--- a/explaining_pages_inProject.docx
+++ b/explaining_pages_inProject.docx
@@ -1,6 +1,6 @@
 
 <file path=word/document.xml><?xml version="1.0" encoding="utf-8"?>
-<w:document xmlns:wpc="http://schemas.microsoft.com/office/word/2010/wordprocessingCanvas" xmlns:cx="http://schemas.microsoft.com/office/drawing/2014/chartex" xmlns:cx1="http://schemas.microsoft.com/office/drawing/2015/9/8/chartex" xmlns:cx2="http://schemas.microsoft.com/office/drawing/2015/10/21/chartex" xmlns:cx3="http://schemas.microsoft.com/office/drawing/2016/5/9/chartex" xmlns:cx4="http://schemas.microsoft.com/office/drawing/2016/5/10/chartex" xmlns:cx5="http://schemas.microsoft.com/office/drawing/2016/5/11/chartex" xmlns:cx6="http://schemas.microsoft.com/office/drawing/2016/5/12/chartex" xmlns:cx7="http://schemas.microsoft.com/office/drawing/2016/5/13/chartex" xmlns:cx8="http://schemas.microsoft.com/office/drawing/2016/5/14/chartex" xmlns:mc="http://schemas.openxmlformats.org/markup-compatibility/2006" xmlns:aink="http://schemas.microsoft.com/office/drawing/2016/ink" xmlns:am3d="http://schemas.microsoft.com/office/drawing/2017/model3d" xmlns:o="urn:schemas-microsoft-com:office:office" xmlns:oel="http://schemas.microsoft.com/office/2019/extlst" xmlns:r="http://schemas.openxmlformats.org/officeDocument/2006/relationships" xmlns:m="http://schemas.openxmlformats.org/officeDocument/2006/math" xmlns:v="urn:schemas-microsoft-com:vml" xmlns:wp14="http://schemas.microsoft.com/office/word/2010/wordprocessingDrawing" xmlns:wp="http://schemas.openxmlformats.org/drawingml/2006/wordprocessingDrawing" xmlns:w10="urn:schemas-microsoft-com:office:word" xmlns:w="http://schemas.openxmlformats.org/wordprocessingml/2006/main" xmlns:w14="http://schemas.microsoft.com/office/word/2010/wordml" xmlns:w15="http://schemas.microsoft.com/office/word/2012/wordml" xmlns:w16cex="http://schemas.microsoft.com/office/word/2018/wordml/cex" xmlns:w16cid="http://schemas.microsoft.com/office/word/2016/wordml/cid" xmlns:w16="http://schemas.microsoft.com/office/word/2018/wordml" xmlns:w16du="http://schemas.microsoft.com/office/word/2023/wordml/word16du" xmlns:w16sdtdh="http://schemas.microsoft.com/office/word/2020/wordml/sdtdatahash" xmlns:w16se="http://schemas.microsoft.com/office/word/2015/wordml/symex" xmlns:wpg="http://schemas.microsoft.com/office/word/2010/wordprocessingGroup" xmlns:wpi="http://schemas.microsoft.com/office/word/2010/wordprocessingInk" xmlns:wne="http://schemas.microsoft.com/office/word/2006/wordml" xmlns:wps="http://schemas.microsoft.com/office/word/2010/wordprocessingShape" mc:Ignorable="w14 w15 w16se w16cid w16 w16cex w16sdtdh w16du wp14">
+<w:document xmlns:wpc="http://schemas.microsoft.com/office/word/2010/wordprocessingCanvas" xmlns:cx="http://schemas.microsoft.com/office/drawing/2014/chartex" xmlns:mc="http://schemas.openxmlformats.org/markup-compatibility/2006" xmlns:o="urn:schemas-microsoft-com:office:office" xmlns:r="http://schemas.openxmlformats.org/officeDocument/2006/relationships" xmlns:m="http://schemas.openxmlformats.org/officeDocument/2006/math" xmlns:v="urn:schemas-microsoft-com:vml" xmlns:wp14="http://schemas.microsoft.com/office/word/2010/wordprocessingDrawing" xmlns:wp="http://schemas.openxmlformats.org/drawingml/2006/wordprocessingDrawing" xmlns:w10="urn:schemas-microsoft-com:office:word" xmlns:w="http://schemas.openxmlformats.org/wordprocessingml/2006/main" xmlns:w14="http://schemas.microsoft.com/office/word/2010/wordml" xmlns:w15="http://schemas.microsoft.com/office/word/2012/wordml" xmlns:w16se="http://schemas.microsoft.com/office/word/2015/wordml/symex" xmlns:wpg="http://schemas.microsoft.com/office/word/2010/wordprocessingGroup" xmlns:wpi="http://schemas.microsoft.com/office/word/2010/wordprocessingInk" xmlns:wne="http://schemas.microsoft.com/office/word/2006/wordml" xmlns:wps="http://schemas.microsoft.com/office/word/2010/wordprocessingShape" mc:Ignorable="w14 w15 w16se wp14">
   <w:body>
     <w:p>
       <w:pPr>
@@ -10,8 +10,11 @@
         <w:bidi/>
         <w:jc w:val="center"/>
         <w:rPr>
+          <w:b/>
+          <w:bCs/>
           <w:sz w:val="40"/>
           <w:szCs w:val="40"/>
+          <w:u w:val="single"/>
           <w:rtl/>
           <w:lang w:val="en-US"/>
         </w:rPr>
@@ -19,16 +22,22 @@
       <w:r>
         <w:rPr>
           <w:rFonts w:hint="cs"/>
+          <w:b/>
+          <w:bCs/>
           <w:sz w:val="40"/>
           <w:szCs w:val="40"/>
+          <w:u w:val="single"/>
           <w:rtl/>
         </w:rPr>
-        <w:t>דפים ה</w:t>
+        <w:t>דפי ה</w:t>
       </w:r>
       <w:r>
         <w:rPr>
+          <w:b/>
+          <w:bCs/>
           <w:sz w:val="40"/>
           <w:szCs w:val="40"/>
+          <w:u w:val="single"/>
           <w:lang w:val="en-US"/>
         </w:rPr>
         <w:t>HTML</w:t>
@@ -36,12 +45,41 @@
       <w:r>
         <w:rPr>
           <w:rFonts w:hint="cs"/>
+          <w:b/>
+          <w:bCs/>
           <w:sz w:val="40"/>
           <w:szCs w:val="40"/>
+          <w:u w:val="single"/>
           <w:rtl/>
           <w:lang w:val="en-US"/>
         </w:rPr>
-        <w:t xml:space="preserve"> הרלוונטים למתשמשים </w:t>
+        <w:t xml:space="preserve"> הרלוונטים </w:t>
+      </w:r>
+      <w:r>
+        <w:rPr>
+          <w:rFonts w:hint="cs"/>
+          <w:b/>
+          <w:bCs/>
+          <w:sz w:val="40"/>
+          <w:szCs w:val="40"/>
+          <w:u w:val="single"/>
+          <w:rtl/>
+          <w:lang w:val="en-US"/>
+        </w:rPr>
+        <w:t>למשתמשים.</w:t>
+      </w:r>
+      <w:r>
+        <w:rPr>
+          <w:rFonts w:hint="cs"/>
+          <w:b/>
+          <w:bCs/>
+          <w:sz w:val="40"/>
+          <w:szCs w:val="40"/>
+          <w:u w:val="single"/>
+          <w:rtl/>
+          <w:lang w:val="en-US"/>
+        </w:rPr>
+        <w:t xml:space="preserve"> </w:t>
       </w:r>
     </w:p>
     <w:p>
@@ -67,7 +105,6 @@
         </w:tabs>
         <w:bidi/>
         <w:rPr>
-          <w:rFonts w:hint="cs"/>
           <w:sz w:val="40"/>
           <w:szCs w:val="40"/>
           <w:rtl/>
@@ -81,21 +118,21 @@
           <w:sz w:val="40"/>
           <w:szCs w:val="40"/>
           <w:rtl/>
-          <w:lang w:val="he-IL"/>
+          <w:lang w:val="en-US"/>
         </w:rPr>
         <mc:AlternateContent>
           <mc:Choice Requires="wps">
             <w:drawing>
-              <wp:anchor distT="0" distB="0" distL="114300" distR="114300" simplePos="0" relativeHeight="251663360" behindDoc="0" locked="0" layoutInCell="1" allowOverlap="1" wp14:anchorId="05C9C600" wp14:editId="2A63C960">
+              <wp:anchor distT="0" distB="0" distL="114300" distR="114300" simplePos="0" relativeHeight="251663360" behindDoc="0" locked="0" layoutInCell="1" allowOverlap="1" wp14:anchorId="05C9C600" wp14:editId="32D05D30">
                 <wp:simplePos x="0" y="0"/>
                 <wp:positionH relativeFrom="column">
-                  <wp:posOffset>5713735</wp:posOffset>
+                  <wp:posOffset>5712384</wp:posOffset>
                 </wp:positionH>
                 <wp:positionV relativeFrom="paragraph">
-                  <wp:posOffset>13965</wp:posOffset>
+                  <wp:posOffset>142706</wp:posOffset>
                 </wp:positionV>
-                <wp:extent cx="1616346" cy="913125"/>
-                <wp:effectExtent l="0" t="0" r="22225" b="20955"/>
+                <wp:extent cx="1616075" cy="706171"/>
+                <wp:effectExtent l="0" t="0" r="22225" b="17780"/>
                 <wp:wrapNone/>
                 <wp:docPr id="1568076080" name="Text Box 4"/>
                 <wp:cNvGraphicFramePr/>
@@ -106,7 +143,7 @@
                       <wps:spPr>
                         <a:xfrm>
                           <a:off x="0" y="0"/>
-                          <a:ext cx="1616346" cy="913125"/>
+                          <a:ext cx="1616075" cy="706171"/>
                         </a:xfrm>
                         <a:prstGeom prst="rect">
                           <a:avLst/>
@@ -129,24 +166,22 @@
                               <w:rPr>
                                 <w:b/>
                                 <w:bCs/>
-                                <w:sz w:val="18"/>
-                                <w:szCs w:val="18"/>
+                                <w:sz w:val="16"/>
+                                <w:szCs w:val="16"/>
                                 <w:u w:val="single"/>
                                 <w:rtl/>
                               </w:rPr>
                             </w:pPr>
-                            <w:proofErr w:type="spellStart"/>
                             <w:r>
                               <w:rPr>
                                 <w:b/>
                                 <w:bCs/>
-                                <w:sz w:val="18"/>
-                                <w:szCs w:val="18"/>
+                                <w:sz w:val="16"/>
+                                <w:szCs w:val="16"/>
                                 <w:u w:val="single"/>
                               </w:rPr>
                               <w:t>ValidationPage</w:t>
                             </w:r>
-                            <w:proofErr w:type="spellEnd"/>
                           </w:p>
                           <w:p>
                             <w:pPr>
@@ -155,8 +190,8 @@
                               <w:rPr>
                                 <w:b/>
                                 <w:bCs/>
-                                <w:sz w:val="18"/>
-                                <w:szCs w:val="18"/>
+                                <w:sz w:val="16"/>
+                                <w:szCs w:val="16"/>
                               </w:rPr>
                             </w:pPr>
                             <w:r>
@@ -164,8 +199,8 @@
                                 <w:rFonts w:hint="cs"/>
                                 <w:b/>
                                 <w:bCs/>
-                                <w:sz w:val="18"/>
-                                <w:szCs w:val="18"/>
+                                <w:sz w:val="16"/>
+                                <w:szCs w:val="16"/>
                                 <w:rtl/>
                               </w:rPr>
                               <w:t>אימות על ידי הקלדת המייל והקוד הזמני שהיתקבל למייל שדרכו המשתמש נרשם</w:t>
@@ -197,7 +232,7 @@
                 <v:stroke joinstyle="miter"/>
                 <v:path gradientshapeok="t" o:connecttype="rect"/>
               </v:shapetype>
-              <v:shape id="Text Box 4" o:spid="_x0000_s1026" type="#_x0000_t202" style="position:absolute;left:0;text-align:left;margin-left:449.9pt;margin-top:1.1pt;width:127.25pt;height:71.9pt;z-index:251663360;visibility:visible;mso-wrap-style:square;mso-width-percent:0;mso-height-percent:0;mso-wrap-distance-left:9pt;mso-wrap-distance-top:0;mso-wrap-distance-right:9pt;mso-wrap-distance-bottom:0;mso-position-horizontal:absolute;mso-position-horizontal-relative:text;mso-position-vertical:absolute;mso-position-vertical-relative:text;mso-width-percent:0;mso-height-percent:0;mso-width-relative:margin;mso-height-relative:margin;v-text-anchor:top" o:gfxdata="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" fillcolor="white [3201]" strokeweight=".5pt">
+              <v:shape id="Text Box 4" o:spid="_x0000_s1026" type="#_x0000_t202" style="position:absolute;left:0;text-align:left;margin-left:449.8pt;margin-top:11.25pt;width:127.25pt;height:55.6pt;z-index:251663360;visibility:visible;mso-wrap-style:square;mso-width-percent:0;mso-height-percent:0;mso-wrap-distance-left:9pt;mso-wrap-distance-top:0;mso-wrap-distance-right:9pt;mso-wrap-distance-bottom:0;mso-position-horizontal:absolute;mso-position-horizontal-relative:text;mso-position-vertical:absolute;mso-position-vertical-relative:text;mso-width-percent:0;mso-height-percent:0;mso-width-relative:margin;mso-height-relative:margin;v-text-anchor:top" o:gfxdata="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" fillcolor="white [3201]" strokeweight=".5pt">
                 <v:textbox>
                   <w:txbxContent>
                     <w:p>
@@ -207,24 +242,22 @@
                         <w:rPr>
                           <w:b/>
                           <w:bCs/>
-                          <w:sz w:val="18"/>
-                          <w:szCs w:val="18"/>
+                          <w:sz w:val="16"/>
+                          <w:szCs w:val="16"/>
                           <w:u w:val="single"/>
                           <w:rtl/>
                         </w:rPr>
                       </w:pPr>
-                      <w:proofErr w:type="spellStart"/>
                       <w:r>
                         <w:rPr>
                           <w:b/>
                           <w:bCs/>
-                          <w:sz w:val="18"/>
-                          <w:szCs w:val="18"/>
+                          <w:sz w:val="16"/>
+                          <w:szCs w:val="16"/>
                           <w:u w:val="single"/>
                         </w:rPr>
                         <w:t>ValidationPage</w:t>
                       </w:r>
-                      <w:proofErr w:type="spellEnd"/>
                     </w:p>
                     <w:p>
                       <w:pPr>
@@ -233,8 +266,8 @@
                         <w:rPr>
                           <w:b/>
                           <w:bCs/>
-                          <w:sz w:val="18"/>
-                          <w:szCs w:val="18"/>
+                          <w:sz w:val="16"/>
+                          <w:szCs w:val="16"/>
                         </w:rPr>
                       </w:pPr>
                       <w:r>
@@ -242,8 +275,8 @@
                           <w:rFonts w:hint="cs"/>
                           <w:b/>
                           <w:bCs/>
-                          <w:sz w:val="18"/>
-                          <w:szCs w:val="18"/>
+                          <w:sz w:val="16"/>
+                          <w:szCs w:val="16"/>
                           <w:rtl/>
                         </w:rPr>
                         <w:t>אימות על ידי הקלדת המייל והקוד הזמני שהיתקבל למייל שדרכו המשתמש נרשם</w:t>
@@ -263,21 +296,21 @@
           <w:sz w:val="40"/>
           <w:szCs w:val="40"/>
           <w:rtl/>
-          <w:lang w:val="he-IL"/>
+          <w:lang w:val="en-US"/>
         </w:rPr>
         <mc:AlternateContent>
           <mc:Choice Requires="wps">
             <w:drawing>
-              <wp:anchor distT="0" distB="0" distL="114300" distR="114300" simplePos="0" relativeHeight="251662336" behindDoc="0" locked="0" layoutInCell="1" allowOverlap="1" wp14:anchorId="632C837E" wp14:editId="7FDE1735">
+              <wp:anchor distT="0" distB="0" distL="114300" distR="114300" simplePos="0" relativeHeight="251662336" behindDoc="0" locked="0" layoutInCell="1" allowOverlap="1" wp14:anchorId="632C837E" wp14:editId="5109F65D">
                 <wp:simplePos x="0" y="0"/>
                 <wp:positionH relativeFrom="column">
-                  <wp:posOffset>4914685</wp:posOffset>
+                  <wp:posOffset>4653481</wp:posOffset>
                 </wp:positionH>
                 <wp:positionV relativeFrom="paragraph">
-                  <wp:posOffset>356303</wp:posOffset>
+                  <wp:posOffset>428077</wp:posOffset>
                 </wp:positionV>
-                <wp:extent cx="799250" cy="0"/>
-                <wp:effectExtent l="0" t="76200" r="20320" b="95250"/>
+                <wp:extent cx="1059256" cy="45719"/>
+                <wp:effectExtent l="0" t="38100" r="26670" b="88265"/>
                 <wp:wrapNone/>
                 <wp:docPr id="2021209786" name="Straight Arrow Connector 3"/>
                 <wp:cNvGraphicFramePr/>
@@ -288,7 +321,7 @@
                       <wps:spPr>
                         <a:xfrm>
                           <a:off x="0" y="0"/>
-                          <a:ext cx="799250" cy="0"/>
+                          <a:ext cx="1059256" cy="45719"/>
                         </a:xfrm>
                         <a:prstGeom prst="straightConnector1">
                           <a:avLst/>
@@ -326,11 +359,11 @@
           </mc:Choice>
           <mc:Fallback>
             <w:pict>
-              <v:shapetype w14:anchorId="7005F872" id="_x0000_t32" coordsize="21600,21600" o:spt="32" o:oned="t" path="m,l21600,21600e" filled="f">
+              <v:shapetype w14:anchorId="33CA49F1" id="_x0000_t32" coordsize="21600,21600" o:spt="32" o:oned="t" path="m,l21600,21600e" filled="f">
                 <v:path arrowok="t" fillok="f" o:connecttype="none"/>
                 <o:lock v:ext="edit" shapetype="t"/>
               </v:shapetype>
-              <v:shape id="Straight Arrow Connector 3" o:spid="_x0000_s1026" type="#_x0000_t32" style="position:absolute;margin-left:387pt;margin-top:28.05pt;width:62.95pt;height:0;z-index:251662336;visibility:visible;mso-wrap-style:square;mso-width-percent:0;mso-height-percent:0;mso-wrap-distance-left:9pt;mso-wrap-distance-top:0;mso-wrap-distance-right:9pt;mso-wrap-distance-bottom:0;mso-position-horizontal:absolute;mso-position-horizontal-relative:text;mso-position-vertical:absolute;mso-position-vertical-relative:text;mso-width-percent:0;mso-height-percent:0;mso-width-relative:margin;mso-height-relative:margin" o:gfxdata="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" strokecolor="#156082 [3204]" strokeweight=".5pt">
+              <v:shape id="Straight Arrow Connector 3" o:spid="_x0000_s1026" type="#_x0000_t32" style="position:absolute;left:0;text-align:left;margin-left:366.4pt;margin-top:33.7pt;width:83.4pt;height:3.6pt;z-index:251662336;visibility:visible;mso-wrap-style:square;mso-width-percent:0;mso-height-percent:0;mso-wrap-distance-left:9pt;mso-wrap-distance-top:0;mso-wrap-distance-right:9pt;mso-wrap-distance-bottom:0;mso-position-horizontal:absolute;mso-position-horizontal-relative:text;mso-position-vertical:absolute;mso-position-vertical-relative:text;mso-width-percent:0;mso-height-percent:0;mso-width-relative:margin;mso-height-relative:margin" o:gfxdata="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" strokecolor="#156082 [3204]" strokeweight=".5pt">
                 <v:stroke endarrow="block" joinstyle="miter"/>
               </v:shape>
             </w:pict>
@@ -344,21 +377,21 @@
           <w:sz w:val="40"/>
           <w:szCs w:val="40"/>
           <w:rtl/>
-          <w:lang w:val="he-IL"/>
+          <w:lang w:val="en-US"/>
         </w:rPr>
         <mc:AlternateContent>
           <mc:Choice Requires="wps">
             <w:drawing>
-              <wp:anchor distT="0" distB="0" distL="114300" distR="114300" simplePos="0" relativeHeight="251661312" behindDoc="0" locked="0" layoutInCell="1" allowOverlap="1" wp14:anchorId="23A9B5E9" wp14:editId="48410503">
+              <wp:anchor distT="0" distB="0" distL="114300" distR="114300" simplePos="0" relativeHeight="251661312" behindDoc="0" locked="0" layoutInCell="1" allowOverlap="1" wp14:anchorId="23A9B5E9" wp14:editId="56B0AC1C">
                 <wp:simplePos x="0" y="0"/>
                 <wp:positionH relativeFrom="column">
-                  <wp:posOffset>3085880</wp:posOffset>
+                  <wp:posOffset>3086735</wp:posOffset>
                 </wp:positionH>
                 <wp:positionV relativeFrom="paragraph">
-                  <wp:posOffset>240660</wp:posOffset>
+                  <wp:posOffset>355185</wp:posOffset>
                 </wp:positionV>
-                <wp:extent cx="1828800" cy="342050"/>
-                <wp:effectExtent l="0" t="0" r="19050" b="20320"/>
+                <wp:extent cx="1534562" cy="203703"/>
+                <wp:effectExtent l="0" t="0" r="27940" b="25400"/>
                 <wp:wrapNone/>
                 <wp:docPr id="62861130" name="Text Box 2"/>
                 <wp:cNvGraphicFramePr/>
@@ -369,7 +402,7 @@
                       <wps:spPr>
                         <a:xfrm>
                           <a:off x="0" y="0"/>
-                          <a:ext cx="1828800" cy="342050"/>
+                          <a:ext cx="1534562" cy="203703"/>
                         </a:xfrm>
                         <a:prstGeom prst="rect">
                           <a:avLst/>
@@ -386,9 +419,21 @@
                       <wps:txbx>
                         <w:txbxContent>
                           <w:p>
+                            <w:pPr>
+                              <w:rPr>
+                                <w:b/>
+                                <w:bCs/>
+                                <w:sz w:val="16"/>
+                                <w:szCs w:val="16"/>
+                              </w:rPr>
+                            </w:pPr>
                             <w:r>
                               <w:rPr>
                                 <w:rFonts w:hint="cs"/>
+                                <w:b/>
+                                <w:bCs/>
+                                <w:sz w:val="16"/>
+                                <w:szCs w:val="16"/>
                                 <w:rtl/>
                               </w:rPr>
                               <w:t xml:space="preserve">רישום של משתמש חדש </w:t>
@@ -405,6 +450,9 @@
                     </wps:wsp>
                   </a:graphicData>
                 </a:graphic>
+                <wp14:sizeRelH relativeFrom="margin">
+                  <wp14:pctWidth>0</wp14:pctWidth>
+                </wp14:sizeRelH>
                 <wp14:sizeRelV relativeFrom="margin">
                   <wp14:pctHeight>0</wp14:pctHeight>
                 </wp14:sizeRelV>
@@ -413,13 +461,25 @@
           </mc:Choice>
           <mc:Fallback>
             <w:pict>
-              <v:shape w14:anchorId="23A9B5E9" id="Text Box 2" o:spid="_x0000_s1027" type="#_x0000_t202" style="position:absolute;left:0;text-align:left;margin-left:243pt;margin-top:18.95pt;width:2in;height:26.95pt;z-index:251661312;visibility:visible;mso-wrap-style:square;mso-height-percent:0;mso-wrap-distance-left:9pt;mso-wrap-distance-top:0;mso-wrap-distance-right:9pt;mso-wrap-distance-bottom:0;mso-position-horizontal:absolute;mso-position-horizontal-relative:text;mso-position-vertical:absolute;mso-position-vertical-relative:text;mso-height-percent:0;mso-height-relative:margin;v-text-anchor:top" o:gfxdata="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" fillcolor="white [3201]" strokeweight=".5pt">
+              <v:shape w14:anchorId="23A9B5E9" id="Text Box 2" o:spid="_x0000_s1027" type="#_x0000_t202" style="position:absolute;left:0;text-align:left;margin-left:243.05pt;margin-top:27.95pt;width:120.85pt;height:16.05pt;z-index:251661312;visibility:visible;mso-wrap-style:square;mso-width-percent:0;mso-height-percent:0;mso-wrap-distance-left:9pt;mso-wrap-distance-top:0;mso-wrap-distance-right:9pt;mso-wrap-distance-bottom:0;mso-position-horizontal:absolute;mso-position-horizontal-relative:text;mso-position-vertical:absolute;mso-position-vertical-relative:text;mso-width-percent:0;mso-height-percent:0;mso-width-relative:margin;mso-height-relative:margin;v-text-anchor:top" o:gfxdata="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" fillcolor="white [3201]" strokeweight=".5pt">
                 <v:textbox>
                   <w:txbxContent>
                     <w:p>
+                      <w:pPr>
+                        <w:rPr>
+                          <w:b/>
+                          <w:bCs/>
+                          <w:sz w:val="16"/>
+                          <w:szCs w:val="16"/>
+                        </w:rPr>
+                      </w:pPr>
                       <w:r>
                         <w:rPr>
                           <w:rFonts w:hint="cs"/>
+                          <w:b/>
+                          <w:bCs/>
+                          <w:sz w:val="16"/>
+                          <w:szCs w:val="16"/>
                           <w:rtl/>
                         </w:rPr>
                         <w:t xml:space="preserve">רישום של משתמש חדש </w:t>
@@ -449,12 +509,384 @@
           <w:sz w:val="40"/>
           <w:szCs w:val="40"/>
           <w:rtl/>
-          <w:lang w:val="he-IL"/>
+          <w:lang w:val="en-US"/>
         </w:rPr>
         <mc:AlternateContent>
           <mc:Choice Requires="wps">
             <w:drawing>
-              <wp:anchor distT="0" distB="0" distL="114300" distR="114300" simplePos="0" relativeHeight="251668480" behindDoc="0" locked="0" layoutInCell="1" allowOverlap="1" wp14:anchorId="69FA7782" wp14:editId="0400EF16">
+              <wp:anchor distT="0" distB="0" distL="114300" distR="114300" simplePos="0" relativeHeight="251673600" behindDoc="0" locked="0" layoutInCell="1" allowOverlap="1" wp14:anchorId="3674317E" wp14:editId="4EA01BE3">
+                <wp:simplePos x="0" y="0"/>
+                <wp:positionH relativeFrom="column">
+                  <wp:posOffset>4368165</wp:posOffset>
+                </wp:positionH>
+                <wp:positionV relativeFrom="paragraph">
+                  <wp:posOffset>1880869</wp:posOffset>
+                </wp:positionV>
+                <wp:extent cx="516255" cy="342265"/>
+                <wp:effectExtent l="0" t="38100" r="55245" b="19685"/>
+                <wp:wrapNone/>
+                <wp:docPr id="4" name="Straight Arrow Connector 4"/>
+                <wp:cNvGraphicFramePr/>
+                <a:graphic xmlns:a="http://schemas.openxmlformats.org/drawingml/2006/main">
+                  <a:graphicData uri="http://schemas.microsoft.com/office/word/2010/wordprocessingShape">
+                    <wps:wsp>
+                      <wps:cNvCnPr/>
+                      <wps:spPr>
+                        <a:xfrm flipV="1">
+                          <a:off x="0" y="0"/>
+                          <a:ext cx="516255" cy="342265"/>
+                        </a:xfrm>
+                        <a:prstGeom prst="straightConnector1">
+                          <a:avLst/>
+                        </a:prstGeom>
+                        <a:ln>
+                          <a:tailEnd type="triangle"/>
+                        </a:ln>
+                      </wps:spPr>
+                      <wps:style>
+                        <a:lnRef idx="1">
+                          <a:schemeClr val="accent1"/>
+                        </a:lnRef>
+                        <a:fillRef idx="0">
+                          <a:schemeClr val="accent1"/>
+                        </a:fillRef>
+                        <a:effectRef idx="0">
+                          <a:schemeClr val="accent1"/>
+                        </a:effectRef>
+                        <a:fontRef idx="minor">
+                          <a:schemeClr val="tx1"/>
+                        </a:fontRef>
+                      </wps:style>
+                      <wps:bodyPr/>
+                    </wps:wsp>
+                  </a:graphicData>
+                </a:graphic>
+                <wp14:sizeRelH relativeFrom="margin">
+                  <wp14:pctWidth>0</wp14:pctWidth>
+                </wp14:sizeRelH>
+                <wp14:sizeRelV relativeFrom="margin">
+                  <wp14:pctHeight>0</wp14:pctHeight>
+                </wp14:sizeRelV>
+              </wp:anchor>
+            </w:drawing>
+          </mc:Choice>
+          <mc:Fallback>
+            <w:pict>
+              <v:shape w14:anchorId="049FA906" id="Straight Arrow Connector 4" o:spid="_x0000_s1026" type="#_x0000_t32" style="position:absolute;left:0;text-align:left;margin-left:343.95pt;margin-top:148.1pt;width:40.65pt;height:26.95pt;flip:y;z-index:251673600;visibility:visible;mso-wrap-style:square;mso-width-percent:0;mso-height-percent:0;mso-wrap-distance-left:9pt;mso-wrap-distance-top:0;mso-wrap-distance-right:9pt;mso-wrap-distance-bottom:0;mso-position-horizontal:absolute;mso-position-horizontal-relative:text;mso-position-vertical:absolute;mso-position-vertical-relative:text;mso-width-percent:0;mso-height-percent:0;mso-width-relative:margin;mso-height-relative:margin" o:gfxdata="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" strokecolor="#156082 [3204]" strokeweight=".5pt">
+                <v:stroke endarrow="block" joinstyle="miter"/>
+              </v:shape>
+            </w:pict>
+          </mc:Fallback>
+        </mc:AlternateContent>
+      </w:r>
+      <w:r>
+        <w:rPr>
+          <w:rFonts w:hint="cs"/>
+          <w:noProof/>
+          <w:sz w:val="40"/>
+          <w:szCs w:val="40"/>
+          <w:rtl/>
+          <w:lang w:val="en-US"/>
+        </w:rPr>
+        <mc:AlternateContent>
+          <mc:Choice Requires="wps">
+            <w:drawing>
+              <wp:anchor distT="0" distB="0" distL="114300" distR="114300" simplePos="0" relativeHeight="251671552" behindDoc="0" locked="0" layoutInCell="1" allowOverlap="1" wp14:anchorId="2F26C4DD" wp14:editId="36538DFE">
+                <wp:simplePos x="0" y="0"/>
+                <wp:positionH relativeFrom="column">
+                  <wp:posOffset>1937982</wp:posOffset>
+                </wp:positionH>
+                <wp:positionV relativeFrom="paragraph">
+                  <wp:posOffset>2452370</wp:posOffset>
+                </wp:positionV>
+                <wp:extent cx="462318" cy="243878"/>
+                <wp:effectExtent l="0" t="38100" r="52070" b="22860"/>
+                <wp:wrapNone/>
+                <wp:docPr id="2" name="Straight Arrow Connector 2"/>
+                <wp:cNvGraphicFramePr/>
+                <a:graphic xmlns:a="http://schemas.openxmlformats.org/drawingml/2006/main">
+                  <a:graphicData uri="http://schemas.microsoft.com/office/word/2010/wordprocessingShape">
+                    <wps:wsp>
+                      <wps:cNvCnPr/>
+                      <wps:spPr>
+                        <a:xfrm flipV="1">
+                          <a:off x="0" y="0"/>
+                          <a:ext cx="462318" cy="243878"/>
+                        </a:xfrm>
+                        <a:prstGeom prst="straightConnector1">
+                          <a:avLst/>
+                        </a:prstGeom>
+                        <a:ln>
+                          <a:tailEnd type="triangle"/>
+                        </a:ln>
+                      </wps:spPr>
+                      <wps:style>
+                        <a:lnRef idx="1">
+                          <a:schemeClr val="accent1"/>
+                        </a:lnRef>
+                        <a:fillRef idx="0">
+                          <a:schemeClr val="accent1"/>
+                        </a:fillRef>
+                        <a:effectRef idx="0">
+                          <a:schemeClr val="accent1"/>
+                        </a:effectRef>
+                        <a:fontRef idx="minor">
+                          <a:schemeClr val="tx1"/>
+                        </a:fontRef>
+                      </wps:style>
+                      <wps:bodyPr/>
+                    </wps:wsp>
+                  </a:graphicData>
+                </a:graphic>
+                <wp14:sizeRelH relativeFrom="margin">
+                  <wp14:pctWidth>0</wp14:pctWidth>
+                </wp14:sizeRelH>
+                <wp14:sizeRelV relativeFrom="margin">
+                  <wp14:pctHeight>0</wp14:pctHeight>
+                </wp14:sizeRelV>
+              </wp:anchor>
+            </w:drawing>
+          </mc:Choice>
+          <mc:Fallback>
+            <w:pict>
+              <v:shape w14:anchorId="6417E232" id="Straight Arrow Connector 2" o:spid="_x0000_s1026" type="#_x0000_t32" style="position:absolute;left:0;text-align:left;margin-left:152.6pt;margin-top:193.1pt;width:36.4pt;height:19.2pt;flip:y;z-index:251671552;visibility:visible;mso-wrap-style:square;mso-width-percent:0;mso-height-percent:0;mso-wrap-distance-left:9pt;mso-wrap-distance-top:0;mso-wrap-distance-right:9pt;mso-wrap-distance-bottom:0;mso-position-horizontal:absolute;mso-position-horizontal-relative:text;mso-position-vertical:absolute;mso-position-vertical-relative:text;mso-width-percent:0;mso-height-percent:0;mso-width-relative:margin;mso-height-relative:margin" o:gfxdata="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" strokecolor="#156082 [3204]" strokeweight=".5pt">
+                <v:stroke endarrow="block" joinstyle="miter"/>
+              </v:shape>
+            </w:pict>
+          </mc:Fallback>
+        </mc:AlternateContent>
+      </w:r>
+      <w:r>
+        <w:rPr>
+          <w:rFonts w:hint="cs"/>
+          <w:noProof/>
+          <w:sz w:val="40"/>
+          <w:szCs w:val="40"/>
+          <w:rtl/>
+          <w:lang w:val="en-US"/>
+        </w:rPr>
+        <mc:AlternateContent>
+          <mc:Choice Requires="wps">
+            <w:drawing>
+              <wp:anchor distT="0" distB="0" distL="114300" distR="114300" simplePos="0" relativeHeight="251670528" behindDoc="0" locked="0" layoutInCell="1" allowOverlap="1" wp14:anchorId="43BB8891" wp14:editId="35FD287B">
+                <wp:simplePos x="0" y="0"/>
+                <wp:positionH relativeFrom="column">
+                  <wp:posOffset>342900</wp:posOffset>
+                </wp:positionH>
+                <wp:positionV relativeFrom="paragraph">
+                  <wp:posOffset>2683491</wp:posOffset>
+                </wp:positionV>
+                <wp:extent cx="1598930" cy="637408"/>
+                <wp:effectExtent l="0" t="0" r="20320" b="10795"/>
+                <wp:wrapNone/>
+                <wp:docPr id="1" name="Text Box 9"/>
+                <wp:cNvGraphicFramePr/>
+                <a:graphic xmlns:a="http://schemas.openxmlformats.org/drawingml/2006/main">
+                  <a:graphicData uri="http://schemas.microsoft.com/office/word/2010/wordprocessingShape">
+                    <wps:wsp>
+                      <wps:cNvSpPr txBox="1"/>
+                      <wps:spPr>
+                        <a:xfrm>
+                          <a:off x="0" y="0"/>
+                          <a:ext cx="1598930" cy="637408"/>
+                        </a:xfrm>
+                        <a:prstGeom prst="rect">
+                          <a:avLst/>
+                        </a:prstGeom>
+                        <a:solidFill>
+                          <a:schemeClr val="lt1"/>
+                        </a:solidFill>
+                        <a:ln w="6350">
+                          <a:solidFill>
+                            <a:prstClr val="black"/>
+                          </a:solidFill>
+                        </a:ln>
+                      </wps:spPr>
+                      <wps:txbx>
+                        <w:txbxContent>
+                          <w:p>
+                            <w:pPr>
+                              <w:jc w:val="center"/>
+                              <w:rPr>
+                                <w:b/>
+                                <w:bCs/>
+                                <w:sz w:val="20"/>
+                                <w:szCs w:val="20"/>
+                                <w:u w:val="single"/>
+                                <w:lang w:val="en-US"/>
+                              </w:rPr>
+                            </w:pPr>
+                            <w:r>
+                              <w:rPr>
+                                <w:b/>
+                                <w:bCs/>
+                                <w:sz w:val="20"/>
+                                <w:szCs w:val="20"/>
+                                <w:u w:val="single"/>
+                                <w:lang w:val="en-GB"/>
+                              </w:rPr>
+                              <w:t>SiteMainPage</w:t>
+                            </w:r>
+                          </w:p>
+                          <w:p>
+                            <w:pPr>
+                              <w:jc w:val="center"/>
+                              <w:rPr>
+                                <w:b/>
+                                <w:bCs/>
+                                <w:sz w:val="16"/>
+                                <w:szCs w:val="16"/>
+                                <w:rtl/>
+                              </w:rPr>
+                            </w:pPr>
+                            <w:r>
+                              <w:rPr>
+                                <w:rFonts w:hint="cs"/>
+                                <w:b/>
+                                <w:bCs/>
+                                <w:sz w:val="16"/>
+                                <w:szCs w:val="16"/>
+                                <w:rtl/>
+                              </w:rPr>
+                              <w:t xml:space="preserve">הדף הראשי של האתר שכולל את </w:t>
+                            </w:r>
+                            <w:r>
+                              <w:rPr>
+                                <w:rFonts w:hint="cs"/>
+                                <w:b/>
+                                <w:bCs/>
+                                <w:sz w:val="16"/>
+                                <w:szCs w:val="16"/>
+                                <w:rtl/>
+                              </w:rPr>
+                              <w:t>הקטגוריות</w:t>
+                            </w:r>
+                            <w:r>
+                              <w:rPr>
+                                <w:rFonts w:hint="cs"/>
+                                <w:b/>
+                                <w:bCs/>
+                                <w:sz w:val="16"/>
+                                <w:szCs w:val="16"/>
+                                <w:rtl/>
+                              </w:rPr>
+                              <w:t xml:space="preserve"> המוצרים .</w:t>
+                            </w:r>
+                          </w:p>
+                        </w:txbxContent>
+                      </wps:txbx>
+                      <wps:bodyPr rot="0" spcFirstLastPara="0" vertOverflow="overflow" horzOverflow="overflow" vert="horz" wrap="square" lIns="91440" tIns="45720" rIns="91440" bIns="45720" numCol="1" spcCol="0" rtlCol="0" fromWordArt="0" anchor="t" anchorCtr="0" forceAA="0" compatLnSpc="1">
+                        <a:prstTxWarp prst="textNoShape">
+                          <a:avLst/>
+                        </a:prstTxWarp>
+                        <a:noAutofit/>
+                      </wps:bodyPr>
+                    </wps:wsp>
+                  </a:graphicData>
+                </a:graphic>
+                <wp14:sizeRelH relativeFrom="margin">
+                  <wp14:pctWidth>0</wp14:pctWidth>
+                </wp14:sizeRelH>
+                <wp14:sizeRelV relativeFrom="margin">
+                  <wp14:pctHeight>0</wp14:pctHeight>
+                </wp14:sizeRelV>
+              </wp:anchor>
+            </w:drawing>
+          </mc:Choice>
+          <mc:Fallback>
+            <w:pict>
+              <v:shape w14:anchorId="43BB8891" id="Text Box 9" o:spid="_x0000_s1028" type="#_x0000_t202" style="position:absolute;margin-left:27pt;margin-top:211.3pt;width:125.9pt;height:50.2pt;z-index:251670528;visibility:visible;mso-wrap-style:square;mso-width-percent:0;mso-height-percent:0;mso-wrap-distance-left:9pt;mso-wrap-distance-top:0;mso-wrap-distance-right:9pt;mso-wrap-distance-bottom:0;mso-position-horizontal:absolute;mso-position-horizontal-relative:text;mso-position-vertical:absolute;mso-position-vertical-relative:text;mso-width-percent:0;mso-height-percent:0;mso-width-relative:margin;mso-height-relative:margin;v-text-anchor:top" o:gfxdata="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" fillcolor="white [3201]" strokeweight=".5pt">
+                <v:textbox>
+                  <w:txbxContent>
+                    <w:p>
+                      <w:pPr>
+                        <w:jc w:val="center"/>
+                        <w:rPr>
+                          <w:b/>
+                          <w:bCs/>
+                          <w:sz w:val="20"/>
+                          <w:szCs w:val="20"/>
+                          <w:u w:val="single"/>
+                          <w:lang w:val="en-US"/>
+                        </w:rPr>
+                      </w:pPr>
+                      <w:r>
+                        <w:rPr>
+                          <w:b/>
+                          <w:bCs/>
+                          <w:sz w:val="20"/>
+                          <w:szCs w:val="20"/>
+                          <w:u w:val="single"/>
+                          <w:lang w:val="en-GB"/>
+                        </w:rPr>
+                        <w:t>SiteMainPage</w:t>
+                      </w:r>
+                    </w:p>
+                    <w:p>
+                      <w:pPr>
+                        <w:jc w:val="center"/>
+                        <w:rPr>
+                          <w:b/>
+                          <w:bCs/>
+                          <w:sz w:val="16"/>
+                          <w:szCs w:val="16"/>
+                          <w:rtl/>
+                        </w:rPr>
+                      </w:pPr>
+                      <w:r>
+                        <w:rPr>
+                          <w:rFonts w:hint="cs"/>
+                          <w:b/>
+                          <w:bCs/>
+                          <w:sz w:val="16"/>
+                          <w:szCs w:val="16"/>
+                          <w:rtl/>
+                        </w:rPr>
+                        <w:t xml:space="preserve">הדף הראשי של האתר שכולל את </w:t>
+                      </w:r>
+                      <w:r>
+                        <w:rPr>
+                          <w:rFonts w:hint="cs"/>
+                          <w:b/>
+                          <w:bCs/>
+                          <w:sz w:val="16"/>
+                          <w:szCs w:val="16"/>
+                          <w:rtl/>
+                        </w:rPr>
+                        <w:t>הקטגוריות</w:t>
+                      </w:r>
+                      <w:r>
+                        <w:rPr>
+                          <w:rFonts w:hint="cs"/>
+                          <w:b/>
+                          <w:bCs/>
+                          <w:sz w:val="16"/>
+                          <w:szCs w:val="16"/>
+                          <w:rtl/>
+                        </w:rPr>
+                        <w:t xml:space="preserve"> המוצרים .</w:t>
+                      </w:r>
+                    </w:p>
+                  </w:txbxContent>
+                </v:textbox>
+              </v:shape>
+            </w:pict>
+          </mc:Fallback>
+        </mc:AlternateContent>
+      </w:r>
+      <w:r>
+        <w:rPr>
+          <w:rFonts w:hint="cs"/>
+          <w:noProof/>
+          <w:sz w:val="40"/>
+          <w:szCs w:val="40"/>
+          <w:rtl/>
+          <w:lang w:val="en-US"/>
+        </w:rPr>
+        <mc:AlternateContent>
+          <mc:Choice Requires="wps">
+            <w:drawing>
+              <wp:anchor distT="0" distB="0" distL="114300" distR="114300" simplePos="0" relativeHeight="251668480" behindDoc="0" locked="0" layoutInCell="1" allowOverlap="1" wp14:anchorId="69FA7782" wp14:editId="4C06CDAD">
                 <wp:simplePos x="0" y="0"/>
                 <wp:positionH relativeFrom="column">
                   <wp:posOffset>7657558</wp:posOffset>
@@ -502,7 +934,6 @@
                                 <w:lang w:val="en-GB"/>
                               </w:rPr>
                             </w:pPr>
-                            <w:proofErr w:type="spellStart"/>
                             <w:r>
                               <w:rPr>
                                 <w:b/>
@@ -514,13 +945,13 @@
                               </w:rPr>
                               <w:t>SiteMainPage</w:t>
                             </w:r>
-                            <w:proofErr w:type="spellEnd"/>
                           </w:p>
                           <w:p>
                             <w:pPr>
                               <w:jc w:val="center"/>
                               <w:rPr>
-                                <w:rFonts w:hint="cs"/>
+                                <w:b/>
+                                <w:bCs/>
                                 <w:sz w:val="16"/>
                                 <w:szCs w:val="16"/>
                                 <w:rtl/>
@@ -529,11 +960,48 @@
                             <w:r>
                               <w:rPr>
                                 <w:rFonts w:hint="cs"/>
-                                <w:sz w:val="16"/>
-                                <w:szCs w:val="16"/>
-                                <w:rtl/>
-                              </w:rPr>
-                              <w:t>הדף הראשי של האתר שכולל את הקטגריות המוצרים .</w:t>
+                                <w:b/>
+                                <w:bCs/>
+                                <w:sz w:val="16"/>
+                                <w:szCs w:val="16"/>
+                                <w:rtl/>
+                              </w:rPr>
+                              <w:t xml:space="preserve">הדף הראשי של האתר שכולל את </w:t>
+                            </w:r>
+                            <w:proofErr w:type="spellStart"/>
+                            <w:r>
+                              <w:rPr>
+                                <w:rFonts w:hint="cs"/>
+                                <w:b/>
+                                <w:bCs/>
+                                <w:sz w:val="16"/>
+                                <w:szCs w:val="16"/>
+                                <w:rtl/>
+                              </w:rPr>
+                              <w:t>הקטגריות</w:t>
+                            </w:r>
+                            <w:proofErr w:type="spellEnd"/>
+                            <w:r>
+                              <w:rPr>
+                                <w:rFonts w:hint="cs"/>
+                                <w:b/>
+                                <w:bCs/>
+                                <w:sz w:val="16"/>
+                                <w:szCs w:val="16"/>
+                                <w:rtl/>
+                              </w:rPr>
+                              <w:t xml:space="preserve"> של</w:t>
+                            </w:r>
+                            <w:r>
+                              <w:rPr>
+                                <w:rFonts w:hint="cs"/>
+                                <w:b/>
+                                <w:bCs/>
+                                <w:sz w:val="16"/>
+                                <w:szCs w:val="16"/>
+                                <w:rtl/>
+                              </w:rPr>
+                              <w:t xml:space="preserve"> המוצרים .</w:t>
                             </w:r>
                           </w:p>
                         </w:txbxContent>
@@ -558,7 +1026,7 @@
           </mc:Choice>
           <mc:Fallback>
             <w:pict>
-              <v:shape w14:anchorId="69FA7782" id="Text Box 9" o:spid="_x0000_s1028" type="#_x0000_t202" style="position:absolute;margin-left:602.95pt;margin-top:74.45pt;width:125.9pt;height:50.2pt;z-index:251668480;visibility:visible;mso-wrap-style:square;mso-width-percent:0;mso-height-percent:0;mso-wrap-distance-left:9pt;mso-wrap-distance-top:0;mso-wrap-distance-right:9pt;mso-wrap-distance-bottom:0;mso-position-horizontal:absolute;mso-position-horizontal-relative:text;mso-position-vertical:absolute;mso-position-vertical-relative:text;mso-width-percent:0;mso-height-percent:0;mso-width-relative:margin;mso-height-relative:margin;v-text-anchor:top" o:gfxdata="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" fillcolor="white [3201]" strokeweight=".5pt">
+              <v:shape w14:anchorId="69FA7782" id="_x0000_s1029" type="#_x0000_t202" style="position:absolute;margin-left:602.95pt;margin-top:74.45pt;width:125.9pt;height:50.2pt;z-index:251668480;visibility:visible;mso-wrap-style:square;mso-width-percent:0;mso-height-percent:0;mso-wrap-distance-left:9pt;mso-wrap-distance-top:0;mso-wrap-distance-right:9pt;mso-wrap-distance-bottom:0;mso-position-horizontal:absolute;mso-position-horizontal-relative:text;mso-position-vertical:absolute;mso-position-vertical-relative:text;mso-width-percent:0;mso-height-percent:0;mso-width-relative:margin;mso-height-relative:margin;v-text-anchor:top" o:gfxdata="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" fillcolor="white [3201]" strokeweight=".5pt">
                 <v:textbox>
                   <w:txbxContent>
                     <w:p>
@@ -573,7 +1041,6 @@
                           <w:lang w:val="en-GB"/>
                         </w:rPr>
                       </w:pPr>
-                      <w:proofErr w:type="spellStart"/>
                       <w:r>
                         <w:rPr>
                           <w:b/>
@@ -585,13 +1052,13 @@
                         </w:rPr>
                         <w:t>SiteMainPage</w:t>
                       </w:r>
-                      <w:proofErr w:type="spellEnd"/>
                     </w:p>
                     <w:p>
                       <w:pPr>
                         <w:jc w:val="center"/>
                         <w:rPr>
-                          <w:rFonts w:hint="cs"/>
+                          <w:b/>
+                          <w:bCs/>
                           <w:sz w:val="16"/>
                           <w:szCs w:val="16"/>
                           <w:rtl/>
@@ -600,11 +1067,48 @@
                       <w:r>
                         <w:rPr>
                           <w:rFonts w:hint="cs"/>
-                          <w:sz w:val="16"/>
-                          <w:szCs w:val="16"/>
-                          <w:rtl/>
-                        </w:rPr>
-                        <w:t>הדף הראשי של האתר שכולל את הקטגריות המוצרים .</w:t>
+                          <w:b/>
+                          <w:bCs/>
+                          <w:sz w:val="16"/>
+                          <w:szCs w:val="16"/>
+                          <w:rtl/>
+                        </w:rPr>
+                        <w:t xml:space="preserve">הדף הראשי של האתר שכולל את </w:t>
+                      </w:r>
+                      <w:proofErr w:type="spellStart"/>
+                      <w:r>
+                        <w:rPr>
+                          <w:rFonts w:hint="cs"/>
+                          <w:b/>
+                          <w:bCs/>
+                          <w:sz w:val="16"/>
+                          <w:szCs w:val="16"/>
+                          <w:rtl/>
+                        </w:rPr>
+                        <w:t>הקטגריות</w:t>
+                      </w:r>
+                      <w:proofErr w:type="spellEnd"/>
+                      <w:r>
+                        <w:rPr>
+                          <w:rFonts w:hint="cs"/>
+                          <w:b/>
+                          <w:bCs/>
+                          <w:sz w:val="16"/>
+                          <w:szCs w:val="16"/>
+                          <w:rtl/>
+                        </w:rPr>
+                        <w:t xml:space="preserve"> של</w:t>
+                      </w:r>
+                      <w:r>
+                        <w:rPr>
+                          <w:rFonts w:hint="cs"/>
+                          <w:b/>
+                          <w:bCs/>
+                          <w:sz w:val="16"/>
+                          <w:szCs w:val="16"/>
+                          <w:rtl/>
+                        </w:rPr>
+                        <w:t xml:space="preserve"> המוצרים .</w:t>
                       </w:r>
                     </w:p>
                   </w:txbxContent>
@@ -621,157 +1125,12 @@
           <w:sz w:val="40"/>
           <w:szCs w:val="40"/>
           <w:rtl/>
-          <w:lang w:val="he-IL"/>
+          <w:lang w:val="en-US"/>
         </w:rPr>
         <mc:AlternateContent>
           <mc:Choice Requires="wps">
             <w:drawing>
-              <wp:anchor distT="0" distB="0" distL="114300" distR="114300" simplePos="0" relativeHeight="251667456" behindDoc="0" locked="0" layoutInCell="1" allowOverlap="1" wp14:anchorId="7ED2FFF6" wp14:editId="38B6D07A">
-                <wp:simplePos x="0" y="0"/>
-                <wp:positionH relativeFrom="column">
-                  <wp:posOffset>6056275</wp:posOffset>
-                </wp:positionH>
-                <wp:positionV relativeFrom="paragraph">
-                  <wp:posOffset>1584241</wp:posOffset>
-                </wp:positionV>
-                <wp:extent cx="1601283" cy="45719"/>
-                <wp:effectExtent l="0" t="76200" r="0" b="50165"/>
-                <wp:wrapNone/>
-                <wp:docPr id="1747335585" name="Straight Arrow Connector 8"/>
-                <wp:cNvGraphicFramePr/>
-                <a:graphic xmlns:a="http://schemas.openxmlformats.org/drawingml/2006/main">
-                  <a:graphicData uri="http://schemas.microsoft.com/office/word/2010/wordprocessingShape">
-                    <wps:wsp>
-                      <wps:cNvCnPr/>
-                      <wps:spPr>
-                        <a:xfrm flipV="1">
-                          <a:off x="0" y="0"/>
-                          <a:ext cx="1601283" cy="45719"/>
-                        </a:xfrm>
-                        <a:prstGeom prst="straightConnector1">
-                          <a:avLst/>
-                        </a:prstGeom>
-                        <a:ln>
-                          <a:tailEnd type="triangle"/>
-                        </a:ln>
-                      </wps:spPr>
-                      <wps:style>
-                        <a:lnRef idx="1">
-                          <a:schemeClr val="accent1"/>
-                        </a:lnRef>
-                        <a:fillRef idx="0">
-                          <a:schemeClr val="accent1"/>
-                        </a:fillRef>
-                        <a:effectRef idx="0">
-                          <a:schemeClr val="accent1"/>
-                        </a:effectRef>
-                        <a:fontRef idx="minor">
-                          <a:schemeClr val="tx1"/>
-                        </a:fontRef>
-                      </wps:style>
-                      <wps:bodyPr/>
-                    </wps:wsp>
-                  </a:graphicData>
-                </a:graphic>
-                <wp14:sizeRelV relativeFrom="margin">
-                  <wp14:pctHeight>0</wp14:pctHeight>
-                </wp14:sizeRelV>
-              </wp:anchor>
-            </w:drawing>
-          </mc:Choice>
-          <mc:Fallback>
-            <w:pict>
-              <v:shape w14:anchorId="09EF8565" id="Straight Arrow Connector 8" o:spid="_x0000_s1026" type="#_x0000_t32" style="position:absolute;margin-left:476.85pt;margin-top:124.75pt;width:126.1pt;height:3.6pt;flip:y;z-index:251667456;visibility:visible;mso-wrap-style:square;mso-height-percent:0;mso-wrap-distance-left:9pt;mso-wrap-distance-top:0;mso-wrap-distance-right:9pt;mso-wrap-distance-bottom:0;mso-position-horizontal:absolute;mso-position-horizontal-relative:text;mso-position-vertical:absolute;mso-position-vertical-relative:text;mso-height-percent:0;mso-height-relative:margin" o:gfxdata="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" strokecolor="#156082 [3204]" strokeweight=".5pt">
-                <v:stroke endarrow="block" joinstyle="miter"/>
-              </v:shape>
-            </w:pict>
-          </mc:Fallback>
-        </mc:AlternateContent>
-      </w:r>
-      <w:r>
-        <w:rPr>
-          <w:rFonts w:hint="cs"/>
-          <w:noProof/>
-          <w:sz w:val="40"/>
-          <w:szCs w:val="40"/>
-          <w:rtl/>
-          <w:lang w:val="he-IL"/>
-        </w:rPr>
-        <mc:AlternateContent>
-          <mc:Choice Requires="wps">
-            <w:drawing>
-              <wp:anchor distT="0" distB="0" distL="114300" distR="114300" simplePos="0" relativeHeight="251666432" behindDoc="0" locked="0" layoutInCell="1" allowOverlap="1" wp14:anchorId="66394466" wp14:editId="3AFC6583">
-                <wp:simplePos x="0" y="0"/>
-                <wp:positionH relativeFrom="column">
-                  <wp:posOffset>7329992</wp:posOffset>
-                </wp:positionH>
-                <wp:positionV relativeFrom="paragraph">
-                  <wp:posOffset>486410</wp:posOffset>
-                </wp:positionV>
-                <wp:extent cx="328108" cy="459105"/>
-                <wp:effectExtent l="0" t="0" r="72390" b="55245"/>
-                <wp:wrapNone/>
-                <wp:docPr id="328542255" name="Straight Arrow Connector 7"/>
-                <wp:cNvGraphicFramePr/>
-                <a:graphic xmlns:a="http://schemas.openxmlformats.org/drawingml/2006/main">
-                  <a:graphicData uri="http://schemas.microsoft.com/office/word/2010/wordprocessingShape">
-                    <wps:wsp>
-                      <wps:cNvCnPr/>
-                      <wps:spPr>
-                        <a:xfrm>
-                          <a:off x="0" y="0"/>
-                          <a:ext cx="328108" cy="459105"/>
-                        </a:xfrm>
-                        <a:prstGeom prst="straightConnector1">
-                          <a:avLst/>
-                        </a:prstGeom>
-                        <a:ln>
-                          <a:tailEnd type="triangle"/>
-                        </a:ln>
-                      </wps:spPr>
-                      <wps:style>
-                        <a:lnRef idx="1">
-                          <a:schemeClr val="accent1"/>
-                        </a:lnRef>
-                        <a:fillRef idx="0">
-                          <a:schemeClr val="accent1"/>
-                        </a:fillRef>
-                        <a:effectRef idx="0">
-                          <a:schemeClr val="accent1"/>
-                        </a:effectRef>
-                        <a:fontRef idx="minor">
-                          <a:schemeClr val="tx1"/>
-                        </a:fontRef>
-                      </wps:style>
-                      <wps:bodyPr/>
-                    </wps:wsp>
-                  </a:graphicData>
-                </a:graphic>
-              </wp:anchor>
-            </w:drawing>
-          </mc:Choice>
-          <mc:Fallback>
-            <w:pict>
-              <v:shape w14:anchorId="1F55B587" id="Straight Arrow Connector 7" o:spid="_x0000_s1026" type="#_x0000_t32" style="position:absolute;margin-left:577.15pt;margin-top:38.3pt;width:25.85pt;height:36.15pt;z-index:251666432;visibility:visible;mso-wrap-style:square;mso-wrap-distance-left:9pt;mso-wrap-distance-top:0;mso-wrap-distance-right:9pt;mso-wrap-distance-bottom:0;mso-position-horizontal:absolute;mso-position-horizontal-relative:text;mso-position-vertical:absolute;mso-position-vertical-relative:text" o:gfxdata="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" strokecolor="#156082 [3204]" strokeweight=".5pt">
-                <v:stroke endarrow="block" joinstyle="miter"/>
-              </v:shape>
-            </w:pict>
-          </mc:Fallback>
-        </mc:AlternateContent>
-      </w:r>
-      <w:r>
-        <w:rPr>
-          <w:rFonts w:hint="cs"/>
-          <w:noProof/>
-          <w:sz w:val="40"/>
-          <w:szCs w:val="40"/>
-          <w:rtl/>
-          <w:lang w:val="he-IL"/>
-        </w:rPr>
-        <mc:AlternateContent>
-          <mc:Choice Requires="wps">
-            <w:drawing>
-              <wp:anchor distT="0" distB="0" distL="114300" distR="114300" simplePos="0" relativeHeight="251665408" behindDoc="0" locked="0" layoutInCell="1" allowOverlap="1" wp14:anchorId="01BBFE3A" wp14:editId="3829BF8C">
+              <wp:anchor distT="0" distB="0" distL="114300" distR="114300" simplePos="0" relativeHeight="251665408" behindDoc="0" locked="0" layoutInCell="1" allowOverlap="1" wp14:anchorId="01BBFE3A" wp14:editId="51888FD2">
                 <wp:simplePos x="0" y="0"/>
                 <wp:positionH relativeFrom="column">
                   <wp:posOffset>2626190</wp:posOffset>
@@ -826,7 +1185,7 @@
           </mc:Choice>
           <mc:Fallback>
             <w:pict>
-              <v:shape w14:anchorId="4EA53239" id="Straight Arrow Connector 6" o:spid="_x0000_s1026" type="#_x0000_t32" style="position:absolute;margin-left:206.8pt;margin-top:83.5pt;width:99.2pt;height:17.95pt;z-index:251665408;visibility:visible;mso-wrap-style:square;mso-width-percent:0;mso-wrap-distance-left:9pt;mso-wrap-distance-top:0;mso-wrap-distance-right:9pt;mso-wrap-distance-bottom:0;mso-position-horizontal:absolute;mso-position-horizontal-relative:text;mso-position-vertical:absolute;mso-position-vertical-relative:text;mso-width-percent:0;mso-width-relative:margin" o:gfxdata="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" strokecolor="#156082 [3204]" strokeweight=".5pt">
+              <v:shape w14:anchorId="3E10B8EA" id="Straight Arrow Connector 6" o:spid="_x0000_s1026" type="#_x0000_t32" style="position:absolute;left:0;text-align:left;margin-left:206.8pt;margin-top:83.5pt;width:99.2pt;height:17.95pt;z-index:251665408;visibility:visible;mso-wrap-style:square;mso-width-percent:0;mso-wrap-distance-left:9pt;mso-wrap-distance-top:0;mso-wrap-distance-right:9pt;mso-wrap-distance-bottom:0;mso-position-horizontal:absolute;mso-position-horizontal-relative:text;mso-position-vertical:absolute;mso-position-vertical-relative:text;mso-width-percent:0;mso-width-relative:margin" o:gfxdata="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" strokecolor="#156082 [3204]" strokeweight=".5pt">
                 <v:stroke endarrow="block" joinstyle="miter"/>
               </v:shape>
             </w:pict>
@@ -840,110 +1199,12 @@
           <w:sz w:val="40"/>
           <w:szCs w:val="40"/>
           <w:rtl/>
-          <w:lang w:val="he-IL"/>
+          <w:lang w:val="en-US"/>
         </w:rPr>
         <mc:AlternateContent>
           <mc:Choice Requires="wps">
             <w:drawing>
-              <wp:anchor distT="0" distB="0" distL="114300" distR="114300" simplePos="0" relativeHeight="251664384" behindDoc="0" locked="0" layoutInCell="1" allowOverlap="1" wp14:anchorId="41171E0D" wp14:editId="2907F515">
-                <wp:simplePos x="0" y="0"/>
-                <wp:positionH relativeFrom="column">
-                  <wp:posOffset>3885920</wp:posOffset>
-                </wp:positionH>
-                <wp:positionV relativeFrom="paragraph">
-                  <wp:posOffset>1174657</wp:posOffset>
-                </wp:positionV>
-                <wp:extent cx="2171700" cy="457200"/>
-                <wp:effectExtent l="0" t="0" r="19050" b="19050"/>
-                <wp:wrapNone/>
-                <wp:docPr id="1029123938" name="Text Box 5"/>
-                <wp:cNvGraphicFramePr/>
-                <a:graphic xmlns:a="http://schemas.openxmlformats.org/drawingml/2006/main">
-                  <a:graphicData uri="http://schemas.microsoft.com/office/word/2010/wordprocessingShape">
-                    <wps:wsp>
-                      <wps:cNvSpPr txBox="1"/>
-                      <wps:spPr>
-                        <a:xfrm>
-                          <a:off x="0" y="0"/>
-                          <a:ext cx="2171700" cy="457200"/>
-                        </a:xfrm>
-                        <a:prstGeom prst="rect">
-                          <a:avLst/>
-                        </a:prstGeom>
-                        <a:solidFill>
-                          <a:schemeClr val="lt1"/>
-                        </a:solidFill>
-                        <a:ln w="6350">
-                          <a:solidFill>
-                            <a:prstClr val="black"/>
-                          </a:solidFill>
-                        </a:ln>
-                      </wps:spPr>
-                      <wps:txbx>
-                        <w:txbxContent>
-                          <w:p>
-                            <w:pPr>
-                              <w:jc w:val="center"/>
-                            </w:pPr>
-                            <w:r>
-                              <w:rPr>
-                                <w:rFonts w:hint="cs"/>
-                                <w:rtl/>
-                              </w:rPr>
-                              <w:t xml:space="preserve">היתחברות של משתמש קיים באתר </w:t>
-                            </w:r>
-                          </w:p>
-                        </w:txbxContent>
-                      </wps:txbx>
-                      <wps:bodyPr rot="0" spcFirstLastPara="0" vertOverflow="overflow" horzOverflow="overflow" vert="horz" wrap="square" lIns="91440" tIns="45720" rIns="91440" bIns="45720" numCol="1" spcCol="0" rtlCol="0" fromWordArt="0" anchor="t" anchorCtr="0" forceAA="0" compatLnSpc="1">
-                        <a:prstTxWarp prst="textNoShape">
-                          <a:avLst/>
-                        </a:prstTxWarp>
-                        <a:noAutofit/>
-                      </wps:bodyPr>
-                    </wps:wsp>
-                  </a:graphicData>
-                </a:graphic>
-              </wp:anchor>
-            </w:drawing>
-          </mc:Choice>
-          <mc:Fallback>
-            <w:pict>
-              <v:shape w14:anchorId="41171E0D" id="Text Box 5" o:spid="_x0000_s1029" type="#_x0000_t202" style="position:absolute;margin-left:306pt;margin-top:92.5pt;width:171pt;height:36pt;z-index:251664384;visibility:visible;mso-wrap-style:square;mso-wrap-distance-left:9pt;mso-wrap-distance-top:0;mso-wrap-distance-right:9pt;mso-wrap-distance-bottom:0;mso-position-horizontal:absolute;mso-position-horizontal-relative:text;mso-position-vertical:absolute;mso-position-vertical-relative:text;v-text-anchor:top" o:gfxdata="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" fillcolor="white [3201]" strokeweight=".5pt">
-                <v:textbox>
-                  <w:txbxContent>
-                    <w:p>
-                      <w:pPr>
-                        <w:jc w:val="center"/>
-                      </w:pPr>
-                      <w:r>
-                        <w:rPr>
-                          <w:rFonts w:hint="cs"/>
-                          <w:rtl/>
-                        </w:rPr>
-                        <w:t xml:space="preserve">היתחברות של משתמש קיים באתר </w:t>
-                      </w:r>
-                    </w:p>
-                  </w:txbxContent>
-                </v:textbox>
-              </v:shape>
-            </w:pict>
-          </mc:Fallback>
-        </mc:AlternateContent>
-      </w:r>
-      <w:r>
-        <w:rPr>
-          <w:rFonts w:hint="cs"/>
-          <w:noProof/>
-          <w:sz w:val="40"/>
-          <w:szCs w:val="40"/>
-          <w:rtl/>
-          <w:lang w:val="he-IL"/>
-        </w:rPr>
-        <mc:AlternateContent>
-          <mc:Choice Requires="wps">
-            <w:drawing>
-              <wp:anchor distT="0" distB="0" distL="114300" distR="114300" simplePos="0" relativeHeight="251660288" behindDoc="0" locked="0" layoutInCell="1" allowOverlap="1" wp14:anchorId="11F903C7" wp14:editId="03465644">
+              <wp:anchor distT="0" distB="0" distL="114300" distR="114300" simplePos="0" relativeHeight="251660288" behindDoc="0" locked="0" layoutInCell="1" allowOverlap="1" wp14:anchorId="11F903C7" wp14:editId="63375DA5">
                 <wp:simplePos x="0" y="0"/>
                 <wp:positionH relativeFrom="column">
                   <wp:posOffset>2627624</wp:posOffset>
@@ -1001,7 +1262,86 @@
           </mc:Choice>
           <mc:Fallback>
             <w:pict>
-              <v:shape w14:anchorId="6E18B0D0" id="Straight Arrow Connector 2" o:spid="_x0000_s1026" type="#_x0000_t32" style="position:absolute;margin-left:206.9pt;margin-top:2.45pt;width:36.1pt;height:35.95pt;flip:y;z-index:251660288;visibility:visible;mso-wrap-style:square;mso-width-percent:0;mso-height-percent:0;mso-wrap-distance-left:9pt;mso-wrap-distance-top:0;mso-wrap-distance-right:9pt;mso-wrap-distance-bottom:0;mso-position-horizontal:absolute;mso-position-horizontal-relative:text;mso-position-vertical:absolute;mso-position-vertical-relative:text;mso-width-percent:0;mso-height-percent:0;mso-width-relative:margin;mso-height-relative:margin" o:gfxdata="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" strokecolor="#156082 [3204]" strokeweight=".5pt">
+              <v:shape w14:anchorId="08F1552F" id="Straight Arrow Connector 2" o:spid="_x0000_s1026" type="#_x0000_t32" style="position:absolute;left:0;text-align:left;margin-left:206.9pt;margin-top:2.45pt;width:36.1pt;height:35.95pt;flip:y;z-index:251660288;visibility:visible;mso-wrap-style:square;mso-width-percent:0;mso-height-percent:0;mso-wrap-distance-left:9pt;mso-wrap-distance-top:0;mso-wrap-distance-right:9pt;mso-wrap-distance-bottom:0;mso-position-horizontal:absolute;mso-position-horizontal-relative:text;mso-position-vertical:absolute;mso-position-vertical-relative:text;mso-width-percent:0;mso-height-percent:0;mso-width-relative:margin;mso-height-relative:margin" o:gfxdata="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" strokecolor="#156082 [3204]" strokeweight=".5pt">
+                <v:stroke endarrow="block" joinstyle="miter"/>
+              </v:shape>
+            </w:pict>
+          </mc:Fallback>
+        </mc:AlternateContent>
+      </w:r>
+    </w:p>
+    <w:p>
+      <w:r>
+        <w:rPr>
+          <w:rFonts w:hint="cs"/>
+          <w:noProof/>
+          <w:sz w:val="40"/>
+          <w:szCs w:val="40"/>
+          <w:rtl/>
+          <w:lang w:val="en-US"/>
+        </w:rPr>
+        <mc:AlternateContent>
+          <mc:Choice Requires="wps">
+            <w:drawing>
+              <wp:anchor distT="0" distB="0" distL="114300" distR="114300" simplePos="0" relativeHeight="251666432" behindDoc="0" locked="0" layoutInCell="1" allowOverlap="1" wp14:anchorId="66394466" wp14:editId="2C2FB4EB">
+                <wp:simplePos x="0" y="0"/>
+                <wp:positionH relativeFrom="column">
+                  <wp:posOffset>7328812</wp:posOffset>
+                </wp:positionH>
+                <wp:positionV relativeFrom="paragraph">
+                  <wp:posOffset>104832</wp:posOffset>
+                </wp:positionV>
+                <wp:extent cx="327628" cy="536109"/>
+                <wp:effectExtent l="0" t="0" r="73025" b="54610"/>
+                <wp:wrapNone/>
+                <wp:docPr id="328542255" name="Straight Arrow Connector 7"/>
+                <wp:cNvGraphicFramePr/>
+                <a:graphic xmlns:a="http://schemas.openxmlformats.org/drawingml/2006/main">
+                  <a:graphicData uri="http://schemas.microsoft.com/office/word/2010/wordprocessingShape">
+                    <wps:wsp>
+                      <wps:cNvCnPr/>
+                      <wps:spPr>
+                        <a:xfrm>
+                          <a:off x="0" y="0"/>
+                          <a:ext cx="327628" cy="536109"/>
+                        </a:xfrm>
+                        <a:prstGeom prst="straightConnector1">
+                          <a:avLst/>
+                        </a:prstGeom>
+                        <a:ln>
+                          <a:tailEnd type="triangle"/>
+                        </a:ln>
+                      </wps:spPr>
+                      <wps:style>
+                        <a:lnRef idx="1">
+                          <a:schemeClr val="accent1"/>
+                        </a:lnRef>
+                        <a:fillRef idx="0">
+                          <a:schemeClr val="accent1"/>
+                        </a:fillRef>
+                        <a:effectRef idx="0">
+                          <a:schemeClr val="accent1"/>
+                        </a:effectRef>
+                        <a:fontRef idx="minor">
+                          <a:schemeClr val="tx1"/>
+                        </a:fontRef>
+                      </wps:style>
+                      <wps:bodyPr/>
+                    </wps:wsp>
+                  </a:graphicData>
+                </a:graphic>
+                <wp14:sizeRelH relativeFrom="margin">
+                  <wp14:pctWidth>0</wp14:pctWidth>
+                </wp14:sizeRelH>
+                <wp14:sizeRelV relativeFrom="margin">
+                  <wp14:pctHeight>0</wp14:pctHeight>
+                </wp14:sizeRelV>
+              </wp:anchor>
+            </w:drawing>
+          </mc:Choice>
+          <mc:Fallback>
+            <w:pict>
+              <v:shape w14:anchorId="350FF810" id="Straight Arrow Connector 7" o:spid="_x0000_s1026" type="#_x0000_t32" style="position:absolute;left:0;text-align:left;margin-left:577.05pt;margin-top:8.25pt;width:25.8pt;height:42.2pt;z-index:251666432;visibility:visible;mso-wrap-style:square;mso-width-percent:0;mso-height-percent:0;mso-wrap-distance-left:9pt;mso-wrap-distance-top:0;mso-wrap-distance-right:9pt;mso-wrap-distance-bottom:0;mso-position-horizontal:absolute;mso-position-horizontal-relative:text;mso-position-vertical:absolute;mso-position-vertical-relative:text;mso-width-percent:0;mso-height-percent:0;mso-width-relative:margin;mso-height-relative:margin" o:gfxdata="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" strokecolor="#156082 [3204]" strokeweight=".5pt">
                 <v:stroke endarrow="block" joinstyle="miter"/>
               </v:shape>
             </w:pict>
@@ -1015,21 +1355,21 @@
           <w:sz w:val="40"/>
           <w:szCs w:val="40"/>
           <w:rtl/>
-          <w:lang w:val="he-IL"/>
+          <w:lang w:val="en-US"/>
         </w:rPr>
         <mc:AlternateContent>
           <mc:Choice Requires="wps">
             <w:drawing>
-              <wp:anchor distT="0" distB="0" distL="114300" distR="114300" simplePos="0" relativeHeight="251659264" behindDoc="0" locked="0" layoutInCell="1" allowOverlap="1" wp14:anchorId="7BE6AE49" wp14:editId="13CA48C8">
+              <wp:anchor distT="0" distB="0" distL="114300" distR="114300" simplePos="0" relativeHeight="251659264" behindDoc="0" locked="0" layoutInCell="1" allowOverlap="1" wp14:anchorId="7BE6AE49" wp14:editId="197BFF55">
                 <wp:simplePos x="0" y="0"/>
                 <wp:positionH relativeFrom="column">
-                  <wp:posOffset>0</wp:posOffset>
+                  <wp:posOffset>547734</wp:posOffset>
                 </wp:positionH>
                 <wp:positionV relativeFrom="paragraph">
-                  <wp:posOffset>488950</wp:posOffset>
+                  <wp:posOffset>186363</wp:posOffset>
                 </wp:positionV>
-                <wp:extent cx="2626360" cy="571500"/>
-                <wp:effectExtent l="0" t="0" r="21590" b="19050"/>
+                <wp:extent cx="2078625" cy="571500"/>
+                <wp:effectExtent l="0" t="0" r="17145" b="19050"/>
                 <wp:wrapNone/>
                 <wp:docPr id="474563521" name="Text Box 1"/>
                 <wp:cNvGraphicFramePr/>
@@ -1040,7 +1380,7 @@
                       <wps:spPr>
                         <a:xfrm>
                           <a:off x="0" y="0"/>
-                          <a:ext cx="2626360" cy="571500"/>
+                          <a:ext cx="2078625" cy="571500"/>
                         </a:xfrm>
                         <a:prstGeom prst="rect">
                           <a:avLst/>
@@ -1062,28 +1402,40 @@
                               <w:rPr>
                                 <w:b/>
                                 <w:bCs/>
+                                <w:sz w:val="16"/>
+                                <w:szCs w:val="16"/>
                                 <w:u w:val="single"/>
                                 <w:rtl/>
                               </w:rPr>
                             </w:pPr>
-                            <w:proofErr w:type="spellStart"/>
                             <w:r>
                               <w:rPr>
                                 <w:b/>
                                 <w:bCs/>
+                                <w:sz w:val="16"/>
+                                <w:szCs w:val="16"/>
                                 <w:u w:val="single"/>
                               </w:rPr>
                               <w:t>RegistrationPage</w:t>
                             </w:r>
-                            <w:proofErr w:type="spellEnd"/>
                           </w:p>
                           <w:p>
                             <w:pPr>
                               <w:jc w:val="center"/>
+                              <w:rPr>
+                                <w:b/>
+                                <w:bCs/>
+                                <w:sz w:val="16"/>
+                                <w:szCs w:val="16"/>
+                              </w:rPr>
                             </w:pPr>
                             <w:r>
                               <w:rPr>
                                 <w:rFonts w:hint="cs"/>
+                                <w:b/>
+                                <w:bCs/>
+                                <w:sz w:val="16"/>
+                                <w:szCs w:val="16"/>
                                 <w:rtl/>
                               </w:rPr>
                               <w:t>דף שעברו משתמש מתחבר\נרשם לאתר</w:t>
@@ -1111,7 +1463,7 @@
           </mc:Choice>
           <mc:Fallback>
             <w:pict>
-              <v:shape w14:anchorId="7BE6AE49" id="Text Box 1" o:spid="_x0000_s1030" type="#_x0000_t202" style="position:absolute;margin-left:0;margin-top:38.5pt;width:206.8pt;height:45pt;z-index:251659264;visibility:visible;mso-wrap-style:square;mso-width-percent:0;mso-height-percent:0;mso-wrap-distance-left:9pt;mso-wrap-distance-top:0;mso-wrap-distance-right:9pt;mso-wrap-distance-bottom:0;mso-position-horizontal:absolute;mso-position-horizontal-relative:text;mso-position-vertical:absolute;mso-position-vertical-relative:text;mso-width-percent:0;mso-height-percent:0;mso-width-relative:margin;mso-height-relative:margin;v-text-anchor:top" o:gfxdata="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" fillcolor="white [3201]" strokeweight=".5pt">
+              <v:shape w14:anchorId="7BE6AE49" id="Text Box 1" o:spid="_x0000_s1030" type="#_x0000_t202" style="position:absolute;margin-left:43.15pt;margin-top:14.65pt;width:163.65pt;height:45pt;z-index:251659264;visibility:visible;mso-wrap-style:square;mso-width-percent:0;mso-height-percent:0;mso-wrap-distance-left:9pt;mso-wrap-distance-top:0;mso-wrap-distance-right:9pt;mso-wrap-distance-bottom:0;mso-position-horizontal:absolute;mso-position-horizontal-relative:text;mso-position-vertical:absolute;mso-position-vertical-relative:text;mso-width-percent:0;mso-height-percent:0;mso-width-relative:margin;mso-height-relative:margin;v-text-anchor:top" o:gfxdata="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" fillcolor="white [3201]" strokeweight=".5pt">
                 <v:textbox>
                   <w:txbxContent>
                     <w:p>
@@ -1120,35 +1472,3785 @@
                         <w:rPr>
                           <w:b/>
                           <w:bCs/>
+                          <w:sz w:val="16"/>
+                          <w:szCs w:val="16"/>
                           <w:u w:val="single"/>
                           <w:rtl/>
                         </w:rPr>
                       </w:pPr>
+                      <w:r>
+                        <w:rPr>
+                          <w:b/>
+                          <w:bCs/>
+                          <w:sz w:val="16"/>
+                          <w:szCs w:val="16"/>
+                          <w:u w:val="single"/>
+                        </w:rPr>
+                        <w:t>RegistrationPage</w:t>
+                      </w:r>
+                    </w:p>
+                    <w:p>
+                      <w:pPr>
+                        <w:jc w:val="center"/>
+                        <w:rPr>
+                          <w:b/>
+                          <w:bCs/>
+                          <w:sz w:val="16"/>
+                          <w:szCs w:val="16"/>
+                        </w:rPr>
+                      </w:pPr>
+                      <w:r>
+                        <w:rPr>
+                          <w:rFonts w:hint="cs"/>
+                          <w:b/>
+                          <w:bCs/>
+                          <w:sz w:val="16"/>
+                          <w:szCs w:val="16"/>
+                          <w:rtl/>
+                        </w:rPr>
+                        <w:t>דף שעברו משתמש מתחבר\נרשם לאתר</w:t>
+                      </w:r>
+                    </w:p>
+                  </w:txbxContent>
+                </v:textbox>
+              </v:shape>
+            </w:pict>
+          </mc:Fallback>
+        </mc:AlternateContent>
+      </w:r>
+    </w:p>
+    <w:p/>
+    <w:p>
+      <w:r>
+        <w:rPr>
+          <w:rFonts w:hint="cs"/>
+          <w:noProof/>
+          <w:sz w:val="40"/>
+          <w:szCs w:val="40"/>
+          <w:rtl/>
+          <w:lang w:val="en-US"/>
+        </w:rPr>
+        <mc:AlternateContent>
+          <mc:Choice Requires="wps">
+            <w:drawing>
+              <wp:anchor distT="0" distB="0" distL="114300" distR="114300" simplePos="0" relativeHeight="251664384" behindDoc="0" locked="0" layoutInCell="1" allowOverlap="1" wp14:anchorId="41171E0D" wp14:editId="731AE4AB">
+                <wp:simplePos x="0" y="0"/>
+                <wp:positionH relativeFrom="column">
+                  <wp:posOffset>3885200</wp:posOffset>
+                </wp:positionH>
+                <wp:positionV relativeFrom="paragraph">
+                  <wp:posOffset>260570</wp:posOffset>
+                </wp:positionV>
+                <wp:extent cx="1967997" cy="251680"/>
+                <wp:effectExtent l="0" t="0" r="13335" b="15240"/>
+                <wp:wrapNone/>
+                <wp:docPr id="1029123938" name="Text Box 5"/>
+                <wp:cNvGraphicFramePr/>
+                <a:graphic xmlns:a="http://schemas.openxmlformats.org/drawingml/2006/main">
+                  <a:graphicData uri="http://schemas.microsoft.com/office/word/2010/wordprocessingShape">
+                    <wps:wsp>
+                      <wps:cNvSpPr txBox="1"/>
+                      <wps:spPr>
+                        <a:xfrm>
+                          <a:off x="0" y="0"/>
+                          <a:ext cx="1967997" cy="251680"/>
+                        </a:xfrm>
+                        <a:prstGeom prst="rect">
+                          <a:avLst/>
+                        </a:prstGeom>
+                        <a:solidFill>
+                          <a:schemeClr val="lt1"/>
+                        </a:solidFill>
+                        <a:ln w="6350">
+                          <a:solidFill>
+                            <a:prstClr val="black"/>
+                          </a:solidFill>
+                        </a:ln>
+                      </wps:spPr>
+                      <wps:txbx>
+                        <w:txbxContent>
+                          <w:p>
+                            <w:pPr>
+                              <w:jc w:val="center"/>
+                              <w:rPr>
+                                <w:b/>
+                                <w:bCs/>
+                                <w:sz w:val="16"/>
+                                <w:szCs w:val="16"/>
+                              </w:rPr>
+                            </w:pPr>
+                            <w:r>
+                              <w:rPr>
+                                <w:rFonts w:hint="cs"/>
+                                <w:b/>
+                                <w:bCs/>
+                                <w:sz w:val="16"/>
+                                <w:szCs w:val="16"/>
+                                <w:rtl/>
+                              </w:rPr>
+                              <w:t>התחברות</w:t>
+                            </w:r>
+                            <w:r>
+                              <w:rPr>
+                                <w:rFonts w:hint="cs"/>
+                                <w:b/>
+                                <w:bCs/>
+                                <w:sz w:val="16"/>
+                                <w:szCs w:val="16"/>
+                                <w:rtl/>
+                              </w:rPr>
+                              <w:t xml:space="preserve"> של משתמש קיים באתר </w:t>
+                            </w:r>
+                          </w:p>
+                        </w:txbxContent>
+                      </wps:txbx>
+                      <wps:bodyPr rot="0" spcFirstLastPara="0" vertOverflow="overflow" horzOverflow="overflow" vert="horz" wrap="square" lIns="91440" tIns="45720" rIns="91440" bIns="45720" numCol="1" spcCol="0" rtlCol="0" fromWordArt="0" anchor="t" anchorCtr="0" forceAA="0" compatLnSpc="1">
+                        <a:prstTxWarp prst="textNoShape">
+                          <a:avLst/>
+                        </a:prstTxWarp>
+                        <a:noAutofit/>
+                      </wps:bodyPr>
+                    </wps:wsp>
+                  </a:graphicData>
+                </a:graphic>
+                <wp14:sizeRelH relativeFrom="margin">
+                  <wp14:pctWidth>0</wp14:pctWidth>
+                </wp14:sizeRelH>
+                <wp14:sizeRelV relativeFrom="margin">
+                  <wp14:pctHeight>0</wp14:pctHeight>
+                </wp14:sizeRelV>
+              </wp:anchor>
+            </w:drawing>
+          </mc:Choice>
+          <mc:Fallback>
+            <w:pict>
+              <v:shape w14:anchorId="41171E0D" id="Text Box 5" o:spid="_x0000_s1031" type="#_x0000_t202" style="position:absolute;margin-left:305.9pt;margin-top:20.5pt;width:154.95pt;height:19.8pt;z-index:251664384;visibility:visible;mso-wrap-style:square;mso-width-percent:0;mso-height-percent:0;mso-wrap-distance-left:9pt;mso-wrap-distance-top:0;mso-wrap-distance-right:9pt;mso-wrap-distance-bottom:0;mso-position-horizontal:absolute;mso-position-horizontal-relative:text;mso-position-vertical:absolute;mso-position-vertical-relative:text;mso-width-percent:0;mso-height-percent:0;mso-width-relative:margin;mso-height-relative:margin;v-text-anchor:top" o:gfxdata="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" fillcolor="white [3201]" strokeweight=".5pt">
+                <v:textbox>
+                  <w:txbxContent>
+                    <w:p>
+                      <w:pPr>
+                        <w:jc w:val="center"/>
+                        <w:rPr>
+                          <w:b/>
+                          <w:bCs/>
+                          <w:sz w:val="16"/>
+                          <w:szCs w:val="16"/>
+                        </w:rPr>
+                      </w:pPr>
+                      <w:r>
+                        <w:rPr>
+                          <w:rFonts w:hint="cs"/>
+                          <w:b/>
+                          <w:bCs/>
+                          <w:sz w:val="16"/>
+                          <w:szCs w:val="16"/>
+                          <w:rtl/>
+                        </w:rPr>
+                        <w:t>התחברות</w:t>
+                      </w:r>
+                      <w:r>
+                        <w:rPr>
+                          <w:rFonts w:hint="cs"/>
+                          <w:b/>
+                          <w:bCs/>
+                          <w:sz w:val="16"/>
+                          <w:szCs w:val="16"/>
+                          <w:rtl/>
+                        </w:rPr>
+                        <w:t xml:space="preserve"> של משתמש קיים באתר </w:t>
+                      </w:r>
+                    </w:p>
+                  </w:txbxContent>
+                </v:textbox>
+              </v:shape>
+            </w:pict>
+          </mc:Fallback>
+        </mc:AlternateContent>
+      </w:r>
+    </w:p>
+    <w:p>
+      <w:bookmarkStart w:id="0" w:name="_GoBack"/>
+      <w:r>
+        <w:rPr>
+          <w:rFonts w:hint="cs"/>
+          <w:noProof/>
+          <w:sz w:val="40"/>
+          <w:szCs w:val="40"/>
+          <w:rtl/>
+          <w:lang w:val="en-US"/>
+        </w:rPr>
+        <mc:AlternateContent>
+          <mc:Choice Requires="wps">
+            <w:drawing>
+              <wp:anchor distT="0" distB="0" distL="114300" distR="114300" simplePos="0" relativeHeight="251667456" behindDoc="0" locked="0" layoutInCell="1" allowOverlap="1" wp14:anchorId="7ED2FFF6" wp14:editId="176A5F0F">
+                <wp:simplePos x="0" y="0"/>
+                <wp:positionH relativeFrom="column">
+                  <wp:posOffset>5884752</wp:posOffset>
+                </wp:positionH>
+                <wp:positionV relativeFrom="paragraph">
+                  <wp:posOffset>73829</wp:posOffset>
+                </wp:positionV>
+                <wp:extent cx="1774121" cy="45719"/>
+                <wp:effectExtent l="0" t="76200" r="0" b="50165"/>
+                <wp:wrapNone/>
+                <wp:docPr id="1747335585" name="Straight Arrow Connector 8"/>
+                <wp:cNvGraphicFramePr/>
+                <a:graphic xmlns:a="http://schemas.openxmlformats.org/drawingml/2006/main">
+                  <a:graphicData uri="http://schemas.microsoft.com/office/word/2010/wordprocessingShape">
+                    <wps:wsp>
+                      <wps:cNvCnPr/>
+                      <wps:spPr>
+                        <a:xfrm flipV="1">
+                          <a:off x="0" y="0"/>
+                          <a:ext cx="1774121" cy="45719"/>
+                        </a:xfrm>
+                        <a:prstGeom prst="straightConnector1">
+                          <a:avLst/>
+                        </a:prstGeom>
+                        <a:ln>
+                          <a:tailEnd type="triangle"/>
+                        </a:ln>
+                      </wps:spPr>
+                      <wps:style>
+                        <a:lnRef idx="1">
+                          <a:schemeClr val="accent1"/>
+                        </a:lnRef>
+                        <a:fillRef idx="0">
+                          <a:schemeClr val="accent1"/>
+                        </a:fillRef>
+                        <a:effectRef idx="0">
+                          <a:schemeClr val="accent1"/>
+                        </a:effectRef>
+                        <a:fontRef idx="minor">
+                          <a:schemeClr val="tx1"/>
+                        </a:fontRef>
+                      </wps:style>
+                      <wps:bodyPr/>
+                    </wps:wsp>
+                  </a:graphicData>
+                </a:graphic>
+                <wp14:sizeRelH relativeFrom="margin">
+                  <wp14:pctWidth>0</wp14:pctWidth>
+                </wp14:sizeRelH>
+                <wp14:sizeRelV relativeFrom="margin">
+                  <wp14:pctHeight>0</wp14:pctHeight>
+                </wp14:sizeRelV>
+              </wp:anchor>
+            </w:drawing>
+          </mc:Choice>
+          <mc:Fallback>
+            <w:pict>
+              <v:shape w14:anchorId="633CEEF5" id="Straight Arrow Connector 8" o:spid="_x0000_s1026" type="#_x0000_t32" style="position:absolute;left:0;text-align:left;margin-left:463.35pt;margin-top:5.8pt;width:139.7pt;height:3.6pt;flip:y;z-index:251667456;visibility:visible;mso-wrap-style:square;mso-width-percent:0;mso-height-percent:0;mso-wrap-distance-left:9pt;mso-wrap-distance-top:0;mso-wrap-distance-right:9pt;mso-wrap-distance-bottom:0;mso-position-horizontal:absolute;mso-position-horizontal-relative:text;mso-position-vertical:absolute;mso-position-vertical-relative:text;mso-width-percent:0;mso-height-percent:0;mso-width-relative:margin;mso-height-relative:margin" o:gfxdata="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" strokecolor="#156082 [3204]" strokeweight=".5pt">
+                <v:stroke endarrow="block" joinstyle="miter"/>
+              </v:shape>
+            </w:pict>
+          </mc:Fallback>
+        </mc:AlternateContent>
+      </w:r>
+    </w:p>
+    <w:bookmarkEnd w:id="0"/>
+    <w:p>
+      <w:r>
+        <w:rPr>
+          <w:rFonts w:hint="cs"/>
+          <w:noProof/>
+          <w:sz w:val="40"/>
+          <w:szCs w:val="40"/>
+          <w:rtl/>
+          <w:lang w:val="en-US"/>
+        </w:rPr>
+        <mc:AlternateContent>
+          <mc:Choice Requires="wps">
+            <w:drawing>
+              <wp:anchor distT="0" distB="0" distL="114300" distR="114300" simplePos="0" relativeHeight="251676672" behindDoc="0" locked="0" layoutInCell="1" allowOverlap="1" wp14:anchorId="568D4D73" wp14:editId="25FEA415">
+                <wp:simplePos x="0" y="0"/>
+                <wp:positionH relativeFrom="column">
+                  <wp:posOffset>6779895</wp:posOffset>
+                </wp:positionH>
+                <wp:positionV relativeFrom="paragraph">
+                  <wp:posOffset>298450</wp:posOffset>
+                </wp:positionV>
+                <wp:extent cx="800100" cy="628650"/>
+                <wp:effectExtent l="0" t="0" r="19050" b="19050"/>
+                <wp:wrapNone/>
+                <wp:docPr id="7" name="Text Box 7"/>
+                <wp:cNvGraphicFramePr/>
+                <a:graphic xmlns:a="http://schemas.openxmlformats.org/drawingml/2006/main">
+                  <a:graphicData uri="http://schemas.microsoft.com/office/word/2010/wordprocessingShape">
+                    <wps:wsp>
+                      <wps:cNvSpPr txBox="1"/>
+                      <wps:spPr>
+                        <a:xfrm>
+                          <a:off x="0" y="0"/>
+                          <a:ext cx="800100" cy="628650"/>
+                        </a:xfrm>
+                        <a:prstGeom prst="rect">
+                          <a:avLst/>
+                        </a:prstGeom>
+                        <a:solidFill>
+                          <a:schemeClr val="lt1"/>
+                        </a:solidFill>
+                        <a:ln w="6350">
+                          <a:solidFill>
+                            <a:prstClr val="black"/>
+                          </a:solidFill>
+                        </a:ln>
+                      </wps:spPr>
+                      <wps:txbx>
+                        <w:txbxContent>
+                          <w:p>
+                            <w:pPr>
+                              <w:bidi/>
+                              <w:jc w:val="center"/>
+                              <w:rPr>
+                                <w:b/>
+                                <w:bCs/>
+                                <w:sz w:val="16"/>
+                                <w:szCs w:val="16"/>
+                                <w:lang w:val="en-US"/>
+                              </w:rPr>
+                            </w:pPr>
+                            <w:r>
+                              <w:rPr>
+                                <w:rFonts w:hint="cs"/>
+                                <w:b/>
+                                <w:bCs/>
+                                <w:sz w:val="16"/>
+                                <w:szCs w:val="16"/>
+                                <w:rtl/>
+                              </w:rPr>
+                              <w:t xml:space="preserve">לחיצה על כפתור </w:t>
+                            </w:r>
+                            <w:r>
+                              <w:rPr>
+                                <w:b/>
+                                <w:bCs/>
+                                <w:sz w:val="16"/>
+                                <w:szCs w:val="16"/>
+                                <w:lang w:val="en-US"/>
+                              </w:rPr>
+                              <w:t>product details</w:t>
+                            </w:r>
+                          </w:p>
+                        </w:txbxContent>
+                      </wps:txbx>
+                      <wps:bodyPr rot="0" spcFirstLastPara="0" vertOverflow="overflow" horzOverflow="overflow" vert="horz" wrap="square" lIns="91440" tIns="45720" rIns="91440" bIns="45720" numCol="1" spcCol="0" rtlCol="1" fromWordArt="0" anchor="t" anchorCtr="0" forceAA="0" compatLnSpc="1">
+                        <a:prstTxWarp prst="textNoShape">
+                          <a:avLst/>
+                        </a:prstTxWarp>
+                        <a:noAutofit/>
+                      </wps:bodyPr>
+                    </wps:wsp>
+                  </a:graphicData>
+                </a:graphic>
+                <wp14:sizeRelV relativeFrom="margin">
+                  <wp14:pctHeight>0</wp14:pctHeight>
+                </wp14:sizeRelV>
+              </wp:anchor>
+            </w:drawing>
+          </mc:Choice>
+          <mc:Fallback>
+            <w:pict>
+              <v:shape w14:anchorId="568D4D73" id="Text Box 7" o:spid="_x0000_s1032" type="#_x0000_t202" style="position:absolute;margin-left:533.85pt;margin-top:23.5pt;width:63pt;height:49.5pt;z-index:251676672;visibility:visible;mso-wrap-style:square;mso-height-percent:0;mso-wrap-distance-left:9pt;mso-wrap-distance-top:0;mso-wrap-distance-right:9pt;mso-wrap-distance-bottom:0;mso-position-horizontal:absolute;mso-position-horizontal-relative:text;mso-position-vertical:absolute;mso-position-vertical-relative:text;mso-height-percent:0;mso-height-relative:margin;v-text-anchor:top" o:gfxdata="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" fillcolor="white [3201]" strokeweight=".5pt">
+                <v:textbox>
+                  <w:txbxContent>
+                    <w:p>
+                      <w:pPr>
+                        <w:bidi/>
+                        <w:jc w:val="center"/>
+                        <w:rPr>
+                          <w:b/>
+                          <w:bCs/>
+                          <w:sz w:val="16"/>
+                          <w:szCs w:val="16"/>
+                          <w:lang w:val="en-US"/>
+                        </w:rPr>
+                      </w:pPr>
+                      <w:r>
+                        <w:rPr>
+                          <w:rFonts w:hint="cs"/>
+                          <w:b/>
+                          <w:bCs/>
+                          <w:sz w:val="16"/>
+                          <w:szCs w:val="16"/>
+                          <w:rtl/>
+                        </w:rPr>
+                        <w:t xml:space="preserve">לחיצה על כפתור </w:t>
+                      </w:r>
+                      <w:r>
+                        <w:rPr>
+                          <w:b/>
+                          <w:bCs/>
+                          <w:sz w:val="16"/>
+                          <w:szCs w:val="16"/>
+                          <w:lang w:val="en-US"/>
+                        </w:rPr>
+                        <w:t>product details</w:t>
+                      </w:r>
+                    </w:p>
+                  </w:txbxContent>
+                </v:textbox>
+              </v:shape>
+            </w:pict>
+          </mc:Fallback>
+        </mc:AlternateContent>
+      </w:r>
+    </w:p>
+    <w:p>
+      <w:r>
+        <w:rPr>
+          <w:rFonts w:hint="cs"/>
+          <w:noProof/>
+          <w:sz w:val="40"/>
+          <w:szCs w:val="40"/>
+          <w:rtl/>
+          <w:lang w:val="en-US"/>
+        </w:rPr>
+        <mc:AlternateContent>
+          <mc:Choice Requires="wps">
+            <w:drawing>
+              <wp:anchor distT="0" distB="0" distL="114300" distR="114300" simplePos="0" relativeHeight="251674624" behindDoc="0" locked="0" layoutInCell="1" allowOverlap="1" wp14:anchorId="2D5147E3" wp14:editId="600A6435">
+                <wp:simplePos x="0" y="0"/>
+                <wp:positionH relativeFrom="column">
+                  <wp:posOffset>4886696</wp:posOffset>
+                </wp:positionH>
+                <wp:positionV relativeFrom="paragraph">
+                  <wp:posOffset>17714</wp:posOffset>
+                </wp:positionV>
+                <wp:extent cx="1438910" cy="837210"/>
+                <wp:effectExtent l="0" t="0" r="27940" b="20320"/>
+                <wp:wrapNone/>
+                <wp:docPr id="5" name="Text Box 5"/>
+                <wp:cNvGraphicFramePr/>
+                <a:graphic xmlns:a="http://schemas.openxmlformats.org/drawingml/2006/main">
+                  <a:graphicData uri="http://schemas.microsoft.com/office/word/2010/wordprocessingShape">
+                    <wps:wsp>
+                      <wps:cNvSpPr txBox="1"/>
+                      <wps:spPr>
+                        <a:xfrm>
+                          <a:off x="0" y="0"/>
+                          <a:ext cx="1438910" cy="837210"/>
+                        </a:xfrm>
+                        <a:prstGeom prst="rect">
+                          <a:avLst/>
+                        </a:prstGeom>
+                        <a:solidFill>
+                          <a:schemeClr val="lt1"/>
+                        </a:solidFill>
+                        <a:ln w="6350">
+                          <a:solidFill>
+                            <a:prstClr val="black"/>
+                          </a:solidFill>
+                        </a:ln>
+                      </wps:spPr>
+                      <wps:txbx>
+                        <w:txbxContent>
+                          <w:p>
+                            <w:pPr>
+                              <w:bidi/>
+                              <w:jc w:val="center"/>
+                              <w:rPr>
+                                <w:b/>
+                                <w:bCs/>
+                                <w:sz w:val="16"/>
+                                <w:szCs w:val="16"/>
+                                <w:u w:val="single"/>
+                                <w:rtl/>
+                              </w:rPr>
+                            </w:pPr>
+                            <w:r>
+                              <w:rPr>
+                                <w:b/>
+                                <w:bCs/>
+                                <w:sz w:val="16"/>
+                                <w:szCs w:val="16"/>
+                                <w:u w:val="single"/>
+                              </w:rPr>
+                              <w:t>AllProductsPage</w:t>
+                            </w:r>
+                          </w:p>
+                          <w:p>
+                            <w:pPr>
+                              <w:bidi/>
+                              <w:jc w:val="center"/>
+                              <w:rPr>
+                                <w:rFonts w:hint="cs"/>
+                                <w:b/>
+                                <w:bCs/>
+                                <w:sz w:val="16"/>
+                                <w:szCs w:val="16"/>
+                                <w:rtl/>
+                              </w:rPr>
+                            </w:pPr>
+                            <w:r>
+                              <w:rPr>
+                                <w:rFonts w:hint="cs"/>
+                                <w:b/>
+                                <w:bCs/>
+                                <w:sz w:val="16"/>
+                                <w:szCs w:val="16"/>
+                                <w:rtl/>
+                              </w:rPr>
+                              <w:t xml:space="preserve">תצוגה שמראה את </w:t>
+                            </w:r>
+                          </w:p>
+                          <w:p>
+                            <w:pPr>
+                              <w:bidi/>
+                              <w:jc w:val="center"/>
+                              <w:rPr>
+                                <w:rFonts w:hint="cs"/>
+                                <w:b/>
+                                <w:bCs/>
+                                <w:sz w:val="16"/>
+                                <w:szCs w:val="16"/>
+                                <w:rtl/>
+                              </w:rPr>
+                            </w:pPr>
+                            <w:r>
+                              <w:rPr>
+                                <w:rFonts w:hint="cs"/>
+                                <w:b/>
+                                <w:bCs/>
+                                <w:sz w:val="16"/>
+                                <w:szCs w:val="16"/>
+                                <w:rtl/>
+                              </w:rPr>
+                              <w:t>כל המוצרים של אותה קטגוריה.</w:t>
+                            </w:r>
+                          </w:p>
+                        </w:txbxContent>
+                      </wps:txbx>
+                      <wps:bodyPr rot="0" spcFirstLastPara="0" vertOverflow="overflow" horzOverflow="overflow" vert="horz" wrap="square" lIns="91440" tIns="45720" rIns="91440" bIns="45720" numCol="1" spcCol="0" rtlCol="1" fromWordArt="0" anchor="t" anchorCtr="0" forceAA="0" compatLnSpc="1">
+                        <a:prstTxWarp prst="textNoShape">
+                          <a:avLst/>
+                        </a:prstTxWarp>
+                        <a:noAutofit/>
+                      </wps:bodyPr>
+                    </wps:wsp>
+                  </a:graphicData>
+                </a:graphic>
+                <wp14:sizeRelH relativeFrom="margin">
+                  <wp14:pctWidth>0</wp14:pctWidth>
+                </wp14:sizeRelH>
+                <wp14:sizeRelV relativeFrom="margin">
+                  <wp14:pctHeight>0</wp14:pctHeight>
+                </wp14:sizeRelV>
+              </wp:anchor>
+            </w:drawing>
+          </mc:Choice>
+          <mc:Fallback>
+            <w:pict>
+              <v:shape w14:anchorId="2D5147E3" id="_x0000_s1033" type="#_x0000_t202" style="position:absolute;margin-left:384.8pt;margin-top:1.4pt;width:113.3pt;height:65.9pt;z-index:251674624;visibility:visible;mso-wrap-style:square;mso-width-percent:0;mso-height-percent:0;mso-wrap-distance-left:9pt;mso-wrap-distance-top:0;mso-wrap-distance-right:9pt;mso-wrap-distance-bottom:0;mso-position-horizontal:absolute;mso-position-horizontal-relative:text;mso-position-vertical:absolute;mso-position-vertical-relative:text;mso-width-percent:0;mso-height-percent:0;mso-width-relative:margin;mso-height-relative:margin;v-text-anchor:top" o:gfxdata="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" fillcolor="white [3201]" strokeweight=".5pt">
+                <v:textbox>
+                  <w:txbxContent>
+                    <w:p>
+                      <w:pPr>
+                        <w:bidi/>
+                        <w:jc w:val="center"/>
+                        <w:rPr>
+                          <w:b/>
+                          <w:bCs/>
+                          <w:sz w:val="16"/>
+                          <w:szCs w:val="16"/>
+                          <w:u w:val="single"/>
+                          <w:rtl/>
+                        </w:rPr>
+                      </w:pPr>
+                      <w:r>
+                        <w:rPr>
+                          <w:b/>
+                          <w:bCs/>
+                          <w:sz w:val="16"/>
+                          <w:szCs w:val="16"/>
+                          <w:u w:val="single"/>
+                        </w:rPr>
+                        <w:t>AllProductsPage</w:t>
+                      </w:r>
+                    </w:p>
+                    <w:p>
+                      <w:pPr>
+                        <w:bidi/>
+                        <w:jc w:val="center"/>
+                        <w:rPr>
+                          <w:rFonts w:hint="cs"/>
+                          <w:b/>
+                          <w:bCs/>
+                          <w:sz w:val="16"/>
+                          <w:szCs w:val="16"/>
+                          <w:rtl/>
+                        </w:rPr>
+                      </w:pPr>
+                      <w:r>
+                        <w:rPr>
+                          <w:rFonts w:hint="cs"/>
+                          <w:b/>
+                          <w:bCs/>
+                          <w:sz w:val="16"/>
+                          <w:szCs w:val="16"/>
+                          <w:rtl/>
+                        </w:rPr>
+                        <w:t xml:space="preserve">תצוגה שמראה את </w:t>
+                      </w:r>
+                    </w:p>
+                    <w:p>
+                      <w:pPr>
+                        <w:bidi/>
+                        <w:jc w:val="center"/>
+                        <w:rPr>
+                          <w:rFonts w:hint="cs"/>
+                          <w:b/>
+                          <w:bCs/>
+                          <w:sz w:val="16"/>
+                          <w:szCs w:val="16"/>
+                          <w:rtl/>
+                        </w:rPr>
+                      </w:pPr>
+                      <w:r>
+                        <w:rPr>
+                          <w:rFonts w:hint="cs"/>
+                          <w:b/>
+                          <w:bCs/>
+                          <w:sz w:val="16"/>
+                          <w:szCs w:val="16"/>
+                          <w:rtl/>
+                        </w:rPr>
+                        <w:t>כל המוצרים של אותה קטגוריה.</w:t>
+                      </w:r>
+                    </w:p>
+                  </w:txbxContent>
+                </v:textbox>
+              </v:shape>
+            </w:pict>
+          </mc:Fallback>
+        </mc:AlternateContent>
+      </w:r>
+      <w:r>
+        <w:rPr>
+          <w:rFonts w:hint="cs"/>
+          <w:noProof/>
+          <w:sz w:val="40"/>
+          <w:szCs w:val="40"/>
+          <w:rtl/>
+          <w:lang w:val="en-US"/>
+        </w:rPr>
+        <mc:AlternateContent>
+          <mc:Choice Requires="wps">
+            <w:drawing>
+              <wp:anchor distT="0" distB="0" distL="114300" distR="114300" simplePos="0" relativeHeight="251675648" behindDoc="0" locked="0" layoutInCell="1" allowOverlap="1" wp14:anchorId="17583846" wp14:editId="3DC06E75">
+                <wp:simplePos x="0" y="0"/>
+                <wp:positionH relativeFrom="column">
+                  <wp:posOffset>6324387</wp:posOffset>
+                </wp:positionH>
+                <wp:positionV relativeFrom="paragraph">
+                  <wp:posOffset>254642</wp:posOffset>
+                </wp:positionV>
+                <wp:extent cx="457200" cy="0"/>
+                <wp:effectExtent l="0" t="76200" r="19050" b="95250"/>
+                <wp:wrapNone/>
+                <wp:docPr id="6" name="Straight Arrow Connector 6"/>
+                <wp:cNvGraphicFramePr/>
+                <a:graphic xmlns:a="http://schemas.openxmlformats.org/drawingml/2006/main">
+                  <a:graphicData uri="http://schemas.microsoft.com/office/word/2010/wordprocessingShape">
+                    <wps:wsp>
+                      <wps:cNvCnPr/>
+                      <wps:spPr>
+                        <a:xfrm>
+                          <a:off x="0" y="0"/>
+                          <a:ext cx="457200" cy="0"/>
+                        </a:xfrm>
+                        <a:prstGeom prst="straightConnector1">
+                          <a:avLst/>
+                        </a:prstGeom>
+                        <a:ln>
+                          <a:tailEnd type="triangle"/>
+                        </a:ln>
+                      </wps:spPr>
+                      <wps:style>
+                        <a:lnRef idx="1">
+                          <a:schemeClr val="accent1"/>
+                        </a:lnRef>
+                        <a:fillRef idx="0">
+                          <a:schemeClr val="accent1"/>
+                        </a:fillRef>
+                        <a:effectRef idx="0">
+                          <a:schemeClr val="accent1"/>
+                        </a:effectRef>
+                        <a:fontRef idx="minor">
+                          <a:schemeClr val="tx1"/>
+                        </a:fontRef>
+                      </wps:style>
+                      <wps:bodyPr/>
+                    </wps:wsp>
+                  </a:graphicData>
+                </a:graphic>
+              </wp:anchor>
+            </w:drawing>
+          </mc:Choice>
+          <mc:Fallback>
+            <w:pict>
+              <v:shape w14:anchorId="4290672B" id="Straight Arrow Connector 6" o:spid="_x0000_s1026" type="#_x0000_t32" style="position:absolute;left:0;text-align:left;margin-left:498pt;margin-top:20.05pt;width:36pt;height:0;z-index:251675648;visibility:visible;mso-wrap-style:square;mso-wrap-distance-left:9pt;mso-wrap-distance-top:0;mso-wrap-distance-right:9pt;mso-wrap-distance-bottom:0;mso-position-horizontal:absolute;mso-position-horizontal-relative:text;mso-position-vertical:absolute;mso-position-vertical-relative:text" o:gfxdata="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" strokecolor="#156082 [3204]" strokeweight=".5pt">
+                <v:stroke endarrow="block" joinstyle="miter"/>
+              </v:shape>
+            </w:pict>
+          </mc:Fallback>
+        </mc:AlternateContent>
+      </w:r>
+    </w:p>
+    <w:p>
+      <w:r>
+        <w:rPr>
+          <w:rFonts w:hint="cs"/>
+          <w:noProof/>
+          <w:sz w:val="40"/>
+          <w:szCs w:val="40"/>
+          <w:rtl/>
+          <w:lang w:val="en-US"/>
+        </w:rPr>
+        <mc:AlternateContent>
+          <mc:Choice Requires="wps">
+            <w:drawing>
+              <wp:anchor distT="0" distB="0" distL="114300" distR="114300" simplePos="0" relativeHeight="251672576" behindDoc="0" locked="0" layoutInCell="1" allowOverlap="1" wp14:anchorId="7E575A33" wp14:editId="3048B94B">
+                <wp:simplePos x="0" y="0"/>
+                <wp:positionH relativeFrom="column">
+                  <wp:posOffset>2421802</wp:posOffset>
+                </wp:positionH>
+                <wp:positionV relativeFrom="paragraph">
+                  <wp:posOffset>92572</wp:posOffset>
+                </wp:positionV>
+                <wp:extent cx="1943100" cy="352544"/>
+                <wp:effectExtent l="0" t="0" r="19050" b="28575"/>
+                <wp:wrapNone/>
+                <wp:docPr id="3" name="Text Box 3"/>
+                <wp:cNvGraphicFramePr/>
+                <a:graphic xmlns:a="http://schemas.openxmlformats.org/drawingml/2006/main">
+                  <a:graphicData uri="http://schemas.microsoft.com/office/word/2010/wordprocessingShape">
+                    <wps:wsp>
+                      <wps:cNvSpPr txBox="1"/>
+                      <wps:spPr>
+                        <a:xfrm>
+                          <a:off x="0" y="0"/>
+                          <a:ext cx="1943100" cy="352544"/>
+                        </a:xfrm>
+                        <a:prstGeom prst="rect">
+                          <a:avLst/>
+                        </a:prstGeom>
+                        <a:solidFill>
+                          <a:schemeClr val="lt1"/>
+                        </a:solidFill>
+                        <a:ln w="6350">
+                          <a:solidFill>
+                            <a:prstClr val="black"/>
+                          </a:solidFill>
+                        </a:ln>
+                      </wps:spPr>
+                      <wps:txbx>
+                        <w:txbxContent>
+                          <w:p>
+                            <w:pPr>
+                              <w:jc w:val="center"/>
+                              <w:rPr>
+                                <w:b/>
+                                <w:bCs/>
+                                <w:sz w:val="16"/>
+                                <w:szCs w:val="16"/>
+                              </w:rPr>
+                            </w:pPr>
+                            <w:r>
+                              <w:rPr>
+                                <w:rFonts w:hint="cs"/>
+                                <w:b/>
+                                <w:bCs/>
+                                <w:sz w:val="16"/>
+                                <w:szCs w:val="16"/>
+                                <w:rtl/>
+                              </w:rPr>
+                              <w:t>הלקוח בוחר באיזה קטגוריה של מוצרים הוא מעוניין</w:t>
+                            </w:r>
+                          </w:p>
+                        </w:txbxContent>
+                      </wps:txbx>
+                      <wps:bodyPr rot="0" spcFirstLastPara="0" vertOverflow="overflow" horzOverflow="overflow" vert="horz" wrap="square" lIns="91440" tIns="45720" rIns="91440" bIns="45720" numCol="1" spcCol="0" rtlCol="1" fromWordArt="0" anchor="t" anchorCtr="0" forceAA="0" compatLnSpc="1">
+                        <a:prstTxWarp prst="textNoShape">
+                          <a:avLst/>
+                        </a:prstTxWarp>
+                        <a:noAutofit/>
+                      </wps:bodyPr>
+                    </wps:wsp>
+                  </a:graphicData>
+                </a:graphic>
+                <wp14:sizeRelH relativeFrom="margin">
+                  <wp14:pctWidth>0</wp14:pctWidth>
+                </wp14:sizeRelH>
+                <wp14:sizeRelV relativeFrom="margin">
+                  <wp14:pctHeight>0</wp14:pctHeight>
+                </wp14:sizeRelV>
+              </wp:anchor>
+            </w:drawing>
+          </mc:Choice>
+          <mc:Fallback>
+            <w:pict>
+              <v:shape w14:anchorId="7E575A33" id="Text Box 3" o:spid="_x0000_s1034" type="#_x0000_t202" style="position:absolute;margin-left:190.7pt;margin-top:7.3pt;width:153pt;height:27.75pt;z-index:251672576;visibility:visible;mso-wrap-style:square;mso-width-percent:0;mso-height-percent:0;mso-wrap-distance-left:9pt;mso-wrap-distance-top:0;mso-wrap-distance-right:9pt;mso-wrap-distance-bottom:0;mso-position-horizontal:absolute;mso-position-horizontal-relative:text;mso-position-vertical:absolute;mso-position-vertical-relative:text;mso-width-percent:0;mso-height-percent:0;mso-width-relative:margin;mso-height-relative:margin;v-text-anchor:top" o:gfxdata="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" fillcolor="white [3201]" strokeweight=".5pt">
+                <v:textbox>
+                  <w:txbxContent>
+                    <w:p>
+                      <w:pPr>
+                        <w:jc w:val="center"/>
+                        <w:rPr>
+                          <w:b/>
+                          <w:bCs/>
+                          <w:sz w:val="16"/>
+                          <w:szCs w:val="16"/>
+                        </w:rPr>
+                      </w:pPr>
+                      <w:r>
+                        <w:rPr>
+                          <w:rFonts w:hint="cs"/>
+                          <w:b/>
+                          <w:bCs/>
+                          <w:sz w:val="16"/>
+                          <w:szCs w:val="16"/>
+                          <w:rtl/>
+                        </w:rPr>
+                        <w:t>הלקוח בוחר באיזה קטגוריה של מוצרים הוא מעוניין</w:t>
+                      </w:r>
+                    </w:p>
+                  </w:txbxContent>
+                </v:textbox>
+              </v:shape>
+            </w:pict>
+          </mc:Fallback>
+        </mc:AlternateContent>
+      </w:r>
+    </w:p>
+    <w:p>
+      <w:r>
+        <w:rPr>
+          <w:rFonts w:hint="cs"/>
+          <w:noProof/>
+          <w:sz w:val="40"/>
+          <w:szCs w:val="40"/>
+          <w:rtl/>
+          <w:lang w:val="en-US"/>
+        </w:rPr>
+        <mc:AlternateContent>
+          <mc:Choice Requires="wps">
+            <w:drawing>
+              <wp:anchor distT="0" distB="0" distL="114300" distR="114300" simplePos="0" relativeHeight="251677696" behindDoc="0" locked="0" layoutInCell="1" allowOverlap="1" wp14:anchorId="2833761D" wp14:editId="1AB8D1BE">
+                <wp:simplePos x="0" y="0"/>
+                <wp:positionH relativeFrom="column">
+                  <wp:posOffset>7192978</wp:posOffset>
+                </wp:positionH>
+                <wp:positionV relativeFrom="paragraph">
+                  <wp:posOffset>14107</wp:posOffset>
+                </wp:positionV>
+                <wp:extent cx="45719" cy="867769"/>
+                <wp:effectExtent l="38100" t="0" r="50165" b="66040"/>
+                <wp:wrapNone/>
+                <wp:docPr id="8" name="Straight Arrow Connector 8"/>
+                <wp:cNvGraphicFramePr/>
+                <a:graphic xmlns:a="http://schemas.openxmlformats.org/drawingml/2006/main">
+                  <a:graphicData uri="http://schemas.microsoft.com/office/word/2010/wordprocessingShape">
+                    <wps:wsp>
+                      <wps:cNvCnPr/>
+                      <wps:spPr>
+                        <a:xfrm>
+                          <a:off x="0" y="0"/>
+                          <a:ext cx="45719" cy="867769"/>
+                        </a:xfrm>
+                        <a:prstGeom prst="straightConnector1">
+                          <a:avLst/>
+                        </a:prstGeom>
+                        <a:ln>
+                          <a:tailEnd type="triangle"/>
+                        </a:ln>
+                      </wps:spPr>
+                      <wps:style>
+                        <a:lnRef idx="1">
+                          <a:schemeClr val="accent1"/>
+                        </a:lnRef>
+                        <a:fillRef idx="0">
+                          <a:schemeClr val="accent1"/>
+                        </a:fillRef>
+                        <a:effectRef idx="0">
+                          <a:schemeClr val="accent1"/>
+                        </a:effectRef>
+                        <a:fontRef idx="minor">
+                          <a:schemeClr val="tx1"/>
+                        </a:fontRef>
+                      </wps:style>
+                      <wps:bodyPr/>
+                    </wps:wsp>
+                  </a:graphicData>
+                </a:graphic>
+                <wp14:sizeRelH relativeFrom="margin">
+                  <wp14:pctWidth>0</wp14:pctWidth>
+                </wp14:sizeRelH>
+                <wp14:sizeRelV relativeFrom="margin">
+                  <wp14:pctHeight>0</wp14:pctHeight>
+                </wp14:sizeRelV>
+              </wp:anchor>
+            </w:drawing>
+          </mc:Choice>
+          <mc:Fallback>
+            <w:pict>
+              <v:shape w14:anchorId="121CEDC9" id="Straight Arrow Connector 8" o:spid="_x0000_s1026" type="#_x0000_t32" style="position:absolute;left:0;text-align:left;margin-left:566.4pt;margin-top:1.1pt;width:3.6pt;height:68.35pt;z-index:251677696;visibility:visible;mso-wrap-style:square;mso-width-percent:0;mso-height-percent:0;mso-wrap-distance-left:9pt;mso-wrap-distance-top:0;mso-wrap-distance-right:9pt;mso-wrap-distance-bottom:0;mso-position-horizontal:absolute;mso-position-horizontal-relative:text;mso-position-vertical:absolute;mso-position-vertical-relative:text;mso-width-percent:0;mso-height-percent:0;mso-width-relative:margin;mso-height-relative:margin" o:gfxdata="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" strokecolor="#156082 [3204]" strokeweight=".5pt">
+                <v:stroke endarrow="block" joinstyle="miter"/>
+              </v:shape>
+            </w:pict>
+          </mc:Fallback>
+        </mc:AlternateContent>
+      </w:r>
+    </w:p>
+    <w:p/>
+    <w:p>
+      <w:r>
+        <w:rPr>
+          <w:rFonts w:hint="cs"/>
+          <w:noProof/>
+          <w:sz w:val="40"/>
+          <w:szCs w:val="40"/>
+          <w:rtl/>
+          <w:lang w:val="en-US"/>
+        </w:rPr>
+        <mc:AlternateContent>
+          <mc:Choice Requires="wps">
+            <w:drawing>
+              <wp:anchor distT="0" distB="0" distL="114300" distR="114300" simplePos="0" relativeHeight="251681792" behindDoc="0" locked="0" layoutInCell="1" allowOverlap="1" wp14:anchorId="2D3F5111" wp14:editId="7B624817">
+                <wp:simplePos x="0" y="0"/>
+                <wp:positionH relativeFrom="column">
+                  <wp:posOffset>3413156</wp:posOffset>
+                </wp:positionH>
+                <wp:positionV relativeFrom="paragraph">
+                  <wp:posOffset>75099</wp:posOffset>
+                </wp:positionV>
+                <wp:extent cx="2632972" cy="660903"/>
+                <wp:effectExtent l="0" t="0" r="15240" b="25400"/>
+                <wp:wrapNone/>
+                <wp:docPr id="12" name="Text Box 12"/>
+                <wp:cNvGraphicFramePr/>
+                <a:graphic xmlns:a="http://schemas.openxmlformats.org/drawingml/2006/main">
+                  <a:graphicData uri="http://schemas.microsoft.com/office/word/2010/wordprocessingShape">
+                    <wps:wsp>
+                      <wps:cNvSpPr txBox="1"/>
+                      <wps:spPr>
+                        <a:xfrm>
+                          <a:off x="0" y="0"/>
+                          <a:ext cx="2632972" cy="660903"/>
+                        </a:xfrm>
+                        <a:prstGeom prst="rect">
+                          <a:avLst/>
+                        </a:prstGeom>
+                        <a:solidFill>
+                          <a:schemeClr val="lt1"/>
+                        </a:solidFill>
+                        <a:ln w="6350">
+                          <a:solidFill>
+                            <a:prstClr val="black"/>
+                          </a:solidFill>
+                        </a:ln>
+                      </wps:spPr>
+                      <wps:txbx>
+                        <w:txbxContent>
+                          <w:p>
+                            <w:pPr>
+                              <w:bidi/>
+                              <w:jc w:val="center"/>
+                              <w:rPr>
+                                <w:b/>
+                                <w:bCs/>
+                                <w:sz w:val="16"/>
+                                <w:szCs w:val="16"/>
+                                <w:u w:val="single"/>
+                                <w:lang w:val="en-US"/>
+                              </w:rPr>
+                            </w:pPr>
+                            <w:r>
+                              <w:rPr>
+                                <w:rFonts w:hint="cs"/>
+                                <w:b/>
+                                <w:bCs/>
+                                <w:sz w:val="16"/>
+                                <w:szCs w:val="16"/>
+                                <w:u w:val="single"/>
+                                <w:rtl/>
+                              </w:rPr>
+                              <w:t xml:space="preserve">לחיצה על כפתור </w:t>
+                            </w:r>
+                            <w:r>
+                              <w:rPr>
+                                <w:b/>
+                                <w:bCs/>
+                                <w:sz w:val="16"/>
+                                <w:szCs w:val="16"/>
+                                <w:u w:val="single"/>
+                                <w:lang w:val="en-US"/>
+                              </w:rPr>
+                              <w:t>Buy now</w:t>
+                            </w:r>
+                          </w:p>
+                          <w:p>
+                            <w:pPr>
+                              <w:bidi/>
+                              <w:rPr>
+                                <w:rFonts w:hint="cs"/>
+                                <w:b/>
+                                <w:bCs/>
+                                <w:sz w:val="16"/>
+                                <w:szCs w:val="16"/>
+                                <w:rtl/>
+                                <w:lang w:val="en-US"/>
+                              </w:rPr>
+                            </w:pPr>
+                            <w:r>
+                              <w:rPr>
+                                <w:rFonts w:hint="cs"/>
+                                <w:b/>
+                                <w:bCs/>
+                                <w:sz w:val="16"/>
+                                <w:szCs w:val="16"/>
+                                <w:rtl/>
+                                <w:lang w:val="en-US"/>
+                              </w:rPr>
+                              <w:t xml:space="preserve">קניית המוצרים </w:t>
+                            </w:r>
+                            <w:proofErr w:type="spellStart"/>
+                            <w:r>
+                              <w:rPr>
+                                <w:rFonts w:hint="cs"/>
+                                <w:b/>
+                                <w:bCs/>
+                                <w:sz w:val="16"/>
+                                <w:szCs w:val="16"/>
+                                <w:rtl/>
+                                <w:lang w:val="en-US"/>
+                              </w:rPr>
+                              <w:t>מיידית</w:t>
+                            </w:r>
+                            <w:proofErr w:type="spellEnd"/>
+                            <w:r>
+                              <w:rPr>
+                                <w:rFonts w:hint="cs"/>
+                                <w:b/>
+                                <w:bCs/>
+                                <w:sz w:val="16"/>
+                                <w:szCs w:val="16"/>
+                                <w:rtl/>
+                                <w:lang w:val="en-US"/>
+                              </w:rPr>
+                              <w:t xml:space="preserve"> ,</w:t>
+                            </w:r>
+                            <w:proofErr w:type="spellStart"/>
+                            <w:r>
+                              <w:rPr>
+                                <w:rFonts w:hint="cs"/>
+                                <w:b/>
+                                <w:bCs/>
+                                <w:sz w:val="16"/>
+                                <w:szCs w:val="16"/>
+                                <w:rtl/>
+                                <w:lang w:val="en-US"/>
+                              </w:rPr>
+                              <w:t>ו</w:t>
+                            </w:r>
+                            <w:r>
+                              <w:rPr>
+                                <w:rFonts w:hint="cs"/>
+                                <w:b/>
+                                <w:bCs/>
+                                <w:sz w:val="16"/>
+                                <w:szCs w:val="16"/>
+                                <w:rtl/>
+                                <w:lang w:val="en-US"/>
+                              </w:rPr>
+                              <w:t>עידכון</w:t>
+                            </w:r>
+                            <w:proofErr w:type="spellEnd"/>
+                            <w:r>
+                              <w:rPr>
+                                <w:rFonts w:hint="cs"/>
+                                <w:b/>
+                                <w:bCs/>
+                                <w:sz w:val="16"/>
+                                <w:szCs w:val="16"/>
+                                <w:rtl/>
+                                <w:lang w:val="en-US"/>
+                              </w:rPr>
+                              <w:t xml:space="preserve"> ערך ה</w:t>
+                            </w:r>
+                            <w:r>
+                              <w:rPr>
+                                <w:b/>
+                                <w:bCs/>
+                                <w:sz w:val="16"/>
+                                <w:szCs w:val="16"/>
+                                <w:lang w:val="en-US"/>
+                              </w:rPr>
+                              <w:t>balance</w:t>
+                            </w:r>
+                            <w:r>
+                              <w:rPr>
+                                <w:rFonts w:hint="cs"/>
+                                <w:b/>
+                                <w:bCs/>
+                                <w:sz w:val="16"/>
+                                <w:szCs w:val="16"/>
+                                <w:rtl/>
+                                <w:lang w:val="en-US"/>
+                              </w:rPr>
+                              <w:t xml:space="preserve"> של אותו הלקוח</w:t>
+                            </w:r>
+                            <w:r>
+                              <w:rPr>
+                                <w:rFonts w:hint="cs"/>
+                                <w:b/>
+                                <w:bCs/>
+                                <w:sz w:val="16"/>
+                                <w:szCs w:val="16"/>
+                                <w:rtl/>
+                                <w:lang w:val="en-US"/>
+                              </w:rPr>
+                              <w:t xml:space="preserve"> </w:t>
+                            </w:r>
+                            <w:r>
+                              <w:rPr>
+                                <w:rFonts w:hint="cs"/>
+                                <w:b/>
+                                <w:bCs/>
+                                <w:sz w:val="16"/>
+                                <w:szCs w:val="16"/>
+                                <w:rtl/>
+                                <w:lang w:val="en-US"/>
+                              </w:rPr>
+                              <w:t>.</w:t>
+                            </w:r>
+                            <w:proofErr w:type="spellStart"/>
+                            <w:r>
+                              <w:rPr>
+                                <w:rFonts w:hint="cs"/>
+                                <w:b/>
+                                <w:bCs/>
+                                <w:sz w:val="16"/>
+                                <w:szCs w:val="16"/>
+                                <w:rtl/>
+                                <w:lang w:val="en-US"/>
+                              </w:rPr>
+                              <w:t>ו</w:t>
+                            </w:r>
+                            <w:r>
+                              <w:rPr>
+                                <w:rFonts w:hint="cs"/>
+                                <w:b/>
+                                <w:bCs/>
+                                <w:sz w:val="16"/>
+                                <w:szCs w:val="16"/>
+                                <w:rtl/>
+                                <w:lang w:val="en-US"/>
+                              </w:rPr>
+                              <w:t>עידכון</w:t>
+                            </w:r>
+                            <w:proofErr w:type="spellEnd"/>
+                            <w:r>
+                              <w:rPr>
+                                <w:rFonts w:hint="cs"/>
+                                <w:b/>
+                                <w:bCs/>
+                                <w:sz w:val="16"/>
+                                <w:szCs w:val="16"/>
+                                <w:rtl/>
+                                <w:lang w:val="en-US"/>
+                              </w:rPr>
+                              <w:t xml:space="preserve"> המלאי של אותו המוצר.</w:t>
+                            </w:r>
+                          </w:p>
+                        </w:txbxContent>
+                      </wps:txbx>
+                      <wps:bodyPr rot="0" spcFirstLastPara="0" vertOverflow="overflow" horzOverflow="overflow" vert="horz" wrap="square" lIns="91440" tIns="45720" rIns="91440" bIns="45720" numCol="1" spcCol="0" rtlCol="1" fromWordArt="0" anchor="t" anchorCtr="0" forceAA="0" compatLnSpc="1">
+                        <a:prstTxWarp prst="textNoShape">
+                          <a:avLst/>
+                        </a:prstTxWarp>
+                        <a:noAutofit/>
+                      </wps:bodyPr>
+                    </wps:wsp>
+                  </a:graphicData>
+                </a:graphic>
+                <wp14:sizeRelH relativeFrom="margin">
+                  <wp14:pctWidth>0</wp14:pctWidth>
+                </wp14:sizeRelH>
+                <wp14:sizeRelV relativeFrom="margin">
+                  <wp14:pctHeight>0</wp14:pctHeight>
+                </wp14:sizeRelV>
+              </wp:anchor>
+            </w:drawing>
+          </mc:Choice>
+          <mc:Fallback>
+            <w:pict>
+              <v:shape w14:anchorId="2D3F5111" id="Text Box 12" o:spid="_x0000_s1035" type="#_x0000_t202" style="position:absolute;margin-left:268.75pt;margin-top:5.9pt;width:207.3pt;height:52.05pt;z-index:251681792;visibility:visible;mso-wrap-style:square;mso-width-percent:0;mso-height-percent:0;mso-wrap-distance-left:9pt;mso-wrap-distance-top:0;mso-wrap-distance-right:9pt;mso-wrap-distance-bottom:0;mso-position-horizontal:absolute;mso-position-horizontal-relative:text;mso-position-vertical:absolute;mso-position-vertical-relative:text;mso-width-percent:0;mso-height-percent:0;mso-width-relative:margin;mso-height-relative:margin;v-text-anchor:top" o:gfxdata="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" fillcolor="white [3201]" strokeweight=".5pt">
+                <v:textbox>
+                  <w:txbxContent>
+                    <w:p>
+                      <w:pPr>
+                        <w:bidi/>
+                        <w:jc w:val="center"/>
+                        <w:rPr>
+                          <w:b/>
+                          <w:bCs/>
+                          <w:sz w:val="16"/>
+                          <w:szCs w:val="16"/>
+                          <w:u w:val="single"/>
+                          <w:lang w:val="en-US"/>
+                        </w:rPr>
+                      </w:pPr>
+                      <w:r>
+                        <w:rPr>
+                          <w:rFonts w:hint="cs"/>
+                          <w:b/>
+                          <w:bCs/>
+                          <w:sz w:val="16"/>
+                          <w:szCs w:val="16"/>
+                          <w:u w:val="single"/>
+                          <w:rtl/>
+                        </w:rPr>
+                        <w:t xml:space="preserve">לחיצה על כפתור </w:t>
+                      </w:r>
+                      <w:r>
+                        <w:rPr>
+                          <w:b/>
+                          <w:bCs/>
+                          <w:sz w:val="16"/>
+                          <w:szCs w:val="16"/>
+                          <w:u w:val="single"/>
+                          <w:lang w:val="en-US"/>
+                        </w:rPr>
+                        <w:t>Buy now</w:t>
+                      </w:r>
+                    </w:p>
+                    <w:p>
+                      <w:pPr>
+                        <w:bidi/>
+                        <w:rPr>
+                          <w:rFonts w:hint="cs"/>
+                          <w:b/>
+                          <w:bCs/>
+                          <w:sz w:val="16"/>
+                          <w:szCs w:val="16"/>
+                          <w:rtl/>
+                          <w:lang w:val="en-US"/>
+                        </w:rPr>
+                      </w:pPr>
+                      <w:r>
+                        <w:rPr>
+                          <w:rFonts w:hint="cs"/>
+                          <w:b/>
+                          <w:bCs/>
+                          <w:sz w:val="16"/>
+                          <w:szCs w:val="16"/>
+                          <w:rtl/>
+                          <w:lang w:val="en-US"/>
+                        </w:rPr>
+                        <w:t xml:space="preserve">קניית המוצרים </w:t>
+                      </w:r>
                       <w:proofErr w:type="spellStart"/>
                       <w:r>
                         <w:rPr>
-                          <w:b/>
-                          <w:bCs/>
+                          <w:rFonts w:hint="cs"/>
+                          <w:b/>
+                          <w:bCs/>
+                          <w:sz w:val="16"/>
+                          <w:szCs w:val="16"/>
+                          <w:rtl/>
+                          <w:lang w:val="en-US"/>
+                        </w:rPr>
+                        <w:t>מיידית</w:t>
+                      </w:r>
+                      <w:proofErr w:type="spellEnd"/>
+                      <w:r>
+                        <w:rPr>
+                          <w:rFonts w:hint="cs"/>
+                          <w:b/>
+                          <w:bCs/>
+                          <w:sz w:val="16"/>
+                          <w:szCs w:val="16"/>
+                          <w:rtl/>
+                          <w:lang w:val="en-US"/>
+                        </w:rPr>
+                        <w:t xml:space="preserve"> ,</w:t>
+                      </w:r>
+                      <w:proofErr w:type="spellStart"/>
+                      <w:r>
+                        <w:rPr>
+                          <w:rFonts w:hint="cs"/>
+                          <w:b/>
+                          <w:bCs/>
+                          <w:sz w:val="16"/>
+                          <w:szCs w:val="16"/>
+                          <w:rtl/>
+                          <w:lang w:val="en-US"/>
+                        </w:rPr>
+                        <w:t>ו</w:t>
+                      </w:r>
+                      <w:r>
+                        <w:rPr>
+                          <w:rFonts w:hint="cs"/>
+                          <w:b/>
+                          <w:bCs/>
+                          <w:sz w:val="16"/>
+                          <w:szCs w:val="16"/>
+                          <w:rtl/>
+                          <w:lang w:val="en-US"/>
+                        </w:rPr>
+                        <w:t>עידכון</w:t>
+                      </w:r>
+                      <w:proofErr w:type="spellEnd"/>
+                      <w:r>
+                        <w:rPr>
+                          <w:rFonts w:hint="cs"/>
+                          <w:b/>
+                          <w:bCs/>
+                          <w:sz w:val="16"/>
+                          <w:szCs w:val="16"/>
+                          <w:rtl/>
+                          <w:lang w:val="en-US"/>
+                        </w:rPr>
+                        <w:t xml:space="preserve"> ערך ה</w:t>
+                      </w:r>
+                      <w:r>
+                        <w:rPr>
+                          <w:b/>
+                          <w:bCs/>
+                          <w:sz w:val="16"/>
+                          <w:szCs w:val="16"/>
+                          <w:lang w:val="en-US"/>
+                        </w:rPr>
+                        <w:t>balance</w:t>
+                      </w:r>
+                      <w:r>
+                        <w:rPr>
+                          <w:rFonts w:hint="cs"/>
+                          <w:b/>
+                          <w:bCs/>
+                          <w:sz w:val="16"/>
+                          <w:szCs w:val="16"/>
+                          <w:rtl/>
+                          <w:lang w:val="en-US"/>
+                        </w:rPr>
+                        <w:t xml:space="preserve"> של אותו הלקוח</w:t>
+                      </w:r>
+                      <w:r>
+                        <w:rPr>
+                          <w:rFonts w:hint="cs"/>
+                          <w:b/>
+                          <w:bCs/>
+                          <w:sz w:val="16"/>
+                          <w:szCs w:val="16"/>
+                          <w:rtl/>
+                          <w:lang w:val="en-US"/>
+                        </w:rPr>
+                        <w:t xml:space="preserve"> </w:t>
+                      </w:r>
+                      <w:r>
+                        <w:rPr>
+                          <w:rFonts w:hint="cs"/>
+                          <w:b/>
+                          <w:bCs/>
+                          <w:sz w:val="16"/>
+                          <w:szCs w:val="16"/>
+                          <w:rtl/>
+                          <w:lang w:val="en-US"/>
+                        </w:rPr>
+                        <w:t>.</w:t>
+                      </w:r>
+                      <w:proofErr w:type="spellStart"/>
+                      <w:r>
+                        <w:rPr>
+                          <w:rFonts w:hint="cs"/>
+                          <w:b/>
+                          <w:bCs/>
+                          <w:sz w:val="16"/>
+                          <w:szCs w:val="16"/>
+                          <w:rtl/>
+                          <w:lang w:val="en-US"/>
+                        </w:rPr>
+                        <w:t>ו</w:t>
+                      </w:r>
+                      <w:r>
+                        <w:rPr>
+                          <w:rFonts w:hint="cs"/>
+                          <w:b/>
+                          <w:bCs/>
+                          <w:sz w:val="16"/>
+                          <w:szCs w:val="16"/>
+                          <w:rtl/>
+                          <w:lang w:val="en-US"/>
+                        </w:rPr>
+                        <w:t>עידכון</w:t>
+                      </w:r>
+                      <w:proofErr w:type="spellEnd"/>
+                      <w:r>
+                        <w:rPr>
+                          <w:rFonts w:hint="cs"/>
+                          <w:b/>
+                          <w:bCs/>
+                          <w:sz w:val="16"/>
+                          <w:szCs w:val="16"/>
+                          <w:rtl/>
+                          <w:lang w:val="en-US"/>
+                        </w:rPr>
+                        <w:t xml:space="preserve"> המלאי של אותו המוצר.</w:t>
+                      </w:r>
+                    </w:p>
+                  </w:txbxContent>
+                </v:textbox>
+              </v:shape>
+            </w:pict>
+          </mc:Fallback>
+        </mc:AlternateContent>
+      </w:r>
+    </w:p>
+    <w:p>
+      <w:r>
+        <w:rPr>
+          <w:rFonts w:hint="cs"/>
+          <w:noProof/>
+          <w:sz w:val="40"/>
+          <w:szCs w:val="40"/>
+          <w:rtl/>
+          <w:lang w:val="en-US"/>
+        </w:rPr>
+        <mc:AlternateContent>
+          <mc:Choice Requires="wps">
+            <w:drawing>
+              <wp:anchor distT="0" distB="0" distL="114300" distR="114300" simplePos="0" relativeHeight="251679744" behindDoc="0" locked="0" layoutInCell="1" allowOverlap="1" wp14:anchorId="434FE9AF" wp14:editId="5BD9B589">
+                <wp:simplePos x="0" y="0"/>
+                <wp:positionH relativeFrom="column">
+                  <wp:posOffset>6079402</wp:posOffset>
+                </wp:positionH>
+                <wp:positionV relativeFrom="paragraph">
+                  <wp:posOffset>127911</wp:posOffset>
+                </wp:positionV>
+                <wp:extent cx="778875" cy="226975"/>
+                <wp:effectExtent l="38100" t="38100" r="21590" b="20955"/>
+                <wp:wrapNone/>
+                <wp:docPr id="10" name="Straight Arrow Connector 10"/>
+                <wp:cNvGraphicFramePr/>
+                <a:graphic xmlns:a="http://schemas.openxmlformats.org/drawingml/2006/main">
+                  <a:graphicData uri="http://schemas.microsoft.com/office/word/2010/wordprocessingShape">
+                    <wps:wsp>
+                      <wps:cNvCnPr/>
+                      <wps:spPr>
+                        <a:xfrm flipH="1" flipV="1">
+                          <a:off x="0" y="0"/>
+                          <a:ext cx="778875" cy="226975"/>
+                        </a:xfrm>
+                        <a:prstGeom prst="straightConnector1">
+                          <a:avLst/>
+                        </a:prstGeom>
+                        <a:ln>
+                          <a:tailEnd type="triangle"/>
+                        </a:ln>
+                      </wps:spPr>
+                      <wps:style>
+                        <a:lnRef idx="1">
+                          <a:schemeClr val="accent1"/>
+                        </a:lnRef>
+                        <a:fillRef idx="0">
+                          <a:schemeClr val="accent1"/>
+                        </a:fillRef>
+                        <a:effectRef idx="0">
+                          <a:schemeClr val="accent1"/>
+                        </a:effectRef>
+                        <a:fontRef idx="minor">
+                          <a:schemeClr val="tx1"/>
+                        </a:fontRef>
+                      </wps:style>
+                      <wps:bodyPr/>
+                    </wps:wsp>
+                  </a:graphicData>
+                </a:graphic>
+                <wp14:sizeRelH relativeFrom="margin">
+                  <wp14:pctWidth>0</wp14:pctWidth>
+                </wp14:sizeRelH>
+                <wp14:sizeRelV relativeFrom="margin">
+                  <wp14:pctHeight>0</wp14:pctHeight>
+                </wp14:sizeRelV>
+              </wp:anchor>
+            </w:drawing>
+          </mc:Choice>
+          <mc:Fallback>
+            <w:pict>
+              <v:shape w14:anchorId="40F5DA33" id="Straight Arrow Connector 10" o:spid="_x0000_s1026" type="#_x0000_t32" style="position:absolute;left:0;text-align:left;margin-left:478.7pt;margin-top:10.05pt;width:61.35pt;height:17.85pt;flip:x y;z-index:251679744;visibility:visible;mso-wrap-style:square;mso-width-percent:0;mso-height-percent:0;mso-wrap-distance-left:9pt;mso-wrap-distance-top:0;mso-wrap-distance-right:9pt;mso-wrap-distance-bottom:0;mso-position-horizontal:absolute;mso-position-horizontal-relative:text;mso-position-vertical:absolute;mso-position-vertical-relative:text;mso-width-percent:0;mso-height-percent:0;mso-width-relative:margin;mso-height-relative:margin" o:gfxdata="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" strokecolor="#156082 [3204]" strokeweight=".5pt">
+                <v:stroke endarrow="block" joinstyle="miter"/>
+              </v:shape>
+            </w:pict>
+          </mc:Fallback>
+        </mc:AlternateContent>
+      </w:r>
+      <w:r>
+        <w:rPr>
+          <w:rFonts w:hint="cs"/>
+          <w:noProof/>
+          <w:sz w:val="40"/>
+          <w:szCs w:val="40"/>
+          <w:rtl/>
+          <w:lang w:val="en-US"/>
+        </w:rPr>
+        <mc:AlternateContent>
+          <mc:Choice Requires="wps">
+            <w:drawing>
+              <wp:anchor distT="0" distB="0" distL="114300" distR="114300" simplePos="0" relativeHeight="251678720" behindDoc="0" locked="0" layoutInCell="1" allowOverlap="1" wp14:anchorId="198378F9" wp14:editId="1BD1787F">
+                <wp:simplePos x="0" y="0"/>
+                <wp:positionH relativeFrom="column">
+                  <wp:posOffset>6859905</wp:posOffset>
+                </wp:positionH>
+                <wp:positionV relativeFrom="paragraph">
+                  <wp:posOffset>15875</wp:posOffset>
+                </wp:positionV>
+                <wp:extent cx="1714500" cy="571500"/>
+                <wp:effectExtent l="0" t="0" r="19050" b="19050"/>
+                <wp:wrapNone/>
+                <wp:docPr id="9" name="Text Box 9"/>
+                <wp:cNvGraphicFramePr/>
+                <a:graphic xmlns:a="http://schemas.openxmlformats.org/drawingml/2006/main">
+                  <a:graphicData uri="http://schemas.microsoft.com/office/word/2010/wordprocessingShape">
+                    <wps:wsp>
+                      <wps:cNvSpPr txBox="1"/>
+                      <wps:spPr>
+                        <a:xfrm>
+                          <a:off x="0" y="0"/>
+                          <a:ext cx="1714500" cy="571500"/>
+                        </a:xfrm>
+                        <a:prstGeom prst="rect">
+                          <a:avLst/>
+                        </a:prstGeom>
+                        <a:solidFill>
+                          <a:schemeClr val="lt1"/>
+                        </a:solidFill>
+                        <a:ln w="6350">
+                          <a:solidFill>
+                            <a:prstClr val="black"/>
+                          </a:solidFill>
+                        </a:ln>
+                      </wps:spPr>
+                      <wps:txbx>
+                        <w:txbxContent>
+                          <w:p>
+                            <w:pPr>
+                              <w:bidi/>
+                              <w:jc w:val="center"/>
+                              <w:rPr>
+                                <w:b/>
+                                <w:bCs/>
+                                <w:sz w:val="16"/>
+                                <w:szCs w:val="16"/>
+                                <w:u w:val="single"/>
+                                <w:rtl/>
+                                <w:lang w:val="en-US"/>
+                              </w:rPr>
+                            </w:pPr>
+                            <w:r>
+                              <w:rPr>
+                                <w:b/>
+                                <w:bCs/>
+                                <w:sz w:val="16"/>
+                                <w:szCs w:val="16"/>
+                                <w:u w:val="single"/>
+                                <w:lang w:val="en-US"/>
+                              </w:rPr>
+                              <w:t>ProductDetailsPage</w:t>
+                            </w:r>
+                          </w:p>
+                          <w:p>
+                            <w:pPr>
+                              <w:bidi/>
+                              <w:jc w:val="center"/>
+                              <w:rPr>
+                                <w:rFonts w:hint="cs"/>
+                                <w:b/>
+                                <w:bCs/>
+                                <w:sz w:val="16"/>
+                                <w:szCs w:val="16"/>
+                                <w:rtl/>
+                                <w:lang w:val="en-US"/>
+                              </w:rPr>
+                            </w:pPr>
+                            <w:r>
+                              <w:rPr>
+                                <w:rFonts w:hint="cs"/>
+                                <w:b/>
+                                <w:bCs/>
+                                <w:sz w:val="16"/>
+                                <w:szCs w:val="16"/>
+                                <w:rtl/>
+                                <w:lang w:val="en-US"/>
+                              </w:rPr>
+                              <w:t xml:space="preserve">דף הכולל את פרטי המוצר </w:t>
+                            </w:r>
+                          </w:p>
+                        </w:txbxContent>
+                      </wps:txbx>
+                      <wps:bodyPr rot="0" spcFirstLastPara="0" vertOverflow="overflow" horzOverflow="overflow" vert="horz" wrap="square" lIns="91440" tIns="45720" rIns="91440" bIns="45720" numCol="1" spcCol="0" rtlCol="1" fromWordArt="0" anchor="t" anchorCtr="0" forceAA="0" compatLnSpc="1">
+                        <a:prstTxWarp prst="textNoShape">
+                          <a:avLst/>
+                        </a:prstTxWarp>
+                        <a:noAutofit/>
+                      </wps:bodyPr>
+                    </wps:wsp>
+                  </a:graphicData>
+                </a:graphic>
+                <wp14:sizeRelH relativeFrom="margin">
+                  <wp14:pctWidth>0</wp14:pctWidth>
+                </wp14:sizeRelH>
+                <wp14:sizeRelV relativeFrom="margin">
+                  <wp14:pctHeight>0</wp14:pctHeight>
+                </wp14:sizeRelV>
+              </wp:anchor>
+            </w:drawing>
+          </mc:Choice>
+          <mc:Fallback>
+            <w:pict>
+              <v:shape w14:anchorId="198378F9" id="_x0000_s1036" type="#_x0000_t202" style="position:absolute;margin-left:540.15pt;margin-top:1.25pt;width:135pt;height:45pt;z-index:251678720;visibility:visible;mso-wrap-style:square;mso-width-percent:0;mso-height-percent:0;mso-wrap-distance-left:9pt;mso-wrap-distance-top:0;mso-wrap-distance-right:9pt;mso-wrap-distance-bottom:0;mso-position-horizontal:absolute;mso-position-horizontal-relative:text;mso-position-vertical:absolute;mso-position-vertical-relative:text;mso-width-percent:0;mso-height-percent:0;mso-width-relative:margin;mso-height-relative:margin;v-text-anchor:top" o:gfxdata="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" fillcolor="white [3201]" strokeweight=".5pt">
+                <v:textbox>
+                  <w:txbxContent>
+                    <w:p>
+                      <w:pPr>
+                        <w:bidi/>
+                        <w:jc w:val="center"/>
+                        <w:rPr>
+                          <w:b/>
+                          <w:bCs/>
+                          <w:sz w:val="16"/>
+                          <w:szCs w:val="16"/>
                           <w:u w:val="single"/>
-                        </w:rPr>
-                        <w:t>RegistrationPage</w:t>
+                          <w:rtl/>
+                          <w:lang w:val="en-US"/>
+                        </w:rPr>
+                      </w:pPr>
+                      <w:r>
+                        <w:rPr>
+                          <w:b/>
+                          <w:bCs/>
+                          <w:sz w:val="16"/>
+                          <w:szCs w:val="16"/>
+                          <w:u w:val="single"/>
+                          <w:lang w:val="en-US"/>
+                        </w:rPr>
+                        <w:t>ProductDetailsPage</w:t>
+                      </w:r>
+                    </w:p>
+                    <w:p>
+                      <w:pPr>
+                        <w:bidi/>
+                        <w:jc w:val="center"/>
+                        <w:rPr>
+                          <w:rFonts w:hint="cs"/>
+                          <w:b/>
+                          <w:bCs/>
+                          <w:sz w:val="16"/>
+                          <w:szCs w:val="16"/>
+                          <w:rtl/>
+                          <w:lang w:val="en-US"/>
+                        </w:rPr>
+                      </w:pPr>
+                      <w:r>
+                        <w:rPr>
+                          <w:rFonts w:hint="cs"/>
+                          <w:b/>
+                          <w:bCs/>
+                          <w:sz w:val="16"/>
+                          <w:szCs w:val="16"/>
+                          <w:rtl/>
+                          <w:lang w:val="en-US"/>
+                        </w:rPr>
+                        <w:t xml:space="preserve">דף הכולל את פרטי המוצר </w:t>
+                      </w:r>
+                    </w:p>
+                  </w:txbxContent>
+                </v:textbox>
+              </v:shape>
+            </w:pict>
+          </mc:Fallback>
+        </mc:AlternateContent>
+      </w:r>
+    </w:p>
+    <w:p>
+      <w:r>
+        <w:rPr>
+          <w:rFonts w:hint="cs"/>
+          <w:noProof/>
+          <w:sz w:val="40"/>
+          <w:szCs w:val="40"/>
+          <w:rtl/>
+          <w:lang w:val="en-US"/>
+        </w:rPr>
+        <mc:AlternateContent>
+          <mc:Choice Requires="wps">
+            <w:drawing>
+              <wp:anchor distT="0" distB="0" distL="114300" distR="114300" simplePos="0" relativeHeight="251682816" behindDoc="0" locked="0" layoutInCell="1" allowOverlap="1" wp14:anchorId="769BBB63" wp14:editId="51933AD6">
+                <wp:simplePos x="0" y="0"/>
+                <wp:positionH relativeFrom="column">
+                  <wp:posOffset>4567405</wp:posOffset>
+                </wp:positionH>
+                <wp:positionV relativeFrom="paragraph">
+                  <wp:posOffset>281230</wp:posOffset>
+                </wp:positionV>
+                <wp:extent cx="1602647" cy="455575"/>
+                <wp:effectExtent l="0" t="0" r="17145" b="20955"/>
+                <wp:wrapNone/>
+                <wp:docPr id="13" name="Text Box 13"/>
+                <wp:cNvGraphicFramePr/>
+                <a:graphic xmlns:a="http://schemas.openxmlformats.org/drawingml/2006/main">
+                  <a:graphicData uri="http://schemas.microsoft.com/office/word/2010/wordprocessingShape">
+                    <wps:wsp>
+                      <wps:cNvSpPr txBox="1"/>
+                      <wps:spPr>
+                        <a:xfrm>
+                          <a:off x="0" y="0"/>
+                          <a:ext cx="1602647" cy="455575"/>
+                        </a:xfrm>
+                        <a:prstGeom prst="rect">
+                          <a:avLst/>
+                        </a:prstGeom>
+                        <a:solidFill>
+                          <a:schemeClr val="lt1"/>
+                        </a:solidFill>
+                        <a:ln w="6350">
+                          <a:solidFill>
+                            <a:prstClr val="black"/>
+                          </a:solidFill>
+                        </a:ln>
+                      </wps:spPr>
+                      <wps:txbx>
+                        <w:txbxContent>
+                          <w:p>
+                            <w:pPr>
+                              <w:bidi/>
+                              <w:jc w:val="center"/>
+                              <w:rPr>
+                                <w:rFonts w:hint="cs"/>
+                                <w:b/>
+                                <w:bCs/>
+                                <w:sz w:val="16"/>
+                                <w:szCs w:val="16"/>
+                                <w:u w:val="single"/>
+                                <w:rtl/>
+                                <w:lang w:val="en-US"/>
+                              </w:rPr>
+                            </w:pPr>
+                            <w:r>
+                              <w:rPr>
+                                <w:rFonts w:hint="cs"/>
+                                <w:b/>
+                                <w:bCs/>
+                                <w:sz w:val="16"/>
+                                <w:szCs w:val="16"/>
+                                <w:u w:val="single"/>
+                                <w:rtl/>
+                              </w:rPr>
+                              <w:t xml:space="preserve">לחיצה על כפתור </w:t>
+                            </w:r>
+                            <w:r>
+                              <w:rPr>
+                                <w:b/>
+                                <w:bCs/>
+                                <w:sz w:val="16"/>
+                                <w:szCs w:val="16"/>
+                                <w:u w:val="single"/>
+                                <w:lang w:val="en-US"/>
+                              </w:rPr>
+                              <w:t>Add to cart</w:t>
+                            </w:r>
+                          </w:p>
+                          <w:p>
+                            <w:pPr>
+                              <w:bidi/>
+                              <w:jc w:val="center"/>
+                              <w:rPr>
+                                <w:rFonts w:hint="cs"/>
+                                <w:b/>
+                                <w:bCs/>
+                                <w:sz w:val="16"/>
+                                <w:szCs w:val="16"/>
+                                <w:rtl/>
+                                <w:lang w:val="en-US"/>
+                              </w:rPr>
+                            </w:pPr>
+                            <w:r>
+                              <w:rPr>
+                                <w:rFonts w:hint="cs"/>
+                                <w:b/>
+                                <w:bCs/>
+                                <w:sz w:val="16"/>
+                                <w:szCs w:val="16"/>
+                                <w:rtl/>
+                                <w:lang w:val="en-US"/>
+                              </w:rPr>
+                              <w:t xml:space="preserve">הוספת המוצרים לסל הקניות </w:t>
+                            </w:r>
+                          </w:p>
+                        </w:txbxContent>
+                      </wps:txbx>
+                      <wps:bodyPr rot="0" spcFirstLastPara="0" vertOverflow="overflow" horzOverflow="overflow" vert="horz" wrap="square" lIns="91440" tIns="45720" rIns="91440" bIns="45720" numCol="1" spcCol="0" rtlCol="1" fromWordArt="0" anchor="t" anchorCtr="0" forceAA="0" compatLnSpc="1">
+                        <a:prstTxWarp prst="textNoShape">
+                          <a:avLst/>
+                        </a:prstTxWarp>
+                        <a:noAutofit/>
+                      </wps:bodyPr>
+                    </wps:wsp>
+                  </a:graphicData>
+                </a:graphic>
+                <wp14:sizeRelH relativeFrom="margin">
+                  <wp14:pctWidth>0</wp14:pctWidth>
+                </wp14:sizeRelH>
+                <wp14:sizeRelV relativeFrom="margin">
+                  <wp14:pctHeight>0</wp14:pctHeight>
+                </wp14:sizeRelV>
+              </wp:anchor>
+            </w:drawing>
+          </mc:Choice>
+          <mc:Fallback>
+            <w:pict>
+              <v:shape w14:anchorId="769BBB63" id="Text Box 13" o:spid="_x0000_s1037" type="#_x0000_t202" style="position:absolute;margin-left:359.65pt;margin-top:22.15pt;width:126.2pt;height:35.85pt;z-index:251682816;visibility:visible;mso-wrap-style:square;mso-width-percent:0;mso-height-percent:0;mso-wrap-distance-left:9pt;mso-wrap-distance-top:0;mso-wrap-distance-right:9pt;mso-wrap-distance-bottom:0;mso-position-horizontal:absolute;mso-position-horizontal-relative:text;mso-position-vertical:absolute;mso-position-vertical-relative:text;mso-width-percent:0;mso-height-percent:0;mso-width-relative:margin;mso-height-relative:margin;v-text-anchor:top" o:gfxdata="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" fillcolor="white [3201]" strokeweight=".5pt">
+                <v:textbox>
+                  <w:txbxContent>
+                    <w:p>
+                      <w:pPr>
+                        <w:bidi/>
+                        <w:jc w:val="center"/>
+                        <w:rPr>
+                          <w:rFonts w:hint="cs"/>
+                          <w:b/>
+                          <w:bCs/>
+                          <w:sz w:val="16"/>
+                          <w:szCs w:val="16"/>
+                          <w:u w:val="single"/>
+                          <w:rtl/>
+                          <w:lang w:val="en-US"/>
+                        </w:rPr>
+                      </w:pPr>
+                      <w:r>
+                        <w:rPr>
+                          <w:rFonts w:hint="cs"/>
+                          <w:b/>
+                          <w:bCs/>
+                          <w:sz w:val="16"/>
+                          <w:szCs w:val="16"/>
+                          <w:u w:val="single"/>
+                          <w:rtl/>
+                        </w:rPr>
+                        <w:t xml:space="preserve">לחיצה על כפתור </w:t>
+                      </w:r>
+                      <w:r>
+                        <w:rPr>
+                          <w:b/>
+                          <w:bCs/>
+                          <w:sz w:val="16"/>
+                          <w:szCs w:val="16"/>
+                          <w:u w:val="single"/>
+                          <w:lang w:val="en-US"/>
+                        </w:rPr>
+                        <w:t>Add to cart</w:t>
+                      </w:r>
+                    </w:p>
+                    <w:p>
+                      <w:pPr>
+                        <w:bidi/>
+                        <w:jc w:val="center"/>
+                        <w:rPr>
+                          <w:rFonts w:hint="cs"/>
+                          <w:b/>
+                          <w:bCs/>
+                          <w:sz w:val="16"/>
+                          <w:szCs w:val="16"/>
+                          <w:rtl/>
+                          <w:lang w:val="en-US"/>
+                        </w:rPr>
+                      </w:pPr>
+                      <w:r>
+                        <w:rPr>
+                          <w:rFonts w:hint="cs"/>
+                          <w:b/>
+                          <w:bCs/>
+                          <w:sz w:val="16"/>
+                          <w:szCs w:val="16"/>
+                          <w:rtl/>
+                          <w:lang w:val="en-US"/>
+                        </w:rPr>
+                        <w:t xml:space="preserve">הוספת המוצרים לסל הקניות </w:t>
+                      </w:r>
+                    </w:p>
+                  </w:txbxContent>
+                </v:textbox>
+              </v:shape>
+            </w:pict>
+          </mc:Fallback>
+        </mc:AlternateContent>
+      </w:r>
+      <w:r>
+        <w:rPr>
+          <w:rFonts w:hint="cs"/>
+          <w:noProof/>
+          <w:sz w:val="40"/>
+          <w:szCs w:val="40"/>
+          <w:rtl/>
+          <w:lang w:val="en-US"/>
+        </w:rPr>
+        <mc:AlternateContent>
+          <mc:Choice Requires="wps">
+            <w:drawing>
+              <wp:anchor distT="0" distB="0" distL="114300" distR="114300" simplePos="0" relativeHeight="251680768" behindDoc="0" locked="0" layoutInCell="1" allowOverlap="1" wp14:anchorId="63B548CE" wp14:editId="6D866509">
+                <wp:simplePos x="0" y="0"/>
+                <wp:positionH relativeFrom="column">
+                  <wp:posOffset>6172199</wp:posOffset>
+                </wp:positionH>
+                <wp:positionV relativeFrom="paragraph">
+                  <wp:posOffset>48110</wp:posOffset>
+                </wp:positionV>
+                <wp:extent cx="685969" cy="349400"/>
+                <wp:effectExtent l="38100" t="0" r="19050" b="50800"/>
+                <wp:wrapNone/>
+                <wp:docPr id="11" name="Straight Arrow Connector 11"/>
+                <wp:cNvGraphicFramePr/>
+                <a:graphic xmlns:a="http://schemas.openxmlformats.org/drawingml/2006/main">
+                  <a:graphicData uri="http://schemas.microsoft.com/office/word/2010/wordprocessingShape">
+                    <wps:wsp>
+                      <wps:cNvCnPr/>
+                      <wps:spPr>
+                        <a:xfrm flipH="1">
+                          <a:off x="0" y="0"/>
+                          <a:ext cx="685969" cy="349400"/>
+                        </a:xfrm>
+                        <a:prstGeom prst="straightConnector1">
+                          <a:avLst/>
+                        </a:prstGeom>
+                        <a:ln>
+                          <a:tailEnd type="triangle"/>
+                        </a:ln>
+                      </wps:spPr>
+                      <wps:style>
+                        <a:lnRef idx="1">
+                          <a:schemeClr val="accent1"/>
+                        </a:lnRef>
+                        <a:fillRef idx="0">
+                          <a:schemeClr val="accent1"/>
+                        </a:fillRef>
+                        <a:effectRef idx="0">
+                          <a:schemeClr val="accent1"/>
+                        </a:effectRef>
+                        <a:fontRef idx="minor">
+                          <a:schemeClr val="tx1"/>
+                        </a:fontRef>
+                      </wps:style>
+                      <wps:bodyPr/>
+                    </wps:wsp>
+                  </a:graphicData>
+                </a:graphic>
+                <wp14:sizeRelH relativeFrom="margin">
+                  <wp14:pctWidth>0</wp14:pctWidth>
+                </wp14:sizeRelH>
+                <wp14:sizeRelV relativeFrom="margin">
+                  <wp14:pctHeight>0</wp14:pctHeight>
+                </wp14:sizeRelV>
+              </wp:anchor>
+            </w:drawing>
+          </mc:Choice>
+          <mc:Fallback>
+            <w:pict>
+              <v:shape w14:anchorId="619C3BE5" id="Straight Arrow Connector 11" o:spid="_x0000_s1026" type="#_x0000_t32" style="position:absolute;left:0;text-align:left;margin-left:486pt;margin-top:3.8pt;width:54pt;height:27.5pt;flip:x;z-index:251680768;visibility:visible;mso-wrap-style:square;mso-width-percent:0;mso-height-percent:0;mso-wrap-distance-left:9pt;mso-wrap-distance-top:0;mso-wrap-distance-right:9pt;mso-wrap-distance-bottom:0;mso-position-horizontal:absolute;mso-position-horizontal-relative:text;mso-position-vertical:absolute;mso-position-vertical-relative:text;mso-width-percent:0;mso-height-percent:0;mso-width-relative:margin;mso-height-relative:margin" o:gfxdata="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" strokecolor="#156082 [3204]" strokeweight=".5pt">
+                <v:stroke endarrow="block" joinstyle="miter"/>
+              </v:shape>
+            </w:pict>
+          </mc:Fallback>
+        </mc:AlternateContent>
+      </w:r>
+    </w:p>
+    <w:p>
+      <w:pPr>
+        <w:tabs>
+          <w:tab w:val="left" w:pos="2235"/>
+        </w:tabs>
+        <w:rPr>
+          <w:lang w:val="en-US"/>
+        </w:rPr>
+      </w:pPr>
+      <w:r>
+        <w:rPr>
+          <w:noProof/>
+          <w:lang w:val="en-US"/>
+        </w:rPr>
+        <mc:AlternateContent>
+          <mc:Choice Requires="wps">
+            <w:drawing>
+              <wp:anchor distT="0" distB="0" distL="114300" distR="114300" simplePos="0" relativeHeight="251687936" behindDoc="0" locked="0" layoutInCell="1" allowOverlap="1" wp14:anchorId="3C3CA6BC" wp14:editId="6504E1AF">
+                <wp:simplePos x="0" y="0"/>
+                <wp:positionH relativeFrom="column">
+                  <wp:posOffset>923067</wp:posOffset>
+                </wp:positionH>
+                <wp:positionV relativeFrom="paragraph">
+                  <wp:posOffset>72667</wp:posOffset>
+                </wp:positionV>
+                <wp:extent cx="1248428" cy="934443"/>
+                <wp:effectExtent l="0" t="0" r="27940" b="18415"/>
+                <wp:wrapNone/>
+                <wp:docPr id="18" name="Text Box 18"/>
+                <wp:cNvGraphicFramePr/>
+                <a:graphic xmlns:a="http://schemas.openxmlformats.org/drawingml/2006/main">
+                  <a:graphicData uri="http://schemas.microsoft.com/office/word/2010/wordprocessingShape">
+                    <wps:wsp>
+                      <wps:cNvSpPr txBox="1"/>
+                      <wps:spPr>
+                        <a:xfrm>
+                          <a:off x="0" y="0"/>
+                          <a:ext cx="1248428" cy="934443"/>
+                        </a:xfrm>
+                        <a:prstGeom prst="rect">
+                          <a:avLst/>
+                        </a:prstGeom>
+                        <a:solidFill>
+                          <a:schemeClr val="lt1"/>
+                        </a:solidFill>
+                        <a:ln w="6350">
+                          <a:solidFill>
+                            <a:prstClr val="black"/>
+                          </a:solidFill>
+                        </a:ln>
+                      </wps:spPr>
+                      <wps:txbx>
+                        <w:txbxContent>
+                          <w:p>
+                            <w:pPr>
+                              <w:bidi/>
+                              <w:jc w:val="center"/>
+                              <w:rPr>
+                                <w:b/>
+                                <w:bCs/>
+                                <w:sz w:val="16"/>
+                                <w:szCs w:val="16"/>
+                                <w:u w:val="single"/>
+                                <w:rtl/>
+                                <w:lang w:val="en-US"/>
+                              </w:rPr>
+                            </w:pPr>
+                            <w:r>
+                              <w:rPr>
+                                <w:rFonts w:hint="cs"/>
+                                <w:b/>
+                                <w:bCs/>
+                                <w:sz w:val="16"/>
+                                <w:szCs w:val="16"/>
+                                <w:u w:val="single"/>
+                                <w:rtl/>
+                                <w:lang w:val="en-US"/>
+                              </w:rPr>
+                              <w:t xml:space="preserve">מעבר לדף </w:t>
+                            </w:r>
+                            <w:proofErr w:type="spellStart"/>
+                            <w:r>
+                              <w:rPr>
+                                <w:b/>
+                                <w:bCs/>
+                                <w:sz w:val="16"/>
+                                <w:szCs w:val="16"/>
+                                <w:u w:val="single"/>
+                                <w:lang w:val="en-US"/>
+                              </w:rPr>
+                              <w:t>CartPage</w:t>
+                            </w:r>
+                            <w:proofErr w:type="spellEnd"/>
+                          </w:p>
+                          <w:p>
+                            <w:pPr>
+                              <w:bidi/>
+                              <w:jc w:val="center"/>
+                              <w:rPr>
+                                <w:rFonts w:hint="cs"/>
+                                <w:b/>
+                                <w:bCs/>
+                                <w:sz w:val="16"/>
+                                <w:szCs w:val="16"/>
+                                <w:rtl/>
+                                <w:lang w:val="en-US"/>
+                              </w:rPr>
+                            </w:pPr>
+                            <w:r>
+                              <w:rPr>
+                                <w:rFonts w:hint="cs"/>
+                                <w:b/>
+                                <w:bCs/>
+                                <w:sz w:val="16"/>
+                                <w:szCs w:val="16"/>
+                                <w:rtl/>
+                                <w:lang w:val="en-US"/>
+                              </w:rPr>
+                              <w:t>דף זה מאפשר לקנות מוצרים ולשנות את הכמות (במידה והוא קיים במלאי)</w:t>
+                            </w:r>
+                          </w:p>
+                          <w:p>
+                            <w:pPr>
+                              <w:bidi/>
+                              <w:jc w:val="center"/>
+                              <w:rPr>
+                                <w:rFonts w:hint="cs"/>
+                                <w:b/>
+                                <w:bCs/>
+                                <w:sz w:val="16"/>
+                                <w:szCs w:val="16"/>
+                                <w:u w:val="single"/>
+                                <w:rtl/>
+                                <w:lang w:val="en-US"/>
+                              </w:rPr>
+                            </w:pPr>
+                          </w:p>
+                        </w:txbxContent>
+                      </wps:txbx>
+                      <wps:bodyPr rot="0" spcFirstLastPara="0" vertOverflow="overflow" horzOverflow="overflow" vert="horz" wrap="square" lIns="91440" tIns="45720" rIns="91440" bIns="45720" numCol="1" spcCol="0" rtlCol="1" fromWordArt="0" anchor="t" anchorCtr="0" forceAA="0" compatLnSpc="1">
+                        <a:prstTxWarp prst="textNoShape">
+                          <a:avLst/>
+                        </a:prstTxWarp>
+                        <a:noAutofit/>
+                      </wps:bodyPr>
+                    </wps:wsp>
+                  </a:graphicData>
+                </a:graphic>
+                <wp14:sizeRelH relativeFrom="margin">
+                  <wp14:pctWidth>0</wp14:pctWidth>
+                </wp14:sizeRelH>
+                <wp14:sizeRelV relativeFrom="margin">
+                  <wp14:pctHeight>0</wp14:pctHeight>
+                </wp14:sizeRelV>
+              </wp:anchor>
+            </w:drawing>
+          </mc:Choice>
+          <mc:Fallback>
+            <w:pict>
+              <v:shape w14:anchorId="3C3CA6BC" id="Text Box 18" o:spid="_x0000_s1038" type="#_x0000_t202" style="position:absolute;margin-left:72.7pt;margin-top:5.7pt;width:98.3pt;height:73.6pt;z-index:251687936;visibility:visible;mso-wrap-style:square;mso-width-percent:0;mso-height-percent:0;mso-wrap-distance-left:9pt;mso-wrap-distance-top:0;mso-wrap-distance-right:9pt;mso-wrap-distance-bottom:0;mso-position-horizontal:absolute;mso-position-horizontal-relative:text;mso-position-vertical:absolute;mso-position-vertical-relative:text;mso-width-percent:0;mso-height-percent:0;mso-width-relative:margin;mso-height-relative:margin;v-text-anchor:top" o:gfxdata="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" fillcolor="white [3201]" strokeweight=".5pt">
+                <v:textbox>
+                  <w:txbxContent>
+                    <w:p>
+                      <w:pPr>
+                        <w:bidi/>
+                        <w:jc w:val="center"/>
+                        <w:rPr>
+                          <w:b/>
+                          <w:bCs/>
+                          <w:sz w:val="16"/>
+                          <w:szCs w:val="16"/>
+                          <w:u w:val="single"/>
+                          <w:rtl/>
+                          <w:lang w:val="en-US"/>
+                        </w:rPr>
+                      </w:pPr>
+                      <w:r>
+                        <w:rPr>
+                          <w:rFonts w:hint="cs"/>
+                          <w:b/>
+                          <w:bCs/>
+                          <w:sz w:val="16"/>
+                          <w:szCs w:val="16"/>
+                          <w:u w:val="single"/>
+                          <w:rtl/>
+                          <w:lang w:val="en-US"/>
+                        </w:rPr>
+                        <w:t xml:space="preserve">מעבר לדף </w:t>
+                      </w:r>
+                      <w:proofErr w:type="spellStart"/>
+                      <w:r>
+                        <w:rPr>
+                          <w:b/>
+                          <w:bCs/>
+                          <w:sz w:val="16"/>
+                          <w:szCs w:val="16"/>
+                          <w:u w:val="single"/>
+                          <w:lang w:val="en-US"/>
+                        </w:rPr>
+                        <w:t>CartPage</w:t>
+                      </w:r>
+                      <w:proofErr w:type="spellEnd"/>
+                    </w:p>
+                    <w:p>
+                      <w:pPr>
+                        <w:bidi/>
+                        <w:jc w:val="center"/>
+                        <w:rPr>
+                          <w:rFonts w:hint="cs"/>
+                          <w:b/>
+                          <w:bCs/>
+                          <w:sz w:val="16"/>
+                          <w:szCs w:val="16"/>
+                          <w:rtl/>
+                          <w:lang w:val="en-US"/>
+                        </w:rPr>
+                      </w:pPr>
+                      <w:r>
+                        <w:rPr>
+                          <w:rFonts w:hint="cs"/>
+                          <w:b/>
+                          <w:bCs/>
+                          <w:sz w:val="16"/>
+                          <w:szCs w:val="16"/>
+                          <w:rtl/>
+                          <w:lang w:val="en-US"/>
+                        </w:rPr>
+                        <w:t>דף זה מאפשר לקנות מוצרים ולשנות את הכמות (במידה והוא קיים במלאי)</w:t>
+                      </w:r>
+                    </w:p>
+                    <w:p>
+                      <w:pPr>
+                        <w:bidi/>
+                        <w:jc w:val="center"/>
+                        <w:rPr>
+                          <w:rFonts w:hint="cs"/>
+                          <w:b/>
+                          <w:bCs/>
+                          <w:sz w:val="16"/>
+                          <w:szCs w:val="16"/>
+                          <w:u w:val="single"/>
+                          <w:rtl/>
+                          <w:lang w:val="en-US"/>
+                        </w:rPr>
+                      </w:pPr>
+                    </w:p>
+                  </w:txbxContent>
+                </v:textbox>
+              </v:shape>
+            </w:pict>
+          </mc:Fallback>
+        </mc:AlternateContent>
+      </w:r>
+      <w:r>
+        <w:rPr>
+          <w:noProof/>
+          <w:lang w:val="en-US"/>
+        </w:rPr>
+        <mc:AlternateContent>
+          <mc:Choice Requires="wps">
+            <w:drawing>
+              <wp:anchor distT="0" distB="0" distL="114300" distR="114300" simplePos="0" relativeHeight="251685888" behindDoc="0" locked="0" layoutInCell="1" allowOverlap="1" wp14:anchorId="692DEEA7" wp14:editId="62D9BDDA">
+                <wp:simplePos x="0" y="0"/>
+                <wp:positionH relativeFrom="column">
+                  <wp:posOffset>2171700</wp:posOffset>
+                </wp:positionH>
+                <wp:positionV relativeFrom="paragraph">
+                  <wp:posOffset>202676</wp:posOffset>
+                </wp:positionV>
+                <wp:extent cx="580167" cy="0"/>
+                <wp:effectExtent l="38100" t="76200" r="0" b="95250"/>
+                <wp:wrapNone/>
+                <wp:docPr id="17" name="Straight Arrow Connector 17"/>
+                <wp:cNvGraphicFramePr/>
+                <a:graphic xmlns:a="http://schemas.openxmlformats.org/drawingml/2006/main">
+                  <a:graphicData uri="http://schemas.microsoft.com/office/word/2010/wordprocessingShape">
+                    <wps:wsp>
+                      <wps:cNvCnPr/>
+                      <wps:spPr>
+                        <a:xfrm flipH="1">
+                          <a:off x="0" y="0"/>
+                          <a:ext cx="580167" cy="0"/>
+                        </a:xfrm>
+                        <a:prstGeom prst="straightConnector1">
+                          <a:avLst/>
+                        </a:prstGeom>
+                        <a:ln>
+                          <a:tailEnd type="triangle"/>
+                        </a:ln>
+                      </wps:spPr>
+                      <wps:style>
+                        <a:lnRef idx="1">
+                          <a:schemeClr val="accent1"/>
+                        </a:lnRef>
+                        <a:fillRef idx="0">
+                          <a:schemeClr val="accent1"/>
+                        </a:fillRef>
+                        <a:effectRef idx="0">
+                          <a:schemeClr val="accent1"/>
+                        </a:effectRef>
+                        <a:fontRef idx="minor">
+                          <a:schemeClr val="tx1"/>
+                        </a:fontRef>
+                      </wps:style>
+                      <wps:bodyPr/>
+                    </wps:wsp>
+                  </a:graphicData>
+                </a:graphic>
+              </wp:anchor>
+            </w:drawing>
+          </mc:Choice>
+          <mc:Fallback>
+            <w:pict>
+              <v:shape w14:anchorId="008D32B0" id="Straight Arrow Connector 17" o:spid="_x0000_s1026" type="#_x0000_t32" style="position:absolute;left:0;text-align:left;margin-left:171pt;margin-top:15.95pt;width:45.7pt;height:0;flip:x;z-index:251685888;visibility:visible;mso-wrap-style:square;mso-wrap-distance-left:9pt;mso-wrap-distance-top:0;mso-wrap-distance-right:9pt;mso-wrap-distance-bottom:0;mso-position-horizontal:absolute;mso-position-horizontal-relative:text;mso-position-vertical:absolute;mso-position-vertical-relative:text" o:gfxdata="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" strokecolor="#156082 [3204]" strokeweight=".5pt">
+                <v:stroke endarrow="block" joinstyle="miter"/>
+              </v:shape>
+            </w:pict>
+          </mc:Fallback>
+        </mc:AlternateContent>
+      </w:r>
+      <w:r>
+        <w:rPr>
+          <w:noProof/>
+          <w:lang w:val="en-US"/>
+        </w:rPr>
+        <mc:AlternateContent>
+          <mc:Choice Requires="wps">
+            <w:drawing>
+              <wp:anchor distT="0" distB="0" distL="114300" distR="114300" simplePos="0" relativeHeight="251684864" behindDoc="0" locked="0" layoutInCell="1" allowOverlap="1" wp14:anchorId="5CCD2AA3" wp14:editId="73D38087">
+                <wp:simplePos x="0" y="0"/>
+                <wp:positionH relativeFrom="column">
+                  <wp:posOffset>2752090</wp:posOffset>
+                </wp:positionH>
+                <wp:positionV relativeFrom="paragraph">
+                  <wp:posOffset>92265</wp:posOffset>
+                </wp:positionV>
+                <wp:extent cx="1248428" cy="342900"/>
+                <wp:effectExtent l="0" t="0" r="27940" b="19050"/>
+                <wp:wrapNone/>
+                <wp:docPr id="16" name="Text Box 16"/>
+                <wp:cNvGraphicFramePr/>
+                <a:graphic xmlns:a="http://schemas.openxmlformats.org/drawingml/2006/main">
+                  <a:graphicData uri="http://schemas.microsoft.com/office/word/2010/wordprocessingShape">
+                    <wps:wsp>
+                      <wps:cNvSpPr txBox="1"/>
+                      <wps:spPr>
+                        <a:xfrm>
+                          <a:off x="0" y="0"/>
+                          <a:ext cx="1248428" cy="342900"/>
+                        </a:xfrm>
+                        <a:prstGeom prst="rect">
+                          <a:avLst/>
+                        </a:prstGeom>
+                        <a:solidFill>
+                          <a:schemeClr val="lt1"/>
+                        </a:solidFill>
+                        <a:ln w="6350">
+                          <a:solidFill>
+                            <a:prstClr val="black"/>
+                          </a:solidFill>
+                        </a:ln>
+                      </wps:spPr>
+                      <wps:txbx>
+                        <w:txbxContent>
+                          <w:p>
+                            <w:pPr>
+                              <w:bidi/>
+                              <w:jc w:val="center"/>
+                              <w:rPr>
+                                <w:b/>
+                                <w:bCs/>
+                                <w:sz w:val="16"/>
+                                <w:szCs w:val="16"/>
+                                <w:u w:val="single"/>
+                                <w:lang w:val="en-US"/>
+                              </w:rPr>
+                            </w:pPr>
+                            <w:r>
+                              <w:rPr>
+                                <w:rFonts w:hint="cs"/>
+                                <w:b/>
+                                <w:bCs/>
+                                <w:sz w:val="16"/>
+                                <w:szCs w:val="16"/>
+                                <w:u w:val="single"/>
+                                <w:rtl/>
+                                <w:lang w:val="en-US"/>
+                              </w:rPr>
+                              <w:t>לחיצה על כפתור ה</w:t>
+                            </w:r>
+                            <w:r>
+                              <w:rPr>
+                                <w:rFonts w:hint="cs"/>
+                                <w:b/>
+                                <w:bCs/>
+                                <w:sz w:val="16"/>
+                                <w:szCs w:val="16"/>
+                                <w:u w:val="single"/>
+                                <w:lang w:val="en-US"/>
+                              </w:rPr>
+                              <w:t>C</w:t>
+                            </w:r>
+                            <w:r>
+                              <w:rPr>
+                                <w:b/>
+                                <w:bCs/>
+                                <w:sz w:val="16"/>
+                                <w:szCs w:val="16"/>
+                                <w:u w:val="single"/>
+                                <w:lang w:val="en-US"/>
+                              </w:rPr>
+                              <w:t>art</w:t>
+                            </w:r>
+                          </w:p>
+                        </w:txbxContent>
+                      </wps:txbx>
+                      <wps:bodyPr rot="0" spcFirstLastPara="0" vertOverflow="overflow" horzOverflow="overflow" vert="horz" wrap="square" lIns="91440" tIns="45720" rIns="91440" bIns="45720" numCol="1" spcCol="0" rtlCol="1" fromWordArt="0" anchor="t" anchorCtr="0" forceAA="0" compatLnSpc="1">
+                        <a:prstTxWarp prst="textNoShape">
+                          <a:avLst/>
+                        </a:prstTxWarp>
+                        <a:noAutofit/>
+                      </wps:bodyPr>
+                    </wps:wsp>
+                  </a:graphicData>
+                </a:graphic>
+                <wp14:sizeRelH relativeFrom="margin">
+                  <wp14:pctWidth>0</wp14:pctWidth>
+                </wp14:sizeRelH>
+                <wp14:sizeRelV relativeFrom="margin">
+                  <wp14:pctHeight>0</wp14:pctHeight>
+                </wp14:sizeRelV>
+              </wp:anchor>
+            </w:drawing>
+          </mc:Choice>
+          <mc:Fallback>
+            <w:pict>
+              <v:shape w14:anchorId="5CCD2AA3" id="Text Box 16" o:spid="_x0000_s1039" type="#_x0000_t202" style="position:absolute;margin-left:216.7pt;margin-top:7.25pt;width:98.3pt;height:27pt;z-index:251684864;visibility:visible;mso-wrap-style:square;mso-width-percent:0;mso-height-percent:0;mso-wrap-distance-left:9pt;mso-wrap-distance-top:0;mso-wrap-distance-right:9pt;mso-wrap-distance-bottom:0;mso-position-horizontal:absolute;mso-position-horizontal-relative:text;mso-position-vertical:absolute;mso-position-vertical-relative:text;mso-width-percent:0;mso-height-percent:0;mso-width-relative:margin;mso-height-relative:margin;v-text-anchor:top" o:gfxdata="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" fillcolor="white [3201]" strokeweight=".5pt">
+                <v:textbox>
+                  <w:txbxContent>
+                    <w:p>
+                      <w:pPr>
+                        <w:bidi/>
+                        <w:jc w:val="center"/>
+                        <w:rPr>
+                          <w:b/>
+                          <w:bCs/>
+                          <w:sz w:val="16"/>
+                          <w:szCs w:val="16"/>
+                          <w:u w:val="single"/>
+                          <w:lang w:val="en-US"/>
+                        </w:rPr>
+                      </w:pPr>
+                      <w:r>
+                        <w:rPr>
+                          <w:rFonts w:hint="cs"/>
+                          <w:b/>
+                          <w:bCs/>
+                          <w:sz w:val="16"/>
+                          <w:szCs w:val="16"/>
+                          <w:u w:val="single"/>
+                          <w:rtl/>
+                          <w:lang w:val="en-US"/>
+                        </w:rPr>
+                        <w:t>לחיצה על כפתור ה</w:t>
+                      </w:r>
+                      <w:r>
+                        <w:rPr>
+                          <w:rFonts w:hint="cs"/>
+                          <w:b/>
+                          <w:bCs/>
+                          <w:sz w:val="16"/>
+                          <w:szCs w:val="16"/>
+                          <w:u w:val="single"/>
+                          <w:lang w:val="en-US"/>
+                        </w:rPr>
+                        <w:t>C</w:t>
+                      </w:r>
+                      <w:r>
+                        <w:rPr>
+                          <w:b/>
+                          <w:bCs/>
+                          <w:sz w:val="16"/>
+                          <w:szCs w:val="16"/>
+                          <w:u w:val="single"/>
+                          <w:lang w:val="en-US"/>
+                        </w:rPr>
+                        <w:t>art</w:t>
+                      </w:r>
+                    </w:p>
+                  </w:txbxContent>
+                </v:textbox>
+              </v:shape>
+            </w:pict>
+          </mc:Fallback>
+        </mc:AlternateContent>
+      </w:r>
+      <w:r>
+        <w:rPr>
+          <w:noProof/>
+          <w:lang w:val="en-US"/>
+        </w:rPr>
+        <mc:AlternateContent>
+          <mc:Choice Requires="wps">
+            <w:drawing>
+              <wp:anchor distT="0" distB="0" distL="114300" distR="114300" simplePos="0" relativeHeight="251683840" behindDoc="0" locked="0" layoutInCell="1" allowOverlap="1" wp14:anchorId="4DC50289" wp14:editId="31443636">
+                <wp:simplePos x="0" y="0"/>
+                <wp:positionH relativeFrom="column">
+                  <wp:posOffset>3997587</wp:posOffset>
+                </wp:positionH>
+                <wp:positionV relativeFrom="paragraph">
+                  <wp:posOffset>203031</wp:posOffset>
+                </wp:positionV>
+                <wp:extent cx="574143" cy="0"/>
+                <wp:effectExtent l="38100" t="76200" r="0" b="95250"/>
+                <wp:wrapNone/>
+                <wp:docPr id="14" name="Straight Arrow Connector 14"/>
+                <wp:cNvGraphicFramePr/>
+                <a:graphic xmlns:a="http://schemas.openxmlformats.org/drawingml/2006/main">
+                  <a:graphicData uri="http://schemas.microsoft.com/office/word/2010/wordprocessingShape">
+                    <wps:wsp>
+                      <wps:cNvCnPr/>
+                      <wps:spPr>
+                        <a:xfrm flipH="1">
+                          <a:off x="0" y="0"/>
+                          <a:ext cx="574143" cy="0"/>
+                        </a:xfrm>
+                        <a:prstGeom prst="straightConnector1">
+                          <a:avLst/>
+                        </a:prstGeom>
+                        <a:ln>
+                          <a:tailEnd type="triangle"/>
+                        </a:ln>
+                      </wps:spPr>
+                      <wps:style>
+                        <a:lnRef idx="1">
+                          <a:schemeClr val="accent1"/>
+                        </a:lnRef>
+                        <a:fillRef idx="0">
+                          <a:schemeClr val="accent1"/>
+                        </a:fillRef>
+                        <a:effectRef idx="0">
+                          <a:schemeClr val="accent1"/>
+                        </a:effectRef>
+                        <a:fontRef idx="minor">
+                          <a:schemeClr val="tx1"/>
+                        </a:fontRef>
+                      </wps:style>
+                      <wps:bodyPr/>
+                    </wps:wsp>
+                  </a:graphicData>
+                </a:graphic>
+              </wp:anchor>
+            </w:drawing>
+          </mc:Choice>
+          <mc:Fallback>
+            <w:pict>
+              <v:shape w14:anchorId="70C4E4AD" id="Straight Arrow Connector 14" o:spid="_x0000_s1026" type="#_x0000_t32" style="position:absolute;left:0;text-align:left;margin-left:314.75pt;margin-top:16pt;width:45.2pt;height:0;flip:x;z-index:251683840;visibility:visible;mso-wrap-style:square;mso-wrap-distance-left:9pt;mso-wrap-distance-top:0;mso-wrap-distance-right:9pt;mso-wrap-distance-bottom:0;mso-position-horizontal:absolute;mso-position-horizontal-relative:text;mso-position-vertical:absolute;mso-position-vertical-relative:text" o:gfxdata="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" strokecolor="#156082 [3204]" strokeweight=".5pt">
+                <v:stroke endarrow="block" joinstyle="miter"/>
+              </v:shape>
+            </w:pict>
+          </mc:Fallback>
+        </mc:AlternateContent>
+      </w:r>
+      <w:r>
+        <w:tab/>
+      </w:r>
+    </w:p>
+    <w:p>
+      <w:pPr>
+        <w:tabs>
+          <w:tab w:val="left" w:pos="2235"/>
+        </w:tabs>
+        <w:jc w:val="center"/>
+        <w:rPr>
+          <w:rFonts w:hint="cs"/>
+          <w:sz w:val="20"/>
+          <w:szCs w:val="20"/>
+          <w:rtl/>
+          <w:lang w:val="en-US"/>
+        </w:rPr>
+      </w:pPr>
+    </w:p>
+    <w:p>
+      <w:pPr>
+        <w:tabs>
+          <w:tab w:val="left" w:pos="2235"/>
+        </w:tabs>
+        <w:jc w:val="center"/>
+        <w:rPr>
+          <w:lang w:val="en-US"/>
+        </w:rPr>
+      </w:pPr>
+    </w:p>
+    <w:p>
+      <w:pPr>
+        <w:tabs>
+          <w:tab w:val="left" w:pos="2235"/>
+        </w:tabs>
+        <w:jc w:val="center"/>
+        <w:rPr>
+          <w:rFonts w:hint="cs"/>
+          <w:b/>
+          <w:bCs/>
+          <w:sz w:val="32"/>
+          <w:szCs w:val="40"/>
+          <w:u w:val="single"/>
+          <w:rtl/>
+          <w:lang w:val="en-US"/>
+        </w:rPr>
+      </w:pPr>
+      <w:r>
+        <w:rPr>
+          <w:rFonts w:hint="cs"/>
+          <w:b/>
+          <w:bCs/>
+          <w:sz w:val="32"/>
+          <w:szCs w:val="40"/>
+          <w:u w:val="single"/>
+          <w:rtl/>
+          <w:lang w:val="en-US"/>
+        </w:rPr>
+        <w:t xml:space="preserve">שינוי הגדרות של משתמש קיים </w:t>
+      </w:r>
+    </w:p>
+    <w:p>
+      <w:pPr>
+        <w:tabs>
+          <w:tab w:val="left" w:pos="2235"/>
+        </w:tabs>
+        <w:rPr>
+          <w:lang w:val="en-US"/>
+        </w:rPr>
+      </w:pPr>
+      <w:r>
+        <w:rPr>
+          <w:noProof/>
+          <w:lang w:val="en-US"/>
+        </w:rPr>
+        <mc:AlternateContent>
+          <mc:Choice Requires="wps">
+            <w:drawing>
+              <wp:anchor distT="0" distB="0" distL="114300" distR="114300" simplePos="0" relativeHeight="251691008" behindDoc="0" locked="0" layoutInCell="1" allowOverlap="1" wp14:anchorId="5162399F" wp14:editId="27711F8B">
+                <wp:simplePos x="0" y="0"/>
+                <wp:positionH relativeFrom="column">
+                  <wp:posOffset>2410691</wp:posOffset>
+                </wp:positionH>
+                <wp:positionV relativeFrom="paragraph">
+                  <wp:posOffset>253307</wp:posOffset>
+                </wp:positionV>
+                <wp:extent cx="1971040" cy="1347850"/>
+                <wp:effectExtent l="0" t="0" r="10160" b="24130"/>
+                <wp:wrapNone/>
+                <wp:docPr id="21" name="Text Box 21"/>
+                <wp:cNvGraphicFramePr/>
+                <a:graphic xmlns:a="http://schemas.openxmlformats.org/drawingml/2006/main">
+                  <a:graphicData uri="http://schemas.microsoft.com/office/word/2010/wordprocessingShape">
+                    <wps:wsp>
+                      <wps:cNvSpPr txBox="1"/>
+                      <wps:spPr>
+                        <a:xfrm>
+                          <a:off x="0" y="0"/>
+                          <a:ext cx="1971040" cy="1347850"/>
+                        </a:xfrm>
+                        <a:prstGeom prst="rect">
+                          <a:avLst/>
+                        </a:prstGeom>
+                        <a:solidFill>
+                          <a:schemeClr val="lt1"/>
+                        </a:solidFill>
+                        <a:ln w="6350">
+                          <a:solidFill>
+                            <a:prstClr val="black"/>
+                          </a:solidFill>
+                        </a:ln>
+                      </wps:spPr>
+                      <wps:txbx>
+                        <w:txbxContent>
+                          <w:p>
+                            <w:pPr>
+                              <w:bidi/>
+                              <w:jc w:val="center"/>
+                              <w:rPr>
+                                <w:b/>
+                                <w:bCs/>
+                                <w:u w:val="single"/>
+                                <w:rtl/>
+                                <w:lang w:val="en-US"/>
+                              </w:rPr>
+                            </w:pPr>
+                            <w:r>
+                              <w:rPr>
+                                <w:rFonts w:hint="cs"/>
+                                <w:b/>
+                                <w:bCs/>
+                                <w:u w:val="single"/>
+                                <w:rtl/>
+                                <w:lang w:val="en-US"/>
+                              </w:rPr>
+                              <w:t xml:space="preserve">דף </w:t>
+                            </w:r>
+                            <w:proofErr w:type="spellStart"/>
+                            <w:r>
+                              <w:rPr>
+                                <w:b/>
+                                <w:bCs/>
+                                <w:u w:val="single"/>
+                                <w:lang w:val="en-US"/>
+                              </w:rPr>
+                              <w:t>SettingsValidate</w:t>
+                            </w:r>
+                            <w:proofErr w:type="spellEnd"/>
+                          </w:p>
+                          <w:p>
+                            <w:pPr>
+                              <w:bidi/>
+                              <w:rPr>
+                                <w:rFonts w:hint="cs"/>
+                                <w:rtl/>
+                                <w:lang w:val="en-US"/>
+                              </w:rPr>
+                            </w:pPr>
+                            <w:r>
+                              <w:rPr>
+                                <w:rFonts w:hint="cs"/>
+                                <w:rtl/>
+                                <w:lang w:val="en-US"/>
+                              </w:rPr>
+                              <w:t>דף שנועד לבצע אימות ראשוני של המשתמש על ידי הקלדת האימייל שלו והסיסמא .ובו השרת שולח קוד זמני למייל .</w:t>
+                            </w:r>
+                          </w:p>
+                        </w:txbxContent>
+                      </wps:txbx>
+                      <wps:bodyPr rot="0" spcFirstLastPara="0" vertOverflow="overflow" horzOverflow="overflow" vert="horz" wrap="square" lIns="91440" tIns="45720" rIns="91440" bIns="45720" numCol="1" spcCol="0" rtlCol="1" fromWordArt="0" anchor="t" anchorCtr="0" forceAA="0" compatLnSpc="1">
+                        <a:prstTxWarp prst="textNoShape">
+                          <a:avLst/>
+                        </a:prstTxWarp>
+                        <a:noAutofit/>
+                      </wps:bodyPr>
+                    </wps:wsp>
+                  </a:graphicData>
+                </a:graphic>
+                <wp14:sizeRelV relativeFrom="margin">
+                  <wp14:pctHeight>0</wp14:pctHeight>
+                </wp14:sizeRelV>
+              </wp:anchor>
+            </w:drawing>
+          </mc:Choice>
+          <mc:Fallback>
+            <w:pict>
+              <v:shape w14:anchorId="5162399F" id="Text Box 21" o:spid="_x0000_s1040" type="#_x0000_t202" style="position:absolute;margin-left:189.8pt;margin-top:19.95pt;width:155.2pt;height:106.15pt;z-index:251691008;visibility:visible;mso-wrap-style:square;mso-height-percent:0;mso-wrap-distance-left:9pt;mso-wrap-distance-top:0;mso-wrap-distance-right:9pt;mso-wrap-distance-bottom:0;mso-position-horizontal:absolute;mso-position-horizontal-relative:text;mso-position-vertical:absolute;mso-position-vertical-relative:text;mso-height-percent:0;mso-height-relative:margin;v-text-anchor:top" o:gfxdata="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" fillcolor="white [3201]" strokeweight=".5pt">
+                <v:textbox>
+                  <w:txbxContent>
+                    <w:p>
+                      <w:pPr>
+                        <w:bidi/>
+                        <w:jc w:val="center"/>
+                        <w:rPr>
+                          <w:b/>
+                          <w:bCs/>
+                          <w:u w:val="single"/>
+                          <w:rtl/>
+                          <w:lang w:val="en-US"/>
+                        </w:rPr>
+                      </w:pPr>
+                      <w:r>
+                        <w:rPr>
+                          <w:rFonts w:hint="cs"/>
+                          <w:b/>
+                          <w:bCs/>
+                          <w:u w:val="single"/>
+                          <w:rtl/>
+                          <w:lang w:val="en-US"/>
+                        </w:rPr>
+                        <w:t xml:space="preserve">דף </w:t>
+                      </w:r>
+                      <w:proofErr w:type="spellStart"/>
+                      <w:r>
+                        <w:rPr>
+                          <w:b/>
+                          <w:bCs/>
+                          <w:u w:val="single"/>
+                          <w:lang w:val="en-US"/>
+                        </w:rPr>
+                        <w:t>SettingsValidate</w:t>
+                      </w:r>
+                      <w:proofErr w:type="spellEnd"/>
+                    </w:p>
+                    <w:p>
+                      <w:pPr>
+                        <w:bidi/>
+                        <w:rPr>
+                          <w:rFonts w:hint="cs"/>
+                          <w:rtl/>
+                          <w:lang w:val="en-US"/>
+                        </w:rPr>
+                      </w:pPr>
+                      <w:r>
+                        <w:rPr>
+                          <w:rFonts w:hint="cs"/>
+                          <w:rtl/>
+                          <w:lang w:val="en-US"/>
+                        </w:rPr>
+                        <w:t>דף שנועד לבצע אימות ראשוני של המשתמש על ידי הקלדת האימייל שלו והסיסמא .ובו השרת שולח קוד זמני למייל .</w:t>
+                      </w:r>
+                    </w:p>
+                  </w:txbxContent>
+                </v:textbox>
+              </v:shape>
+            </w:pict>
+          </mc:Fallback>
+        </mc:AlternateContent>
+      </w:r>
+      <w:r>
+        <w:rPr>
+          <w:noProof/>
+          <w:lang w:val="en-US"/>
+        </w:rPr>
+        <mc:AlternateContent>
+          <mc:Choice Requires="wps">
+            <w:drawing>
+              <wp:anchor distT="0" distB="0" distL="114300" distR="114300" simplePos="0" relativeHeight="251693056" behindDoc="0" locked="0" layoutInCell="1" allowOverlap="1" wp14:anchorId="70184D94" wp14:editId="2957F30E">
+                <wp:simplePos x="0" y="0"/>
+                <wp:positionH relativeFrom="column">
+                  <wp:posOffset>5153891</wp:posOffset>
+                </wp:positionH>
+                <wp:positionV relativeFrom="paragraph">
+                  <wp:posOffset>253307</wp:posOffset>
+                </wp:positionV>
+                <wp:extent cx="2392878" cy="1104265"/>
+                <wp:effectExtent l="0" t="0" r="26670" b="19685"/>
+                <wp:wrapNone/>
+                <wp:docPr id="23" name="Text Box 23"/>
+                <wp:cNvGraphicFramePr/>
+                <a:graphic xmlns:a="http://schemas.openxmlformats.org/drawingml/2006/main">
+                  <a:graphicData uri="http://schemas.microsoft.com/office/word/2010/wordprocessingShape">
+                    <wps:wsp>
+                      <wps:cNvSpPr txBox="1"/>
+                      <wps:spPr>
+                        <a:xfrm>
+                          <a:off x="0" y="0"/>
+                          <a:ext cx="2392878" cy="1104265"/>
+                        </a:xfrm>
+                        <a:prstGeom prst="rect">
+                          <a:avLst/>
+                        </a:prstGeom>
+                        <a:solidFill>
+                          <a:schemeClr val="lt1"/>
+                        </a:solidFill>
+                        <a:ln w="6350">
+                          <a:solidFill>
+                            <a:prstClr val="black"/>
+                          </a:solidFill>
+                        </a:ln>
+                      </wps:spPr>
+                      <wps:txbx>
+                        <w:txbxContent>
+                          <w:p>
+                            <w:pPr>
+                              <w:bidi/>
+                              <w:jc w:val="center"/>
+                              <w:rPr>
+                                <w:b/>
+                                <w:bCs/>
+                                <w:u w:val="single"/>
+                                <w:rtl/>
+                                <w:lang w:val="en-US"/>
+                              </w:rPr>
+                            </w:pPr>
+                            <w:r>
+                              <w:rPr>
+                                <w:rFonts w:hint="cs"/>
+                                <w:b/>
+                                <w:bCs/>
+                                <w:u w:val="single"/>
+                                <w:rtl/>
+                                <w:lang w:val="en-US"/>
+                              </w:rPr>
+                              <w:t xml:space="preserve">דף </w:t>
+                            </w:r>
+                            <w:r>
+                              <w:rPr>
+                                <w:rFonts w:hint="cs"/>
+                                <w:b/>
+                                <w:bCs/>
+                                <w:u w:val="single"/>
+                                <w:rtl/>
+                                <w:lang w:val="en-US"/>
+                              </w:rPr>
+                              <w:t>2</w:t>
+                            </w:r>
+                            <w:proofErr w:type="spellStart"/>
+                            <w:r>
+                              <w:rPr>
+                                <w:b/>
+                                <w:bCs/>
+                                <w:u w:val="single"/>
+                                <w:lang w:val="en-US"/>
+                              </w:rPr>
+                              <w:t>SettingsValidate</w:t>
+                            </w:r>
+                            <w:proofErr w:type="spellEnd"/>
+                          </w:p>
+                          <w:p>
+                            <w:pPr>
+                              <w:jc w:val="center"/>
+                              <w:rPr>
+                                <w:rFonts w:hint="cs"/>
+                                <w:rtl/>
+                                <w:lang w:val="en-US"/>
+                              </w:rPr>
+                            </w:pPr>
+                            <w:r>
+                              <w:rPr>
+                                <w:rFonts w:hint="cs"/>
+                                <w:rtl/>
+                                <w:lang w:val="en-US"/>
+                              </w:rPr>
+                              <w:t>דף שנועד לבצע אימות שני של המשתמש על ידי הקלדת האמייל והקוד  שהתקבל במייל.</w:t>
+                            </w:r>
+                          </w:p>
+                        </w:txbxContent>
+                      </wps:txbx>
+                      <wps:bodyPr rot="0" spcFirstLastPara="0" vertOverflow="overflow" horzOverflow="overflow" vert="horz" wrap="square" lIns="91440" tIns="45720" rIns="91440" bIns="45720" numCol="1" spcCol="0" rtlCol="1" fromWordArt="0" anchor="t" anchorCtr="0" forceAA="0" compatLnSpc="1">
+                        <a:prstTxWarp prst="textNoShape">
+                          <a:avLst/>
+                        </a:prstTxWarp>
+                        <a:noAutofit/>
+                      </wps:bodyPr>
+                    </wps:wsp>
+                  </a:graphicData>
+                </a:graphic>
+                <wp14:sizeRelH relativeFrom="margin">
+                  <wp14:pctWidth>0</wp14:pctWidth>
+                </wp14:sizeRelH>
+              </wp:anchor>
+            </w:drawing>
+          </mc:Choice>
+          <mc:Fallback>
+            <w:pict>
+              <v:shape w14:anchorId="70184D94" id="Text Box 23" o:spid="_x0000_s1041" type="#_x0000_t202" style="position:absolute;margin-left:405.8pt;margin-top:19.95pt;width:188.4pt;height:86.95pt;z-index:251693056;visibility:visible;mso-wrap-style:square;mso-width-percent:0;mso-wrap-distance-left:9pt;mso-wrap-distance-top:0;mso-wrap-distance-right:9pt;mso-wrap-distance-bottom:0;mso-position-horizontal:absolute;mso-position-horizontal-relative:text;mso-position-vertical:absolute;mso-position-vertical-relative:text;mso-width-percent:0;mso-width-relative:margin;v-text-anchor:top" o:gfxdata="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" fillcolor="white [3201]" strokeweight=".5pt">
+                <v:textbox>
+                  <w:txbxContent>
+                    <w:p>
+                      <w:pPr>
+                        <w:bidi/>
+                        <w:jc w:val="center"/>
+                        <w:rPr>
+                          <w:b/>
+                          <w:bCs/>
+                          <w:u w:val="single"/>
+                          <w:rtl/>
+                          <w:lang w:val="en-US"/>
+                        </w:rPr>
+                      </w:pPr>
+                      <w:r>
+                        <w:rPr>
+                          <w:rFonts w:hint="cs"/>
+                          <w:b/>
+                          <w:bCs/>
+                          <w:u w:val="single"/>
+                          <w:rtl/>
+                          <w:lang w:val="en-US"/>
+                        </w:rPr>
+                        <w:t xml:space="preserve">דף </w:t>
+                      </w:r>
+                      <w:r>
+                        <w:rPr>
+                          <w:rFonts w:hint="cs"/>
+                          <w:b/>
+                          <w:bCs/>
+                          <w:u w:val="single"/>
+                          <w:rtl/>
+                          <w:lang w:val="en-US"/>
+                        </w:rPr>
+                        <w:t>2</w:t>
+                      </w:r>
+                      <w:proofErr w:type="spellStart"/>
+                      <w:r>
+                        <w:rPr>
+                          <w:b/>
+                          <w:bCs/>
+                          <w:u w:val="single"/>
+                          <w:lang w:val="en-US"/>
+                        </w:rPr>
+                        <w:t>SettingsValidate</w:t>
                       </w:r>
                       <w:proofErr w:type="spellEnd"/>
                     </w:p>
                     <w:p>
                       <w:pPr>
                         <w:jc w:val="center"/>
+                        <w:rPr>
+                          <w:rFonts w:hint="cs"/>
+                          <w:rtl/>
+                          <w:lang w:val="en-US"/>
+                        </w:rPr>
                       </w:pPr>
                       <w:r>
                         <w:rPr>
                           <w:rFonts w:hint="cs"/>
                           <w:rtl/>
-                        </w:rPr>
-                        <w:t>דף שעברו משתמש מתחבר\נרשם לאתר</w:t>
+                          <w:lang w:val="en-US"/>
+                        </w:rPr>
+                        <w:t>דף שנועד לבצע אימות שני של המשתמש על ידי הקלדת האמייל והקוד  שהתקבל במייל.</w:t>
                       </w:r>
                     </w:p>
                   </w:txbxContent>
                 </v:textbox>
+              </v:shape>
+            </w:pict>
+          </mc:Fallback>
+        </mc:AlternateContent>
+      </w:r>
+    </w:p>
+    <w:p>
+      <w:pPr>
+        <w:tabs>
+          <w:tab w:val="left" w:pos="2235"/>
+        </w:tabs>
+        <w:rPr>
+          <w:lang w:val="en-US"/>
+        </w:rPr>
+      </w:pPr>
+      <w:r>
+        <w:rPr>
+          <w:noProof/>
+          <w:lang w:val="en-US"/>
+        </w:rPr>
+        <mc:AlternateContent>
+          <mc:Choice Requires="wps">
+            <w:drawing>
+              <wp:anchor distT="0" distB="0" distL="114300" distR="114300" simplePos="0" relativeHeight="251688960" behindDoc="0" locked="0" layoutInCell="1" allowOverlap="1" wp14:anchorId="4FE90EFB" wp14:editId="21CA54A4">
+                <wp:simplePos x="0" y="0"/>
+                <wp:positionH relativeFrom="column">
+                  <wp:posOffset>-314078</wp:posOffset>
+                </wp:positionH>
+                <wp:positionV relativeFrom="paragraph">
+                  <wp:posOffset>227099</wp:posOffset>
+                </wp:positionV>
+                <wp:extent cx="1419102" cy="659081"/>
+                <wp:effectExtent l="0" t="0" r="10160" b="27305"/>
+                <wp:wrapNone/>
+                <wp:docPr id="19" name="Text Box 19"/>
+                <wp:cNvGraphicFramePr/>
+                <a:graphic xmlns:a="http://schemas.openxmlformats.org/drawingml/2006/main">
+                  <a:graphicData uri="http://schemas.microsoft.com/office/word/2010/wordprocessingShape">
+                    <wps:wsp>
+                      <wps:cNvSpPr txBox="1"/>
+                      <wps:spPr>
+                        <a:xfrm>
+                          <a:off x="0" y="0"/>
+                          <a:ext cx="1419102" cy="659081"/>
+                        </a:xfrm>
+                        <a:prstGeom prst="rect">
+                          <a:avLst/>
+                        </a:prstGeom>
+                        <a:solidFill>
+                          <a:schemeClr val="lt1"/>
+                        </a:solidFill>
+                        <a:ln w="6350">
+                          <a:solidFill>
+                            <a:prstClr val="black"/>
+                          </a:solidFill>
+                        </a:ln>
+                      </wps:spPr>
+                      <wps:txbx>
+                        <w:txbxContent>
+                          <w:p>
+                            <w:pPr>
+                              <w:jc w:val="center"/>
+                              <w:rPr>
+                                <w:rFonts w:hint="cs"/>
+                                <w:b/>
+                                <w:bCs/>
+                                <w:rtl/>
+                                <w:lang w:val="en-US"/>
+                              </w:rPr>
+                            </w:pPr>
+                            <w:r>
+                              <w:rPr>
+                                <w:rFonts w:hint="cs"/>
+                                <w:b/>
+                                <w:bCs/>
+                                <w:rtl/>
+                                <w:lang w:val="en-US"/>
+                              </w:rPr>
+                              <w:t xml:space="preserve">לחיצה על כפתור </w:t>
+                            </w:r>
+                          </w:p>
+                          <w:p>
+                            <w:pPr>
+                              <w:jc w:val="center"/>
+                              <w:rPr>
+                                <w:rFonts w:hint="cs"/>
+                                <w:b/>
+                                <w:bCs/>
+                                <w:rtl/>
+                                <w:lang w:val="en-US"/>
+                              </w:rPr>
+                            </w:pPr>
+                            <w:proofErr w:type="spellStart"/>
+                            <w:r>
+                              <w:rPr>
+                                <w:b/>
+                                <w:bCs/>
+                                <w:lang w:val="en-US"/>
+                              </w:rPr>
+                              <w:t>UserSettings</w:t>
+                            </w:r>
+                            <w:proofErr w:type="spellEnd"/>
+                          </w:p>
+                        </w:txbxContent>
+                      </wps:txbx>
+                      <wps:bodyPr rot="0" spcFirstLastPara="0" vertOverflow="overflow" horzOverflow="overflow" vert="horz" wrap="square" lIns="91440" tIns="45720" rIns="91440" bIns="45720" numCol="1" spcCol="0" rtlCol="1" fromWordArt="0" anchor="t" anchorCtr="0" forceAA="0" compatLnSpc="1">
+                        <a:prstTxWarp prst="textNoShape">
+                          <a:avLst/>
+                        </a:prstTxWarp>
+                        <a:noAutofit/>
+                      </wps:bodyPr>
+                    </wps:wsp>
+                  </a:graphicData>
+                </a:graphic>
+                <wp14:sizeRelH relativeFrom="margin">
+                  <wp14:pctWidth>0</wp14:pctWidth>
+                </wp14:sizeRelH>
+                <wp14:sizeRelV relativeFrom="margin">
+                  <wp14:pctHeight>0</wp14:pctHeight>
+                </wp14:sizeRelV>
+              </wp:anchor>
+            </w:drawing>
+          </mc:Choice>
+          <mc:Fallback>
+            <w:pict>
+              <v:shape w14:anchorId="4FE90EFB" id="Text Box 19" o:spid="_x0000_s1042" type="#_x0000_t202" style="position:absolute;margin-left:-24.75pt;margin-top:17.9pt;width:111.75pt;height:51.9pt;z-index:251688960;visibility:visible;mso-wrap-style:square;mso-width-percent:0;mso-height-percent:0;mso-wrap-distance-left:9pt;mso-wrap-distance-top:0;mso-wrap-distance-right:9pt;mso-wrap-distance-bottom:0;mso-position-horizontal:absolute;mso-position-horizontal-relative:text;mso-position-vertical:absolute;mso-position-vertical-relative:text;mso-width-percent:0;mso-height-percent:0;mso-width-relative:margin;mso-height-relative:margin;v-text-anchor:top" o:gfxdata="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" fillcolor="white [3201]" strokeweight=".5pt">
+                <v:textbox>
+                  <w:txbxContent>
+                    <w:p>
+                      <w:pPr>
+                        <w:jc w:val="center"/>
+                        <w:rPr>
+                          <w:rFonts w:hint="cs"/>
+                          <w:b/>
+                          <w:bCs/>
+                          <w:rtl/>
+                          <w:lang w:val="en-US"/>
+                        </w:rPr>
+                      </w:pPr>
+                      <w:r>
+                        <w:rPr>
+                          <w:rFonts w:hint="cs"/>
+                          <w:b/>
+                          <w:bCs/>
+                          <w:rtl/>
+                          <w:lang w:val="en-US"/>
+                        </w:rPr>
+                        <w:t xml:space="preserve">לחיצה על כפתור </w:t>
+                      </w:r>
+                    </w:p>
+                    <w:p>
+                      <w:pPr>
+                        <w:jc w:val="center"/>
+                        <w:rPr>
+                          <w:rFonts w:hint="cs"/>
+                          <w:b/>
+                          <w:bCs/>
+                          <w:rtl/>
+                          <w:lang w:val="en-US"/>
+                        </w:rPr>
+                      </w:pPr>
+                      <w:proofErr w:type="spellStart"/>
+                      <w:r>
+                        <w:rPr>
+                          <w:b/>
+                          <w:bCs/>
+                          <w:lang w:val="en-US"/>
+                        </w:rPr>
+                        <w:t>UserSettings</w:t>
+                      </w:r>
+                      <w:proofErr w:type="spellEnd"/>
+                    </w:p>
+                  </w:txbxContent>
+                </v:textbox>
+              </v:shape>
+            </w:pict>
+          </mc:Fallback>
+        </mc:AlternateContent>
+      </w:r>
+    </w:p>
+    <w:p>
+      <w:pPr>
+        <w:tabs>
+          <w:tab w:val="left" w:pos="2235"/>
+        </w:tabs>
+        <w:rPr>
+          <w:lang w:val="en-US"/>
+        </w:rPr>
+      </w:pPr>
+      <w:r>
+        <w:rPr>
+          <w:noProof/>
+          <w:lang w:val="en-US"/>
+        </w:rPr>
+        <mc:AlternateContent>
+          <mc:Choice Requires="wps">
+            <w:drawing>
+              <wp:anchor distT="0" distB="0" distL="114300" distR="114300" simplePos="0" relativeHeight="251689984" behindDoc="0" locked="0" layoutInCell="1" allowOverlap="1" wp14:anchorId="343719A4" wp14:editId="0BAA88ED">
+                <wp:simplePos x="0" y="0"/>
+                <wp:positionH relativeFrom="column">
+                  <wp:posOffset>1103119</wp:posOffset>
+                </wp:positionH>
+                <wp:positionV relativeFrom="paragraph">
+                  <wp:posOffset>201436</wp:posOffset>
+                </wp:positionV>
+                <wp:extent cx="1273439" cy="45719"/>
+                <wp:effectExtent l="0" t="76200" r="3175" b="50165"/>
+                <wp:wrapNone/>
+                <wp:docPr id="20" name="Straight Arrow Connector 20"/>
+                <wp:cNvGraphicFramePr/>
+                <a:graphic xmlns:a="http://schemas.openxmlformats.org/drawingml/2006/main">
+                  <a:graphicData uri="http://schemas.microsoft.com/office/word/2010/wordprocessingShape">
+                    <wps:wsp>
+                      <wps:cNvCnPr/>
+                      <wps:spPr>
+                        <a:xfrm flipV="1">
+                          <a:off x="0" y="0"/>
+                          <a:ext cx="1273439" cy="45719"/>
+                        </a:xfrm>
+                        <a:prstGeom prst="straightConnector1">
+                          <a:avLst/>
+                        </a:prstGeom>
+                        <a:ln>
+                          <a:tailEnd type="triangle"/>
+                        </a:ln>
+                      </wps:spPr>
+                      <wps:style>
+                        <a:lnRef idx="1">
+                          <a:schemeClr val="accent1"/>
+                        </a:lnRef>
+                        <a:fillRef idx="0">
+                          <a:schemeClr val="accent1"/>
+                        </a:fillRef>
+                        <a:effectRef idx="0">
+                          <a:schemeClr val="accent1"/>
+                        </a:effectRef>
+                        <a:fontRef idx="minor">
+                          <a:schemeClr val="tx1"/>
+                        </a:fontRef>
+                      </wps:style>
+                      <wps:bodyPr/>
+                    </wps:wsp>
+                  </a:graphicData>
+                </a:graphic>
+                <wp14:sizeRelH relativeFrom="margin">
+                  <wp14:pctWidth>0</wp14:pctWidth>
+                </wp14:sizeRelH>
+                <wp14:sizeRelV relativeFrom="margin">
+                  <wp14:pctHeight>0</wp14:pctHeight>
+                </wp14:sizeRelV>
+              </wp:anchor>
+            </w:drawing>
+          </mc:Choice>
+          <mc:Fallback>
+            <w:pict>
+              <v:shape w14:anchorId="00AAF355" id="Straight Arrow Connector 20" o:spid="_x0000_s1026" type="#_x0000_t32" style="position:absolute;left:0;text-align:left;margin-left:86.85pt;margin-top:15.85pt;width:100.25pt;height:3.6pt;flip:y;z-index:251689984;visibility:visible;mso-wrap-style:square;mso-width-percent:0;mso-height-percent:0;mso-wrap-distance-left:9pt;mso-wrap-distance-top:0;mso-wrap-distance-right:9pt;mso-wrap-distance-bottom:0;mso-position-horizontal:absolute;mso-position-horizontal-relative:text;mso-position-vertical:absolute;mso-position-vertical-relative:text;mso-width-percent:0;mso-height-percent:0;mso-width-relative:margin;mso-height-relative:margin" o:gfxdata="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" strokecolor="#156082 [3204]" strokeweight=".5pt">
+                <v:stroke endarrow="block" joinstyle="miter"/>
+              </v:shape>
+            </w:pict>
+          </mc:Fallback>
+        </mc:AlternateContent>
+      </w:r>
+      <w:r>
+        <w:rPr>
+          <w:noProof/>
+          <w:lang w:val="en-US"/>
+        </w:rPr>
+        <mc:AlternateContent>
+          <mc:Choice Requires="wps">
+            <w:drawing>
+              <wp:anchor distT="0" distB="0" distL="114300" distR="114300" simplePos="0" relativeHeight="251692032" behindDoc="0" locked="0" layoutInCell="1" allowOverlap="1" wp14:anchorId="6B4ABB71" wp14:editId="6E0CCBF0">
+                <wp:simplePos x="0" y="0"/>
+                <wp:positionH relativeFrom="column">
+                  <wp:posOffset>4411683</wp:posOffset>
+                </wp:positionH>
+                <wp:positionV relativeFrom="paragraph">
+                  <wp:posOffset>201848</wp:posOffset>
+                </wp:positionV>
+                <wp:extent cx="742208" cy="0"/>
+                <wp:effectExtent l="0" t="76200" r="20320" b="95250"/>
+                <wp:wrapNone/>
+                <wp:docPr id="22" name="Straight Arrow Connector 22"/>
+                <wp:cNvGraphicFramePr/>
+                <a:graphic xmlns:a="http://schemas.openxmlformats.org/drawingml/2006/main">
+                  <a:graphicData uri="http://schemas.microsoft.com/office/word/2010/wordprocessingShape">
+                    <wps:wsp>
+                      <wps:cNvCnPr/>
+                      <wps:spPr>
+                        <a:xfrm>
+                          <a:off x="0" y="0"/>
+                          <a:ext cx="742208" cy="0"/>
+                        </a:xfrm>
+                        <a:prstGeom prst="straightConnector1">
+                          <a:avLst/>
+                        </a:prstGeom>
+                        <a:ln>
+                          <a:tailEnd type="triangle"/>
+                        </a:ln>
+                      </wps:spPr>
+                      <wps:style>
+                        <a:lnRef idx="1">
+                          <a:schemeClr val="accent1"/>
+                        </a:lnRef>
+                        <a:fillRef idx="0">
+                          <a:schemeClr val="accent1"/>
+                        </a:fillRef>
+                        <a:effectRef idx="0">
+                          <a:schemeClr val="accent1"/>
+                        </a:effectRef>
+                        <a:fontRef idx="minor">
+                          <a:schemeClr val="tx1"/>
+                        </a:fontRef>
+                      </wps:style>
+                      <wps:bodyPr/>
+                    </wps:wsp>
+                  </a:graphicData>
+                </a:graphic>
+              </wp:anchor>
+            </w:drawing>
+          </mc:Choice>
+          <mc:Fallback>
+            <w:pict>
+              <v:shape w14:anchorId="679DD40E" id="Straight Arrow Connector 22" o:spid="_x0000_s1026" type="#_x0000_t32" style="position:absolute;left:0;text-align:left;margin-left:347.4pt;margin-top:15.9pt;width:58.45pt;height:0;z-index:251692032;visibility:visible;mso-wrap-style:square;mso-wrap-distance-left:9pt;mso-wrap-distance-top:0;mso-wrap-distance-right:9pt;mso-wrap-distance-bottom:0;mso-position-horizontal:absolute;mso-position-horizontal-relative:text;mso-position-vertical:absolute;mso-position-vertical-relative:text" o:gfxdata="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" strokecolor="#156082 [3204]" strokeweight=".5pt">
+                <v:stroke endarrow="block" joinstyle="miter"/>
+              </v:shape>
+            </w:pict>
+          </mc:Fallback>
+        </mc:AlternateContent>
+      </w:r>
+    </w:p>
+    <w:p>
+      <w:pPr>
+        <w:tabs>
+          <w:tab w:val="left" w:pos="2235"/>
+        </w:tabs>
+        <w:rPr>
+          <w:lang w:val="en-US"/>
+        </w:rPr>
+      </w:pPr>
+    </w:p>
+    <w:p>
+      <w:pPr>
+        <w:tabs>
+          <w:tab w:val="left" w:pos="2235"/>
+        </w:tabs>
+        <w:rPr>
+          <w:lang w:val="en-US"/>
+        </w:rPr>
+      </w:pPr>
+      <w:r>
+        <w:rPr>
+          <w:noProof/>
+          <w:lang w:val="en-US"/>
+        </w:rPr>
+        <mc:AlternateContent>
+          <mc:Choice Requires="wps">
+            <w:drawing>
+              <wp:anchor distT="0" distB="0" distL="114300" distR="114300" simplePos="0" relativeHeight="251695104" behindDoc="0" locked="0" layoutInCell="1" allowOverlap="1" wp14:anchorId="5AE576D7" wp14:editId="430CEA4C">
+                <wp:simplePos x="0" y="0"/>
+                <wp:positionH relativeFrom="column">
+                  <wp:posOffset>4999512</wp:posOffset>
+                </wp:positionH>
+                <wp:positionV relativeFrom="paragraph">
+                  <wp:posOffset>1089173</wp:posOffset>
+                </wp:positionV>
+                <wp:extent cx="3408218" cy="1561606"/>
+                <wp:effectExtent l="0" t="0" r="20955" b="19685"/>
+                <wp:wrapNone/>
+                <wp:docPr id="25" name="Text Box 25"/>
+                <wp:cNvGraphicFramePr/>
+                <a:graphic xmlns:a="http://schemas.openxmlformats.org/drawingml/2006/main">
+                  <a:graphicData uri="http://schemas.microsoft.com/office/word/2010/wordprocessingShape">
+                    <wps:wsp>
+                      <wps:cNvSpPr txBox="1"/>
+                      <wps:spPr>
+                        <a:xfrm>
+                          <a:off x="0" y="0"/>
+                          <a:ext cx="3408218" cy="1561606"/>
+                        </a:xfrm>
+                        <a:prstGeom prst="rect">
+                          <a:avLst/>
+                        </a:prstGeom>
+                        <a:solidFill>
+                          <a:schemeClr val="lt1"/>
+                        </a:solidFill>
+                        <a:ln w="6350">
+                          <a:solidFill>
+                            <a:prstClr val="black"/>
+                          </a:solidFill>
+                        </a:ln>
+                      </wps:spPr>
+                      <wps:txbx>
+                        <w:txbxContent>
+                          <w:p>
+                            <w:pPr>
+                              <w:bidi/>
+                              <w:jc w:val="center"/>
+                              <w:rPr>
+                                <w:rFonts w:hint="cs"/>
+                                <w:b/>
+                                <w:bCs/>
+                                <w:u w:val="single"/>
+                                <w:rtl/>
+                                <w:lang w:val="en-US"/>
+                              </w:rPr>
+                            </w:pPr>
+                            <w:r>
+                              <w:rPr>
+                                <w:rFonts w:hint="cs"/>
+                                <w:b/>
+                                <w:bCs/>
+                                <w:u w:val="single"/>
+                                <w:rtl/>
+                                <w:lang w:val="en-US"/>
+                              </w:rPr>
+                              <w:t xml:space="preserve">דף </w:t>
+                            </w:r>
+                            <w:proofErr w:type="spellStart"/>
+                            <w:r>
+                              <w:rPr>
+                                <w:b/>
+                                <w:bCs/>
+                                <w:u w:val="single"/>
+                                <w:lang w:val="en-US"/>
+                              </w:rPr>
+                              <w:t>SettingsPage</w:t>
+                            </w:r>
+                            <w:proofErr w:type="spellEnd"/>
+                          </w:p>
+                          <w:p>
+                            <w:pPr>
+                              <w:bidi/>
+                              <w:rPr>
+                                <w:rtl/>
+                                <w:lang w:val="en-US"/>
+                              </w:rPr>
+                            </w:pPr>
+                            <w:r>
+                              <w:rPr>
+                                <w:rFonts w:hint="cs"/>
+                                <w:rtl/>
+                                <w:lang w:val="en-US"/>
+                              </w:rPr>
+                              <w:t>דף הכולל את האפשרות לשנות את הפרטים הבאים :</w:t>
+                            </w:r>
+                          </w:p>
+                          <w:p>
+                            <w:pPr>
+                              <w:pStyle w:val="ListParagraph"/>
+                              <w:numPr>
+                                <w:ilvl w:val="0"/>
+                                <w:numId w:val="1"/>
+                              </w:numPr>
+                              <w:bidi/>
+                              <w:rPr>
+                                <w:rFonts w:hint="cs"/>
+                                <w:lang w:val="en-US"/>
+                              </w:rPr>
+                            </w:pPr>
+                            <w:r>
+                              <w:rPr>
+                                <w:rFonts w:hint="cs"/>
+                                <w:rtl/>
+                                <w:lang w:val="en-US"/>
+                              </w:rPr>
+                              <w:t>שם פרטי ושם משפחה.</w:t>
+                            </w:r>
+                          </w:p>
+                          <w:p>
+                            <w:pPr>
+                              <w:pStyle w:val="ListParagraph"/>
+                              <w:numPr>
+                                <w:ilvl w:val="0"/>
+                                <w:numId w:val="1"/>
+                              </w:numPr>
+                              <w:bidi/>
+                              <w:rPr>
+                                <w:rFonts w:hint="cs"/>
+                                <w:lang w:val="en-US"/>
+                              </w:rPr>
+                            </w:pPr>
+                            <w:r>
+                              <w:rPr>
+                                <w:rFonts w:hint="cs"/>
+                                <w:rtl/>
+                                <w:lang w:val="en-US"/>
+                              </w:rPr>
+                              <w:t>סיסמא להתחברות של המשתמש לאתר .</w:t>
+                            </w:r>
+                          </w:p>
+                          <w:p>
+                            <w:pPr>
+                              <w:pStyle w:val="ListParagraph"/>
+                              <w:numPr>
+                                <w:ilvl w:val="0"/>
+                                <w:numId w:val="1"/>
+                              </w:numPr>
+                              <w:bidi/>
+                              <w:rPr>
+                                <w:rFonts w:hint="cs"/>
+                                <w:rtl/>
+                                <w:lang w:val="en-US"/>
+                              </w:rPr>
+                            </w:pPr>
+                            <w:r>
+                              <w:rPr>
+                                <w:rFonts w:hint="cs"/>
+                                <w:rtl/>
+                                <w:lang w:val="en-US"/>
+                              </w:rPr>
+                              <w:t>טעינת סכום נוסף בערך ה</w:t>
+                            </w:r>
+                            <w:r>
+                              <w:rPr>
+                                <w:lang w:val="en-US"/>
+                              </w:rPr>
+                              <w:t>balance</w:t>
+                            </w:r>
+                            <w:r>
+                              <w:rPr>
+                                <w:rFonts w:hint="cs"/>
+                                <w:rtl/>
+                                <w:lang w:val="en-US"/>
+                              </w:rPr>
+                              <w:t xml:space="preserve"> של ה</w:t>
+                            </w:r>
+                            <w:r>
+                              <w:rPr>
+                                <w:lang w:val="en-US"/>
+                              </w:rPr>
+                              <w:t>user</w:t>
+                            </w:r>
+                            <w:r>
+                              <w:rPr>
+                                <w:rFonts w:hint="cs"/>
+                                <w:rtl/>
+                                <w:lang w:val="en-US"/>
+                              </w:rPr>
+                              <w:t>.</w:t>
+                            </w:r>
+                          </w:p>
+                        </w:txbxContent>
+                      </wps:txbx>
+                      <wps:bodyPr rot="0" spcFirstLastPara="0" vertOverflow="overflow" horzOverflow="overflow" vert="horz" wrap="square" lIns="91440" tIns="45720" rIns="91440" bIns="45720" numCol="1" spcCol="0" rtlCol="1" fromWordArt="0" anchor="t" anchorCtr="0" forceAA="0" compatLnSpc="1">
+                        <a:prstTxWarp prst="textNoShape">
+                          <a:avLst/>
+                        </a:prstTxWarp>
+                        <a:noAutofit/>
+                      </wps:bodyPr>
+                    </wps:wsp>
+                  </a:graphicData>
+                </a:graphic>
+                <wp14:sizeRelV relativeFrom="margin">
+                  <wp14:pctHeight>0</wp14:pctHeight>
+                </wp14:sizeRelV>
+              </wp:anchor>
+            </w:drawing>
+          </mc:Choice>
+          <mc:Fallback>
+            <w:pict>
+              <v:shape w14:anchorId="5AE576D7" id="Text Box 25" o:spid="_x0000_s1043" type="#_x0000_t202" style="position:absolute;margin-left:393.65pt;margin-top:85.75pt;width:268.35pt;height:122.95pt;z-index:251695104;visibility:visible;mso-wrap-style:square;mso-height-percent:0;mso-wrap-distance-left:9pt;mso-wrap-distance-top:0;mso-wrap-distance-right:9pt;mso-wrap-distance-bottom:0;mso-position-horizontal:absolute;mso-position-horizontal-relative:text;mso-position-vertical:absolute;mso-position-vertical-relative:text;mso-height-percent:0;mso-height-relative:margin;v-text-anchor:top" o:gfxdata="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" fillcolor="white [3201]" strokeweight=".5pt">
+                <v:textbox>
+                  <w:txbxContent>
+                    <w:p>
+                      <w:pPr>
+                        <w:bidi/>
+                        <w:jc w:val="center"/>
+                        <w:rPr>
+                          <w:rFonts w:hint="cs"/>
+                          <w:b/>
+                          <w:bCs/>
+                          <w:u w:val="single"/>
+                          <w:rtl/>
+                          <w:lang w:val="en-US"/>
+                        </w:rPr>
+                      </w:pPr>
+                      <w:r>
+                        <w:rPr>
+                          <w:rFonts w:hint="cs"/>
+                          <w:b/>
+                          <w:bCs/>
+                          <w:u w:val="single"/>
+                          <w:rtl/>
+                          <w:lang w:val="en-US"/>
+                        </w:rPr>
+                        <w:t xml:space="preserve">דף </w:t>
+                      </w:r>
+                      <w:proofErr w:type="spellStart"/>
+                      <w:r>
+                        <w:rPr>
+                          <w:b/>
+                          <w:bCs/>
+                          <w:u w:val="single"/>
+                          <w:lang w:val="en-US"/>
+                        </w:rPr>
+                        <w:t>SettingsPage</w:t>
+                      </w:r>
+                      <w:proofErr w:type="spellEnd"/>
+                    </w:p>
+                    <w:p>
+                      <w:pPr>
+                        <w:bidi/>
+                        <w:rPr>
+                          <w:rtl/>
+                          <w:lang w:val="en-US"/>
+                        </w:rPr>
+                      </w:pPr>
+                      <w:r>
+                        <w:rPr>
+                          <w:rFonts w:hint="cs"/>
+                          <w:rtl/>
+                          <w:lang w:val="en-US"/>
+                        </w:rPr>
+                        <w:t>דף הכולל את האפשרות לשנות את הפרטים הבאים :</w:t>
+                      </w:r>
+                    </w:p>
+                    <w:p>
+                      <w:pPr>
+                        <w:pStyle w:val="ListParagraph"/>
+                        <w:numPr>
+                          <w:ilvl w:val="0"/>
+                          <w:numId w:val="1"/>
+                        </w:numPr>
+                        <w:bidi/>
+                        <w:rPr>
+                          <w:rFonts w:hint="cs"/>
+                          <w:lang w:val="en-US"/>
+                        </w:rPr>
+                      </w:pPr>
+                      <w:r>
+                        <w:rPr>
+                          <w:rFonts w:hint="cs"/>
+                          <w:rtl/>
+                          <w:lang w:val="en-US"/>
+                        </w:rPr>
+                        <w:t>שם פרטי ושם משפחה.</w:t>
+                      </w:r>
+                    </w:p>
+                    <w:p>
+                      <w:pPr>
+                        <w:pStyle w:val="ListParagraph"/>
+                        <w:numPr>
+                          <w:ilvl w:val="0"/>
+                          <w:numId w:val="1"/>
+                        </w:numPr>
+                        <w:bidi/>
+                        <w:rPr>
+                          <w:rFonts w:hint="cs"/>
+                          <w:lang w:val="en-US"/>
+                        </w:rPr>
+                      </w:pPr>
+                      <w:r>
+                        <w:rPr>
+                          <w:rFonts w:hint="cs"/>
+                          <w:rtl/>
+                          <w:lang w:val="en-US"/>
+                        </w:rPr>
+                        <w:t>סיסמא להתחברות של המשתמש לאתר .</w:t>
+                      </w:r>
+                    </w:p>
+                    <w:p>
+                      <w:pPr>
+                        <w:pStyle w:val="ListParagraph"/>
+                        <w:numPr>
+                          <w:ilvl w:val="0"/>
+                          <w:numId w:val="1"/>
+                        </w:numPr>
+                        <w:bidi/>
+                        <w:rPr>
+                          <w:rFonts w:hint="cs"/>
+                          <w:rtl/>
+                          <w:lang w:val="en-US"/>
+                        </w:rPr>
+                      </w:pPr>
+                      <w:r>
+                        <w:rPr>
+                          <w:rFonts w:hint="cs"/>
+                          <w:rtl/>
+                          <w:lang w:val="en-US"/>
+                        </w:rPr>
+                        <w:t>טעינת סכום נוסף בערך ה</w:t>
+                      </w:r>
+                      <w:r>
+                        <w:rPr>
+                          <w:lang w:val="en-US"/>
+                        </w:rPr>
+                        <w:t>balance</w:t>
+                      </w:r>
+                      <w:r>
+                        <w:rPr>
+                          <w:rFonts w:hint="cs"/>
+                          <w:rtl/>
+                          <w:lang w:val="en-US"/>
+                        </w:rPr>
+                        <w:t xml:space="preserve"> של ה</w:t>
+                      </w:r>
+                      <w:r>
+                        <w:rPr>
+                          <w:lang w:val="en-US"/>
+                        </w:rPr>
+                        <w:t>user</w:t>
+                      </w:r>
+                      <w:r>
+                        <w:rPr>
+                          <w:rFonts w:hint="cs"/>
+                          <w:rtl/>
+                          <w:lang w:val="en-US"/>
+                        </w:rPr>
+                        <w:t>.</w:t>
+                      </w:r>
+                    </w:p>
+                  </w:txbxContent>
+                </v:textbox>
+              </v:shape>
+            </w:pict>
+          </mc:Fallback>
+        </mc:AlternateContent>
+      </w:r>
+      <w:r>
+        <w:rPr>
+          <w:noProof/>
+          <w:lang w:val="en-US"/>
+        </w:rPr>
+        <mc:AlternateContent>
+          <mc:Choice Requires="wps">
+            <w:drawing>
+              <wp:anchor distT="0" distB="0" distL="114300" distR="114300" simplePos="0" relativeHeight="251694080" behindDoc="0" locked="0" layoutInCell="1" allowOverlap="1" wp14:anchorId="2416B5FD" wp14:editId="2E684CAE">
+                <wp:simplePos x="0" y="0"/>
+                <wp:positionH relativeFrom="column">
+                  <wp:posOffset>6353299</wp:posOffset>
+                </wp:positionH>
+                <wp:positionV relativeFrom="paragraph">
+                  <wp:posOffset>139007</wp:posOffset>
+                </wp:positionV>
+                <wp:extent cx="17813" cy="950166"/>
+                <wp:effectExtent l="57150" t="0" r="77470" b="59690"/>
+                <wp:wrapNone/>
+                <wp:docPr id="24" name="Straight Arrow Connector 24"/>
+                <wp:cNvGraphicFramePr/>
+                <a:graphic xmlns:a="http://schemas.openxmlformats.org/drawingml/2006/main">
+                  <a:graphicData uri="http://schemas.microsoft.com/office/word/2010/wordprocessingShape">
+                    <wps:wsp>
+                      <wps:cNvCnPr/>
+                      <wps:spPr>
+                        <a:xfrm>
+                          <a:off x="0" y="0"/>
+                          <a:ext cx="17813" cy="950166"/>
+                        </a:xfrm>
+                        <a:prstGeom prst="straightConnector1">
+                          <a:avLst/>
+                        </a:prstGeom>
+                        <a:ln>
+                          <a:tailEnd type="triangle"/>
+                        </a:ln>
+                      </wps:spPr>
+                      <wps:style>
+                        <a:lnRef idx="1">
+                          <a:schemeClr val="accent1"/>
+                        </a:lnRef>
+                        <a:fillRef idx="0">
+                          <a:schemeClr val="accent1"/>
+                        </a:fillRef>
+                        <a:effectRef idx="0">
+                          <a:schemeClr val="accent1"/>
+                        </a:effectRef>
+                        <a:fontRef idx="minor">
+                          <a:schemeClr val="tx1"/>
+                        </a:fontRef>
+                      </wps:style>
+                      <wps:bodyPr/>
+                    </wps:wsp>
+                  </a:graphicData>
+                </a:graphic>
+              </wp:anchor>
+            </w:drawing>
+          </mc:Choice>
+          <mc:Fallback>
+            <w:pict>
+              <v:shape w14:anchorId="1D17D162" id="Straight Arrow Connector 24" o:spid="_x0000_s1026" type="#_x0000_t32" style="position:absolute;left:0;text-align:left;margin-left:500.25pt;margin-top:10.95pt;width:1.4pt;height:74.8pt;z-index:251694080;visibility:visible;mso-wrap-style:square;mso-wrap-distance-left:9pt;mso-wrap-distance-top:0;mso-wrap-distance-right:9pt;mso-wrap-distance-bottom:0;mso-position-horizontal:absolute;mso-position-horizontal-relative:text;mso-position-vertical:absolute;mso-position-vertical-relative:text" o:gfxdata="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" strokecolor="#156082 [3204]" strokeweight=".5pt">
+                <v:stroke endarrow="block" joinstyle="miter"/>
               </v:shape>
             </w:pict>
           </mc:Fallback>
@@ -1165,8 +5267,179 @@
 </w:document>
 </file>
 
+<file path=word/endnotes.xml><?xml version="1.0" encoding="utf-8"?>
+<w:endnotes xmlns:wpc="http://schemas.microsoft.com/office/word/2010/wordprocessingCanvas" xmlns:cx="http://schemas.microsoft.com/office/drawing/2014/chartex" xmlns:mc="http://schemas.openxmlformats.org/markup-compatibility/2006" xmlns:o="urn:schemas-microsoft-com:office:office" xmlns:r="http://schemas.openxmlformats.org/officeDocument/2006/relationships" xmlns:m="http://schemas.openxmlformats.org/officeDocument/2006/math" xmlns:v="urn:schemas-microsoft-com:vml" xmlns:wp14="http://schemas.microsoft.com/office/word/2010/wordprocessingDrawing" xmlns:wp="http://schemas.openxmlformats.org/drawingml/2006/wordprocessingDrawing" xmlns:w10="urn:schemas-microsoft-com:office:word" xmlns:w="http://schemas.openxmlformats.org/wordprocessingml/2006/main" xmlns:w14="http://schemas.microsoft.com/office/word/2010/wordml" xmlns:w15="http://schemas.microsoft.com/office/word/2012/wordml" xmlns:w16se="http://schemas.microsoft.com/office/word/2015/wordml/symex" xmlns:wpg="http://schemas.microsoft.com/office/word/2010/wordprocessingGroup" xmlns:wpi="http://schemas.microsoft.com/office/word/2010/wordprocessingInk" xmlns:wne="http://schemas.microsoft.com/office/word/2006/wordml" xmlns:wps="http://schemas.microsoft.com/office/word/2010/wordprocessingShape" mc:Ignorable="w14 w15 w16se wp14">
+  <w:endnote w:type="separator" w:id="-1">
+    <w:p>
+      <w:pPr>
+        <w:spacing w:after="0" w:line="240" w:lineRule="auto"/>
+      </w:pPr>
+      <w:r>
+        <w:separator/>
+      </w:r>
+    </w:p>
+  </w:endnote>
+  <w:endnote w:type="continuationSeparator" w:id="0">
+    <w:p>
+      <w:pPr>
+        <w:spacing w:after="0" w:line="240" w:lineRule="auto"/>
+      </w:pPr>
+      <w:r>
+        <w:continuationSeparator/>
+      </w:r>
+    </w:p>
+  </w:endnote>
+</w:endnotes>
+</file>
+
+<file path=word/footnotes.xml><?xml version="1.0" encoding="utf-8"?>
+<w:footnotes xmlns:wpc="http://schemas.microsoft.com/office/word/2010/wordprocessingCanvas" xmlns:cx="http://schemas.microsoft.com/office/drawing/2014/chartex" xmlns:mc="http://schemas.openxmlformats.org/markup-compatibility/2006" xmlns:o="urn:schemas-microsoft-com:office:office" xmlns:r="http://schemas.openxmlformats.org/officeDocument/2006/relationships" xmlns:m="http://schemas.openxmlformats.org/officeDocument/2006/math" xmlns:v="urn:schemas-microsoft-com:vml" xmlns:wp14="http://schemas.microsoft.com/office/word/2010/wordprocessingDrawing" xmlns:wp="http://schemas.openxmlformats.org/drawingml/2006/wordprocessingDrawing" xmlns:w10="urn:schemas-microsoft-com:office:word" xmlns:w="http://schemas.openxmlformats.org/wordprocessingml/2006/main" xmlns:w14="http://schemas.microsoft.com/office/word/2010/wordml" xmlns:w15="http://schemas.microsoft.com/office/word/2012/wordml" xmlns:w16se="http://schemas.microsoft.com/office/word/2015/wordml/symex" xmlns:wpg="http://schemas.microsoft.com/office/word/2010/wordprocessingGroup" xmlns:wpi="http://schemas.microsoft.com/office/word/2010/wordprocessingInk" xmlns:wne="http://schemas.microsoft.com/office/word/2006/wordml" xmlns:wps="http://schemas.microsoft.com/office/word/2010/wordprocessingShape" mc:Ignorable="w14 w15 w16se wp14">
+  <w:footnote w:type="separator" w:id="-1">
+    <w:p>
+      <w:pPr>
+        <w:spacing w:after="0" w:line="240" w:lineRule="auto"/>
+      </w:pPr>
+      <w:r>
+        <w:separator/>
+      </w:r>
+    </w:p>
+  </w:footnote>
+  <w:footnote w:type="continuationSeparator" w:id="0">
+    <w:p>
+      <w:pPr>
+        <w:spacing w:after="0" w:line="240" w:lineRule="auto"/>
+      </w:pPr>
+      <w:r>
+        <w:continuationSeparator/>
+      </w:r>
+    </w:p>
+  </w:footnote>
+</w:footnotes>
+</file>
+
+<file path=word/numbering.xml><?xml version="1.0" encoding="utf-8"?>
+<w:numbering xmlns:wpc="http://schemas.microsoft.com/office/word/2010/wordprocessingCanvas" xmlns:cx="http://schemas.microsoft.com/office/drawing/2014/chartex" xmlns:mc="http://schemas.openxmlformats.org/markup-compatibility/2006" xmlns:o="urn:schemas-microsoft-com:office:office" xmlns:r="http://schemas.openxmlformats.org/officeDocument/2006/relationships" xmlns:m="http://schemas.openxmlformats.org/officeDocument/2006/math" xmlns:v="urn:schemas-microsoft-com:vml" xmlns:wp14="http://schemas.microsoft.com/office/word/2010/wordprocessingDrawing" xmlns:wp="http://schemas.openxmlformats.org/drawingml/2006/wordprocessingDrawing" xmlns:w10="urn:schemas-microsoft-com:office:word" xmlns:w="http://schemas.openxmlformats.org/wordprocessingml/2006/main" xmlns:w14="http://schemas.microsoft.com/office/word/2010/wordml" xmlns:w15="http://schemas.microsoft.com/office/word/2012/wordml" xmlns:w16se="http://schemas.microsoft.com/office/word/2015/wordml/symex" xmlns:wpg="http://schemas.microsoft.com/office/word/2010/wordprocessingGroup" xmlns:wpi="http://schemas.microsoft.com/office/word/2010/wordprocessingInk" xmlns:wne="http://schemas.microsoft.com/office/word/2006/wordml" xmlns:wps="http://schemas.microsoft.com/office/word/2010/wordprocessingShape" mc:Ignorable="w14 w15 w16se wp14">
+  <w:abstractNum w:abstractNumId="0" w15:restartNumberingAfterBreak="0">
+    <w:nsid w:val="5BAD4110"/>
+    <w:multiLevelType w:val="hybridMultilevel"/>
+    <w:tmpl w:val="ACD297BA"/>
+    <w:lvl w:ilvl="0" w:tplc="04090001">
+      <w:start w:val="1"/>
+      <w:numFmt w:val="bullet"/>
+      <w:lvlText w:val=""/>
+      <w:lvlJc w:val="left"/>
+      <w:pPr>
+        <w:ind w:left="720" w:hanging="360"/>
+      </w:pPr>
+      <w:rPr>
+        <w:rFonts w:ascii="Symbol" w:hAnsi="Symbol" w:hint="default"/>
+      </w:rPr>
+    </w:lvl>
+    <w:lvl w:ilvl="1" w:tplc="04090003" w:tentative="1">
+      <w:start w:val="1"/>
+      <w:numFmt w:val="bullet"/>
+      <w:lvlText w:val="o"/>
+      <w:lvlJc w:val="left"/>
+      <w:pPr>
+        <w:ind w:left="1440" w:hanging="360"/>
+      </w:pPr>
+      <w:rPr>
+        <w:rFonts w:ascii="Courier New" w:hAnsi="Courier New" w:cs="Courier New" w:hint="default"/>
+      </w:rPr>
+    </w:lvl>
+    <w:lvl w:ilvl="2" w:tplc="04090005" w:tentative="1">
+      <w:start w:val="1"/>
+      <w:numFmt w:val="bullet"/>
+      <w:lvlText w:val=""/>
+      <w:lvlJc w:val="left"/>
+      <w:pPr>
+        <w:ind w:left="2160" w:hanging="360"/>
+      </w:pPr>
+      <w:rPr>
+        <w:rFonts w:ascii="Wingdings" w:hAnsi="Wingdings" w:hint="default"/>
+      </w:rPr>
+    </w:lvl>
+    <w:lvl w:ilvl="3" w:tplc="04090001" w:tentative="1">
+      <w:start w:val="1"/>
+      <w:numFmt w:val="bullet"/>
+      <w:lvlText w:val=""/>
+      <w:lvlJc w:val="left"/>
+      <w:pPr>
+        <w:ind w:left="2880" w:hanging="360"/>
+      </w:pPr>
+      <w:rPr>
+        <w:rFonts w:ascii="Symbol" w:hAnsi="Symbol" w:hint="default"/>
+      </w:rPr>
+    </w:lvl>
+    <w:lvl w:ilvl="4" w:tplc="04090003" w:tentative="1">
+      <w:start w:val="1"/>
+      <w:numFmt w:val="bullet"/>
+      <w:lvlText w:val="o"/>
+      <w:lvlJc w:val="left"/>
+      <w:pPr>
+        <w:ind w:left="3600" w:hanging="360"/>
+      </w:pPr>
+      <w:rPr>
+        <w:rFonts w:ascii="Courier New" w:hAnsi="Courier New" w:cs="Courier New" w:hint="default"/>
+      </w:rPr>
+    </w:lvl>
+    <w:lvl w:ilvl="5" w:tplc="04090005" w:tentative="1">
+      <w:start w:val="1"/>
+      <w:numFmt w:val="bullet"/>
+      <w:lvlText w:val=""/>
+      <w:lvlJc w:val="left"/>
+      <w:pPr>
+        <w:ind w:left="4320" w:hanging="360"/>
+      </w:pPr>
+      <w:rPr>
+        <w:rFonts w:ascii="Wingdings" w:hAnsi="Wingdings" w:hint="default"/>
+      </w:rPr>
+    </w:lvl>
+    <w:lvl w:ilvl="6" w:tplc="04090001" w:tentative="1">
+      <w:start w:val="1"/>
+      <w:numFmt w:val="bullet"/>
+      <w:lvlText w:val=""/>
+      <w:lvlJc w:val="left"/>
+      <w:pPr>
+        <w:ind w:left="5040" w:hanging="360"/>
+      </w:pPr>
+      <w:rPr>
+        <w:rFonts w:ascii="Symbol" w:hAnsi="Symbol" w:hint="default"/>
+      </w:rPr>
+    </w:lvl>
+    <w:lvl w:ilvl="7" w:tplc="04090003" w:tentative="1">
+      <w:start w:val="1"/>
+      <w:numFmt w:val="bullet"/>
+      <w:lvlText w:val="o"/>
+      <w:lvlJc w:val="left"/>
+      <w:pPr>
+        <w:ind w:left="5760" w:hanging="360"/>
+      </w:pPr>
+      <w:rPr>
+        <w:rFonts w:ascii="Courier New" w:hAnsi="Courier New" w:cs="Courier New" w:hint="default"/>
+      </w:rPr>
+    </w:lvl>
+    <w:lvl w:ilvl="8" w:tplc="04090005" w:tentative="1">
+      <w:start w:val="1"/>
+      <w:numFmt w:val="bullet"/>
+      <w:lvlText w:val=""/>
+      <w:lvlJc w:val="left"/>
+      <w:pPr>
+        <w:ind w:left="6480" w:hanging="360"/>
+      </w:pPr>
+      <w:rPr>
+        <w:rFonts w:ascii="Wingdings" w:hAnsi="Wingdings" w:hint="default"/>
+      </w:rPr>
+    </w:lvl>
+  </w:abstractNum>
+  <w:num w:numId="1">
+    <w:abstractNumId w:val="0"/>
+  </w:num>
+</w:numbering>
+</file>
+
 <file path=word/styles.xml><?xml version="1.0" encoding="utf-8"?>
-<w:styles xmlns:mc="http://schemas.openxmlformats.org/markup-compatibility/2006" xmlns:r="http://schemas.openxmlformats.org/officeDocument/2006/relationships" xmlns:w="http://schemas.openxmlformats.org/wordprocessingml/2006/main" xmlns:w14="http://schemas.microsoft.com/office/word/2010/wordml" xmlns:w15="http://schemas.microsoft.com/office/word/2012/wordml" xmlns:w16cex="http://schemas.microsoft.com/office/word/2018/wordml/cex" xmlns:w16cid="http://schemas.microsoft.com/office/word/2016/wordml/cid" xmlns:w16="http://schemas.microsoft.com/office/word/2018/wordml" xmlns:w16du="http://schemas.microsoft.com/office/word/2023/wordml/word16du" xmlns:w16sdtdh="http://schemas.microsoft.com/office/word/2020/wordml/sdtdatahash" xmlns:w16se="http://schemas.microsoft.com/office/word/2015/wordml/symex" mc:Ignorable="w14 w15 w16se w16cid w16 w16cex w16sdtdh w16du">
+<w:styles xmlns:mc="http://schemas.openxmlformats.org/markup-compatibility/2006" xmlns:r="http://schemas.openxmlformats.org/officeDocument/2006/relationships" xmlns:w="http://schemas.openxmlformats.org/wordprocessingml/2006/main" xmlns:w14="http://schemas.microsoft.com/office/word/2010/wordml" xmlns:w15="http://schemas.microsoft.com/office/word/2012/wordml" xmlns:w16se="http://schemas.microsoft.com/office/word/2015/wordml/symex" mc:Ignorable="w14 w15 w16se">
   <w:docDefaults>
     <w:rPrDefault>
       <w:rPr>
@@ -1184,7 +5457,7 @@
       </w:pPr>
     </w:pPrDefault>
   </w:docDefaults>
-  <w:latentStyles w:defLockedState="0" w:defUIPriority="99" w:defSemiHidden="0" w:defUnhideWhenUsed="0" w:defQFormat="0" w:count="376">
+  <w:latentStyles w:defLockedState="0" w:defUIPriority="99" w:defSemiHidden="0" w:defUnhideWhenUsed="0" w:defQFormat="0" w:count="371">
     <w:lsdException w:name="Normal" w:uiPriority="0" w:qFormat="1"/>
     <w:lsdException w:name="heading 1" w:uiPriority="9" w:qFormat="1"/>
     <w:lsdException w:name="heading 2" w:semiHidden="1" w:uiPriority="9" w:unhideWhenUsed="1" w:qFormat="1"/>
@@ -1556,11 +5829,6 @@
     <w:lsdException w:name="List Table 5 Dark Accent 6" w:uiPriority="50"/>
     <w:lsdException w:name="List Table 6 Colorful Accent 6" w:uiPriority="51"/>
     <w:lsdException w:name="List Table 7 Colorful Accent 6" w:uiPriority="52"/>
-    <w:lsdException w:name="Mention" w:semiHidden="1" w:unhideWhenUsed="1"/>
-    <w:lsdException w:name="Smart Hyperlink" w:semiHidden="1" w:unhideWhenUsed="1"/>
-    <w:lsdException w:name="Hashtag" w:semiHidden="1" w:unhideWhenUsed="1"/>
-    <w:lsdException w:name="Unresolved Mention" w:semiHidden="1" w:unhideWhenUsed="1"/>
-    <w:lsdException w:name="Smart Link" w:semiHidden="1" w:unhideWhenUsed="1"/>
   </w:latentStyles>
   <w:style w:type="paragraph" w:default="1" w:styleId="Normal">
     <w:name w:val="Normal"/>
@@ -2083,6 +6351,50 @@
       <w:spacing w:val="5"/>
     </w:rPr>
   </w:style>
+  <w:style w:type="paragraph" w:styleId="Header">
+    <w:name w:val="header"/>
+    <w:basedOn w:val="Normal"/>
+    <w:link w:val="HeaderChar"/>
+    <w:uiPriority w:val="99"/>
+    <w:unhideWhenUsed/>
+    <w:rsid w:val="001226BE"/>
+    <w:pPr>
+      <w:tabs>
+        <w:tab w:val="center" w:pos="4153"/>
+        <w:tab w:val="right" w:pos="8306"/>
+      </w:tabs>
+      <w:spacing w:after="0" w:line="240" w:lineRule="auto"/>
+    </w:pPr>
+  </w:style>
+  <w:style w:type="character" w:customStyle="1" w:styleId="HeaderChar">
+    <w:name w:val="Header Char"/>
+    <w:basedOn w:val="DefaultParagraphFont"/>
+    <w:link w:val="Header"/>
+    <w:uiPriority w:val="99"/>
+    <w:rsid w:val="001226BE"/>
+  </w:style>
+  <w:style w:type="paragraph" w:styleId="Footer">
+    <w:name w:val="footer"/>
+    <w:basedOn w:val="Normal"/>
+    <w:link w:val="FooterChar"/>
+    <w:uiPriority w:val="99"/>
+    <w:unhideWhenUsed/>
+    <w:rsid w:val="001226BE"/>
+    <w:pPr>
+      <w:tabs>
+        <w:tab w:val="center" w:pos="4153"/>
+        <w:tab w:val="right" w:pos="8306"/>
+      </w:tabs>
+      <w:spacing w:after="0" w:line="240" w:lineRule="auto"/>
+    </w:pPr>
+  </w:style>
+  <w:style w:type="character" w:customStyle="1" w:styleId="FooterChar">
+    <w:name w:val="Footer Char"/>
+    <w:basedOn w:val="DefaultParagraphFont"/>
+    <w:link w:val="Footer"/>
+    <w:uiPriority w:val="99"/>
+    <w:rsid w:val="001226BE"/>
+  </w:style>
 </w:styles>
 </file>
 
